--- a/Java/Core/Лямбда.docx
+++ b/Java/Core/Лямбда.docx
@@ -322,10 +322,7 @@
         <w:ind w:left="708"/>
       </w:pPr>
       <w:r>
-        <w:t>Является частным случаем</w:t>
-      </w:r>
-      <w:r>
-        <w:t xml:space="preserve"> (упрощенной версией)</w:t>
+        <w:t>Является частным случаем (упрощенной версией)</w:t>
       </w:r>
       <w:r>
         <w:t xml:space="preserve"> анонимного класса:</w:t>
@@ -387,10 +384,21 @@
         <w:t>),</w:t>
       </w:r>
       <w:r>
-        <w:t xml:space="preserve"> обладает свойствами замыкания и отложенного выполнения. Возможно, из-за того, что лямбда — это неполноценный класс, то компилятор производит некот</w:t>
-      </w:r>
-      <w:r>
-        <w:t>орые оптимизации при компиляции лямбда выражений.</w:t>
+        <w:t xml:space="preserve"> обладает свойствами замыкания и отложенного выполнения. </w:t>
+      </w:r>
+      <w:r>
+        <w:t xml:space="preserve">В Отличие от анонимного класса лямбда не компилируется в полноценный класс (компилируется в синтетический метод класса, в котором была создана, а в местах ее вызова вместо обычного вызова метода используется инструкция </w:t>
+      </w:r>
+      <w:r>
+        <w:rPr>
+          <w:lang w:val="en-US"/>
+        </w:rPr>
+        <w:t>invokedynamic</w:t>
+      </w:r>
+      <w:bookmarkStart w:id="0" w:name="_GoBack"/>
+      <w:bookmarkEnd w:id="0"/>
+      <w:r>
+        <w:t>)</w:t>
       </w:r>
     </w:p>
     <w:p>
@@ -398,6 +406,7 @@
         <w:ind w:left="708"/>
       </w:pPr>
       <w:r>
+        <w:lastRenderedPageBreak/>
         <w:t xml:space="preserve">Ограничение на использование </w:t>
       </w:r>
       <w:r>
@@ -439,7 +448,6 @@
         <w:ind w:left="708"/>
       </w:pPr>
       <w:r>
-        <w:lastRenderedPageBreak/>
         <w:t>Лямбда</w:t>
       </w:r>
       <w:r>
@@ -1293,6 +1301,16 @@
           <w:lang w:val="en-US" w:eastAsia="ru-RU"/>
         </w:rPr>
         <w:br/>
+      </w:r>
+      <w:r>
+        <w:rPr>
+          <w:rFonts w:ascii="Courier New" w:eastAsia="Times New Roman" w:hAnsi="Courier New" w:cs="Courier New"/>
+          <w:color w:val="BCBEC4"/>
+          <w:sz w:val="20"/>
+          <w:szCs w:val="20"/>
+          <w:lang w:val="en-US" w:eastAsia="ru-RU"/>
+        </w:rPr>
+        <w:lastRenderedPageBreak/>
         <w:t xml:space="preserve">    </w:t>
       </w:r>
       <w:proofErr w:type="spellStart"/>
@@ -1424,7 +1442,6 @@
           <w:szCs w:val="20"/>
           <w:lang w:val="en-US" w:eastAsia="ru-RU"/>
         </w:rPr>
-        <w:lastRenderedPageBreak/>
         <w:t>//</w:t>
       </w:r>
       <w:r>
@@ -1801,6 +1818,7 @@
         </w:rPr>
         <w:t>.</w:t>
       </w:r>
+      <w:proofErr w:type="spellStart"/>
       <w:r>
         <w:rPr>
           <w:rFonts w:ascii="Courier New" w:eastAsia="Times New Roman" w:hAnsi="Courier New" w:cs="Courier New"/>
@@ -1811,6 +1829,7 @@
         </w:rPr>
         <w:t>println</w:t>
       </w:r>
+      <w:proofErr w:type="spellEnd"/>
       <w:r>
         <w:rPr>
           <w:rFonts w:ascii="Courier New" w:eastAsia="Times New Roman" w:hAnsi="Courier New" w:cs="Courier New"/>
@@ -2115,6 +2134,7 @@
         </w:rPr>
         <w:t>::</w:t>
       </w:r>
+      <w:proofErr w:type="spellStart"/>
       <w:r>
         <w:rPr>
           <w:rFonts w:ascii="Courier New" w:eastAsia="Times New Roman" w:hAnsi="Courier New" w:cs="Courier New"/>
@@ -2125,6 +2145,7 @@
         </w:rPr>
         <w:t>println</w:t>
       </w:r>
+      <w:proofErr w:type="spellEnd"/>
       <w:r>
         <w:rPr>
           <w:rFonts w:ascii="Courier New" w:eastAsia="Times New Roman" w:hAnsi="Courier New" w:cs="Courier New"/>
@@ -2740,10 +2761,7 @@
         <w:t>)</w:t>
       </w:r>
       <w:r>
-        <w:t xml:space="preserve"> – код внутри лямбда выражения выполняется не в момент инициализации объекта, а в момент вызова соответствующего метода </w:t>
-      </w:r>
-      <w:r>
-        <w:t xml:space="preserve">функционального интерфейса </w:t>
+        <w:t xml:space="preserve"> – код внутри лямбда выражения выполняется не в момент инициализации объекта, а в момент вызова соответствующего метода функционального интерфейса </w:t>
       </w:r>
       <w:r>
         <w:t>(</w:t>
@@ -2907,7 +2925,29 @@
           <w:lang w:eastAsia="ru-RU"/>
         </w:rPr>
         <w:br/>
-        <w:t xml:space="preserve">    Consumer&lt;</w:t>
+        <w:t xml:space="preserve">    </w:t>
+      </w:r>
+      <w:proofErr w:type="spellStart"/>
+      <w:r>
+        <w:rPr>
+          <w:rFonts w:ascii="Courier New" w:eastAsia="Times New Roman" w:hAnsi="Courier New" w:cs="Courier New"/>
+          <w:color w:val="BCBEC4"/>
+          <w:sz w:val="20"/>
+          <w:szCs w:val="20"/>
+          <w:lang w:eastAsia="ru-RU"/>
+        </w:rPr>
+        <w:t>Consumer</w:t>
+      </w:r>
+      <w:proofErr w:type="spellEnd"/>
+      <w:r>
+        <w:rPr>
+          <w:rFonts w:ascii="Courier New" w:eastAsia="Times New Roman" w:hAnsi="Courier New" w:cs="Courier New"/>
+          <w:color w:val="BCBEC4"/>
+          <w:sz w:val="20"/>
+          <w:szCs w:val="20"/>
+          <w:lang w:eastAsia="ru-RU"/>
+        </w:rPr>
+        <w:t>&lt;</w:t>
       </w:r>
       <w:proofErr w:type="spellStart"/>
       <w:r>
@@ -3058,7 +3098,29 @@
           <w:szCs w:val="20"/>
           <w:lang w:eastAsia="ru-RU"/>
         </w:rPr>
-        <w:t xml:space="preserve">//Инициализация выражения, но код выполнится только в момент вызова у Consumer его метода </w:t>
+        <w:t xml:space="preserve">//Инициализация выражения, но код выполнится только в момент вызова у </w:t>
+      </w:r>
+      <w:proofErr w:type="spellStart"/>
+      <w:r>
+        <w:rPr>
+          <w:rFonts w:ascii="Courier New" w:eastAsia="Times New Roman" w:hAnsi="Courier New" w:cs="Courier New"/>
+          <w:color w:val="7A7E85"/>
+          <w:sz w:val="20"/>
+          <w:szCs w:val="20"/>
+          <w:lang w:eastAsia="ru-RU"/>
+        </w:rPr>
+        <w:t>Consumer</w:t>
+      </w:r>
+      <w:proofErr w:type="spellEnd"/>
+      <w:r>
+        <w:rPr>
+          <w:rFonts w:ascii="Courier New" w:eastAsia="Times New Roman" w:hAnsi="Courier New" w:cs="Courier New"/>
+          <w:color w:val="7A7E85"/>
+          <w:sz w:val="20"/>
+          <w:szCs w:val="20"/>
+          <w:lang w:eastAsia="ru-RU"/>
+        </w:rPr>
+        <w:t xml:space="preserve"> его метода </w:t>
       </w:r>
       <w:proofErr w:type="spellStart"/>
       <w:r>
@@ -3308,7 +3370,29 @@
           <w:szCs w:val="20"/>
           <w:lang w:eastAsia="ru-RU"/>
         </w:rPr>
-        <w:t xml:space="preserve">(Consumer </w:t>
+        <w:t>(</w:t>
+      </w:r>
+      <w:proofErr w:type="spellStart"/>
+      <w:r>
+        <w:rPr>
+          <w:rFonts w:ascii="Courier New" w:eastAsia="Times New Roman" w:hAnsi="Courier New" w:cs="Courier New"/>
+          <w:color w:val="BCBEC4"/>
+          <w:sz w:val="20"/>
+          <w:szCs w:val="20"/>
+          <w:lang w:eastAsia="ru-RU"/>
+        </w:rPr>
+        <w:t>Consumer</w:t>
+      </w:r>
+      <w:proofErr w:type="spellEnd"/>
+      <w:r>
+        <w:rPr>
+          <w:rFonts w:ascii="Courier New" w:eastAsia="Times New Roman" w:hAnsi="Courier New" w:cs="Courier New"/>
+          <w:color w:val="BCBEC4"/>
+          <w:sz w:val="20"/>
+          <w:szCs w:val="20"/>
+          <w:lang w:eastAsia="ru-RU"/>
+        </w:rPr>
+        <w:t xml:space="preserve"> </w:t>
       </w:r>
       <w:proofErr w:type="spellStart"/>
       <w:r>
@@ -3835,96 +3919,66 @@
     </w:p>
     <w:p/>
     <w:p>
-      <w:r>
+      <w:pPr>
         <w:rPr>
           <w:b/>
         </w:rPr>
-        <w:t>Ссылка на метод</w:t>
-      </w:r>
-      <w:r>
-        <w:rPr>
-          <w:i/>
-        </w:rPr>
-        <w:t xml:space="preserve"> – </w:t>
-      </w:r>
-      <w:r>
-        <w:t xml:space="preserve">форма записи лямбда выражения, возможно в случае, если тело лямбда функции состоит </w:t>
-      </w:r>
-      <w:r>
-        <w:t>только из возвращаемого значения и аргументы лямбда функции соответствуют вызываемому методу.</w:t>
+      </w:pPr>
+      <w:r>
+        <w:rPr>
+          <w:b/>
+        </w:rPr>
+        <w:t>Преимущества отложенного выполнения:</w:t>
       </w:r>
     </w:p>
     <w:p>
-      <w:r>
-        <w:tab/>
-        <w:t xml:space="preserve">Пример: </w:t>
+      <w:proofErr w:type="spellStart"/>
+      <w:proofErr w:type="gramStart"/>
+      <w:r>
+        <w:rPr>
+          <w:lang w:val="en-US"/>
+        </w:rPr>
+        <w:t>OrElse</w:t>
+      </w:r>
+      <w:proofErr w:type="spellEnd"/>
+      <w:r>
+        <w:t>(</w:t>
+      </w:r>
+      <w:proofErr w:type="gramEnd"/>
+      <w:r>
+        <w:rPr>
+          <w:lang w:val="en-US"/>
+        </w:rPr>
+        <w:t>T</w:t>
+      </w:r>
+      <w:r>
+        <w:t xml:space="preserve"> </w:t>
+      </w:r>
+      <w:proofErr w:type="spellStart"/>
+      <w:r>
+        <w:rPr>
+          <w:lang w:val="en-US"/>
+        </w:rPr>
+        <w:t>t</w:t>
+      </w:r>
+      <w:proofErr w:type="spellEnd"/>
+      <w:r>
+        <w:t xml:space="preserve">) – </w:t>
+      </w:r>
+      <w:r>
+        <w:t>принимает значение, что требует его вычисления перед вызовом, в случае, если передается метод.</w:t>
       </w:r>
     </w:p>
     <w:p>
-      <w:pPr>
-        <w:ind w:left="1410"/>
-      </w:pPr>
-      <w:r>
-        <w:rPr>
-          <w:lang w:val="en-US"/>
-        </w:rPr>
-        <w:t>Comparator</w:t>
-      </w:r>
-      <w:r>
-        <w:t>&lt;</w:t>
-      </w:r>
-      <w:r>
-        <w:rPr>
-          <w:lang w:val="en-US"/>
-        </w:rPr>
-        <w:t>Integer</w:t>
-      </w:r>
-      <w:r>
-        <w:t xml:space="preserve">&gt; </w:t>
-      </w:r>
-      <w:r>
-        <w:rPr>
-          <w:lang w:val="en-US"/>
-        </w:rPr>
-        <w:t>comp</w:t>
-      </w:r>
-      <w:r>
-        <w:t xml:space="preserve"> = (</w:t>
-      </w:r>
-      <w:r>
-        <w:rPr>
-          <w:lang w:val="en-US"/>
-        </w:rPr>
-        <w:t>a</w:t>
-      </w:r>
-      <w:r>
-        <w:t xml:space="preserve">, </w:t>
-      </w:r>
-      <w:r>
-        <w:rPr>
-          <w:lang w:val="en-US"/>
-        </w:rPr>
-        <w:t>b</w:t>
-      </w:r>
-      <w:r>
-        <w:t xml:space="preserve">) –&gt; </w:t>
-      </w:r>
+      <w:proofErr w:type="spellStart"/>
       <w:proofErr w:type="gramStart"/>
       <w:r>
         <w:rPr>
           <w:lang w:val="en-US"/>
         </w:rPr>
-        <w:t>Integer</w:t>
-      </w:r>
-      <w:r>
-        <w:t>.</w:t>
-      </w:r>
-      <w:r>
-        <w:rPr>
-          <w:lang w:val="en-US"/>
-        </w:rPr>
-        <w:t>compare</w:t>
-      </w:r>
+        <w:t>OrElseGet</w:t>
+      </w:r>
+      <w:proofErr w:type="spellEnd"/>
       <w:r>
         <w:t>(</w:t>
       </w:r>
@@ -3933,520 +3987,67 @@
         <w:rPr>
           <w:lang w:val="en-US"/>
         </w:rPr>
-        <w:t>a</w:t>
-      </w:r>
-      <w:r>
-        <w:t xml:space="preserve">, </w:t>
-      </w:r>
-      <w:r>
-        <w:rPr>
-          <w:lang w:val="en-US"/>
-        </w:rPr>
-        <w:t>b</w:t>
+        <w:t>Supplier</w:t>
+      </w:r>
+      <w:r>
+        <w:t xml:space="preserve"> </w:t>
+      </w:r>
+      <w:r>
+        <w:rPr>
+          <w:lang w:val="en-US"/>
+        </w:rPr>
+        <w:t>sup</w:t>
       </w:r>
       <w:r>
         <w:t xml:space="preserve">) – </w:t>
       </w:r>
       <w:r>
-        <w:t>в</w:t>
-      </w:r>
-      <w:r>
-        <w:t xml:space="preserve"> </w:t>
-      </w:r>
-      <w:r>
-        <w:t>выражении</w:t>
-      </w:r>
-      <w:r>
-        <w:t xml:space="preserve"> </w:t>
-      </w:r>
-      <w:r>
-        <w:t>передаются</w:t>
-      </w:r>
-      <w:r>
-        <w:t xml:space="preserve"> 2 </w:t>
-      </w:r>
-      <w:r>
-        <w:t>аргумента</w:t>
-      </w:r>
-      <w:r>
-        <w:t xml:space="preserve"> </w:t>
-      </w:r>
-      <w:r>
-        <w:t>типа</w:t>
-      </w:r>
-      <w:r>
-        <w:t xml:space="preserve"> </w:t>
-      </w:r>
-      <w:r>
-        <w:rPr>
-          <w:lang w:val="en-US"/>
-        </w:rPr>
-        <w:t>int</w:t>
-      </w:r>
-      <w:r>
-        <w:t xml:space="preserve"> </w:t>
-      </w:r>
-      <w:r>
-        <w:t xml:space="preserve">и вызываемый метод принимает 2 аргумента типа </w:t>
-      </w:r>
-      <w:r>
-        <w:rPr>
-          <w:lang w:val="en-US"/>
-        </w:rPr>
-        <w:t>int</w:t>
-      </w:r>
-      <w:r>
-        <w:t xml:space="preserve"> и тело состоит только из вызова этого метода =</w:t>
-      </w:r>
-      <w:r>
-        <w:t xml:space="preserve">&gt; </w:t>
-      </w:r>
-      <w:r>
-        <w:rPr>
-          <w:lang w:val="en-US"/>
-        </w:rPr>
-        <w:t>Integer</w:t>
-      </w:r>
-      <w:r>
-        <w:t>::</w:t>
-      </w:r>
-      <w:r>
-        <w:rPr>
-          <w:lang w:val="en-US"/>
-        </w:rPr>
-        <w:t>compare</w:t>
-      </w:r>
-      <w:r>
-        <w:t>;</w:t>
+        <w:t>принимает</w:t>
+      </w:r>
+      <w:r>
+        <w:t xml:space="preserve"> </w:t>
+      </w:r>
+      <w:r>
+        <w:t>функцию</w:t>
+      </w:r>
+      <w:r>
+        <w:t>,</w:t>
+      </w:r>
+      <w:r>
+        <w:t xml:space="preserve"> которая отработает только при явном вызове.</w:t>
       </w:r>
     </w:p>
     <w:p>
-      <w:pPr>
-        <w:rPr>
-          <w:b/>
-        </w:rPr>
-      </w:pPr>
-      <w:r>
-        <w:rPr>
-          <w:b/>
-        </w:rPr>
-        <w:tab/>
-      </w:r>
-    </w:p>
-    <w:p>
-      <w:pPr>
-        <w:rPr>
-          <w:b/>
-        </w:rPr>
-      </w:pPr>
-    </w:p>
-    <w:p>
-      <w:pPr>
-        <w:rPr>
-          <w:b/>
-        </w:rPr>
-      </w:pPr>
-    </w:p>
-    <w:p>
-      <w:pPr>
-        <w:rPr>
-          <w:b/>
-          <w:lang w:val="en-US"/>
-        </w:rPr>
-      </w:pPr>
-      <w:r>
-        <w:rPr>
-          <w:b/>
-        </w:rPr>
-        <w:lastRenderedPageBreak/>
-        <w:t>Варианты</w:t>
-      </w:r>
-      <w:r>
-        <w:rPr>
-          <w:b/>
-          <w:lang w:val="en-US"/>
-        </w:rPr>
-        <w:t xml:space="preserve"> </w:t>
-      </w:r>
-      <w:r>
-        <w:rPr>
-          <w:b/>
-        </w:rPr>
-        <w:t>ссылок</w:t>
-      </w:r>
-      <w:r>
-        <w:rPr>
-          <w:b/>
-          <w:lang w:val="en-US"/>
-        </w:rPr>
-        <w:t>:</w:t>
-      </w:r>
-    </w:p>
-    <w:p>
-      <w:pPr>
-        <w:pStyle w:val="HTML"/>
-        <w:shd w:val="clear" w:color="auto" w:fill="1E1F22"/>
-        <w:ind w:left="-851"/>
-        <w:rPr>
-          <w:color w:val="BCBEC4"/>
-          <w:lang w:val="en-US"/>
-        </w:rPr>
-      </w:pPr>
-      <w:r>
-        <w:rPr>
-          <w:color w:val="BCBEC4"/>
-          <w:lang w:val="en-US"/>
-        </w:rPr>
-        <w:t>BiFunction&lt;Integer, Integer, Integer&gt; staticLambda = (a, b) -&gt; Integer.</w:t>
-      </w:r>
-      <w:r>
-        <w:rPr>
-          <w:i/>
-          <w:iCs/>
-          <w:color w:val="BCBEC4"/>
-          <w:lang w:val="en-US"/>
-        </w:rPr>
-        <w:t>sum</w:t>
-      </w:r>
-      <w:r>
-        <w:rPr>
-          <w:color w:val="BCBEC4"/>
-          <w:lang w:val="en-US"/>
-        </w:rPr>
-        <w:t>(a, b);</w:t>
-      </w:r>
-      <w:r>
-        <w:rPr>
-          <w:color w:val="BCBEC4"/>
-          <w:lang w:val="en-US"/>
-        </w:rPr>
-        <w:br/>
-        <w:t>BiFunction&lt;Integer, Integer, Integer&gt; staticRef = Integer::</w:t>
-      </w:r>
-      <w:r>
-        <w:rPr>
-          <w:i/>
-          <w:iCs/>
-          <w:color w:val="BCBEC4"/>
-          <w:lang w:val="en-US"/>
-        </w:rPr>
-        <w:t>sum</w:t>
-      </w:r>
-      <w:r>
-        <w:rPr>
-          <w:color w:val="BCBEC4"/>
-          <w:lang w:val="en-US"/>
-        </w:rPr>
-        <w:t>;</w:t>
-      </w:r>
-      <w:r>
-        <w:rPr>
-          <w:color w:val="BCBEC4"/>
-          <w:lang w:val="en-US"/>
-        </w:rPr>
-        <w:br/>
-      </w:r>
-      <w:r>
-        <w:rPr>
-          <w:color w:val="7A7E85"/>
-          <w:lang w:val="en-US"/>
-        </w:rPr>
-        <w:t>//</w:t>
-      </w:r>
-      <w:r>
-        <w:rPr>
-          <w:color w:val="7A7E85"/>
-        </w:rPr>
-        <w:t>Статический</w:t>
-      </w:r>
-      <w:r>
-        <w:rPr>
-          <w:color w:val="7A7E85"/>
-          <w:lang w:val="en-US"/>
-        </w:rPr>
-        <w:t xml:space="preserve"> </w:t>
-      </w:r>
-      <w:r>
-        <w:rPr>
-          <w:color w:val="7A7E85"/>
-        </w:rPr>
-        <w:t>метод</w:t>
-      </w:r>
-      <w:r>
-        <w:rPr>
-          <w:color w:val="7A7E85"/>
-          <w:lang w:val="en-US"/>
-        </w:rPr>
-        <w:br/>
-      </w:r>
-      <w:r>
-        <w:rPr>
-          <w:color w:val="BCBEC4"/>
-          <w:lang w:val="en-US"/>
-        </w:rPr>
-        <w:t>Function&lt;String, String&gt; nonStaticLambda = s -&gt; s.trim();</w:t>
-      </w:r>
-      <w:r>
-        <w:rPr>
-          <w:color w:val="BCBEC4"/>
-          <w:lang w:val="en-US"/>
-        </w:rPr>
-        <w:br/>
-        <w:t>Function&lt;String, String&gt; nonStaticRef = String::trim;</w:t>
-      </w:r>
-      <w:r>
-        <w:rPr>
-          <w:color w:val="BCBEC4"/>
-          <w:lang w:val="en-US"/>
-        </w:rPr>
-        <w:br/>
-      </w:r>
-      <w:r>
-        <w:rPr>
-          <w:color w:val="7A7E85"/>
-          <w:lang w:val="en-US"/>
-        </w:rPr>
-        <w:t>//</w:t>
-      </w:r>
-      <w:r>
-        <w:rPr>
-          <w:color w:val="7A7E85"/>
-        </w:rPr>
-        <w:t>Нестатический</w:t>
-      </w:r>
-      <w:r>
-        <w:rPr>
-          <w:color w:val="7A7E85"/>
-          <w:lang w:val="en-US"/>
-        </w:rPr>
-        <w:t xml:space="preserve"> </w:t>
-      </w:r>
-      <w:r>
-        <w:rPr>
-          <w:color w:val="7A7E85"/>
-        </w:rPr>
-        <w:t>метод</w:t>
-      </w:r>
-      <w:r>
-        <w:rPr>
-          <w:color w:val="7A7E85"/>
-          <w:lang w:val="en-US"/>
-        </w:rPr>
-        <w:br/>
-      </w:r>
-      <w:r>
-        <w:rPr>
-          <w:color w:val="BCBEC4"/>
-          <w:lang w:val="en-US"/>
-        </w:rPr>
-        <w:t xml:space="preserve">Predicate&lt;String&gt; nonStaticWithInstanceLambda = anObject -&gt; </w:t>
-      </w:r>
-      <w:r>
-        <w:rPr>
-          <w:color w:val="6AAB73"/>
-          <w:lang w:val="en-US"/>
-        </w:rPr>
-        <w:t>"foo"</w:t>
-      </w:r>
-      <w:r>
-        <w:rPr>
-          <w:color w:val="BCBEC4"/>
-          <w:lang w:val="en-US"/>
-        </w:rPr>
-        <w:t>.equals(anObject);</w:t>
-      </w:r>
-      <w:r>
-        <w:rPr>
-          <w:color w:val="BCBEC4"/>
-          <w:lang w:val="en-US"/>
-        </w:rPr>
-        <w:br/>
-        <w:t xml:space="preserve">Predicate&lt;String&gt; nonStaticWithInstanceRef = </w:t>
-      </w:r>
-      <w:r>
-        <w:rPr>
-          <w:color w:val="6AAB73"/>
-          <w:lang w:val="en-US"/>
-        </w:rPr>
-        <w:t>"foo"</w:t>
-      </w:r>
-      <w:r>
-        <w:rPr>
-          <w:color w:val="BCBEC4"/>
-          <w:lang w:val="en-US"/>
-        </w:rPr>
-        <w:t>::equals;</w:t>
-      </w:r>
-      <w:r>
-        <w:rPr>
-          <w:color w:val="BCBEC4"/>
-          <w:lang w:val="en-US"/>
-        </w:rPr>
-        <w:br/>
-      </w:r>
-      <w:r>
-        <w:rPr>
-          <w:color w:val="7A7E85"/>
-          <w:lang w:val="en-US"/>
-        </w:rPr>
-        <w:t>//</w:t>
-      </w:r>
-      <w:r>
-        <w:rPr>
-          <w:color w:val="7A7E85"/>
-        </w:rPr>
-        <w:t>Нестатический</w:t>
-      </w:r>
-      <w:r>
-        <w:rPr>
-          <w:color w:val="7A7E85"/>
-          <w:lang w:val="en-US"/>
-        </w:rPr>
-        <w:t xml:space="preserve"> </w:t>
-      </w:r>
-      <w:r>
-        <w:rPr>
-          <w:color w:val="7A7E85"/>
-        </w:rPr>
-        <w:t>метод</w:t>
-      </w:r>
-      <w:r>
-        <w:rPr>
-          <w:color w:val="7A7E85"/>
-          <w:lang w:val="en-US"/>
-        </w:rPr>
-        <w:t xml:space="preserve"> </w:t>
-      </w:r>
-      <w:r>
-        <w:rPr>
-          <w:color w:val="7A7E85"/>
-        </w:rPr>
-        <w:t>с</w:t>
-      </w:r>
-      <w:r>
-        <w:rPr>
-          <w:color w:val="7A7E85"/>
-          <w:lang w:val="en-US"/>
-        </w:rPr>
-        <w:t xml:space="preserve"> </w:t>
-      </w:r>
-      <w:r>
-        <w:rPr>
-          <w:color w:val="7A7E85"/>
-        </w:rPr>
-        <w:t>экземпляром</w:t>
-      </w:r>
-      <w:r>
-        <w:rPr>
-          <w:color w:val="7A7E85"/>
-          <w:lang w:val="en-US"/>
-        </w:rPr>
-        <w:br/>
-      </w:r>
-      <w:r>
-        <w:rPr>
-          <w:color w:val="BCBEC4"/>
-          <w:lang w:val="en-US"/>
-        </w:rPr>
-        <w:t xml:space="preserve">Supplier&lt;List&lt;String&gt;&gt; constrLambda = () -&gt; </w:t>
-      </w:r>
-      <w:r>
-        <w:rPr>
-          <w:color w:val="CF8E6D"/>
-          <w:lang w:val="en-US"/>
-        </w:rPr>
-        <w:t xml:space="preserve">new </w:t>
-      </w:r>
-      <w:r>
-        <w:rPr>
-          <w:color w:val="BCBEC4"/>
-          <w:lang w:val="en-US"/>
-        </w:rPr>
-        <w:t>ArrayList&lt;&gt;();</w:t>
-      </w:r>
-      <w:r>
-        <w:rPr>
-          <w:color w:val="BCBEC4"/>
-          <w:lang w:val="en-US"/>
-        </w:rPr>
-        <w:br/>
-        <w:t>Supplier&lt;List&lt;String&gt;&gt; constrRef = ArrayList::</w:t>
-      </w:r>
-      <w:r>
-        <w:rPr>
-          <w:color w:val="CF8E6D"/>
-          <w:lang w:val="en-US"/>
-        </w:rPr>
-        <w:t>new</w:t>
-      </w:r>
-      <w:r>
-        <w:rPr>
-          <w:color w:val="BCBEC4"/>
-          <w:lang w:val="en-US"/>
-        </w:rPr>
-        <w:t>;</w:t>
-      </w:r>
-      <w:r>
-        <w:rPr>
-          <w:color w:val="BCBEC4"/>
-          <w:lang w:val="en-US"/>
-        </w:rPr>
-        <w:br/>
-      </w:r>
-      <w:r>
-        <w:rPr>
-          <w:color w:val="7A7E85"/>
-          <w:lang w:val="en-US"/>
-        </w:rPr>
-        <w:t>//</w:t>
-      </w:r>
-      <w:r>
-        <w:rPr>
-          <w:color w:val="7A7E85"/>
-        </w:rPr>
-        <w:t>Конструктор</w:t>
-      </w:r>
-      <w:r>
-        <w:rPr>
-          <w:color w:val="7A7E85"/>
-          <w:lang w:val="en-US"/>
-        </w:rPr>
-        <w:t xml:space="preserve"> </w:t>
-      </w:r>
-    </w:p>
-    <w:p>
-      <w:pPr>
-        <w:rPr>
-          <w:u w:val="single"/>
-          <w:lang w:val="en-US"/>
-        </w:rPr>
-      </w:pPr>
-    </w:p>
-    <w:p>
-      <w:pPr>
-        <w:rPr>
-          <w:b/>
-        </w:rPr>
-      </w:pPr>
-      <w:r>
-        <w:rPr>
-          <w:b/>
-        </w:rPr>
-        <w:t>Разница</w:t>
-      </w:r>
-      <w:r>
-        <w:rPr>
-          <w:b/>
-        </w:rPr>
-        <w:t xml:space="preserve"> в обращении к полям в анонимном классе и лямбда выражении:</w:t>
-      </w:r>
-    </w:p>
-    <w:p>
-      <w:pPr>
-        <w:ind w:firstLine="708"/>
-      </w:pPr>
-      <w:r>
-        <w:t>Анонимный.</w:t>
+      <w:r>
+        <w:t xml:space="preserve">В примере с </w:t>
+      </w:r>
+      <w:proofErr w:type="spellStart"/>
+      <w:r>
+        <w:rPr>
+          <w:lang w:val="en-US"/>
+        </w:rPr>
+        <w:t>orElse</w:t>
+      </w:r>
+      <w:proofErr w:type="spellEnd"/>
+      <w:r>
+        <w:t xml:space="preserve"> </w:t>
+      </w:r>
+      <w:r>
+        <w:t xml:space="preserve">вычисленное значение метода не будет использовано, но оно вычисляется до захода в метод, </w:t>
+      </w:r>
+      <w:proofErr w:type="spellStart"/>
+      <w:r>
+        <w:rPr>
+          <w:lang w:val="en-US"/>
+        </w:rPr>
+        <w:t>OrElseGet</w:t>
+      </w:r>
+      <w:proofErr w:type="spellEnd"/>
+      <w:r>
+        <w:t xml:space="preserve"> </w:t>
+      </w:r>
+      <w:r>
+        <w:t>исполнит лямбду только если это будет необходимо.</w:t>
       </w:r>
     </w:p>
     <w:p>
@@ -4471,963 +4072,369 @@
           <w:tab w:val="left" w:pos="14656"/>
         </w:tabs>
         <w:spacing w:after="0" w:line="240" w:lineRule="auto"/>
-        <w:rPr>
-          <w:rFonts w:ascii="Courier New" w:eastAsia="Times New Roman" w:hAnsi="Courier New" w:cs="Courier New"/>
-          <w:color w:val="BCBEC4"/>
-          <w:sz w:val="20"/>
-          <w:szCs w:val="20"/>
-          <w:lang w:eastAsia="ru-RU"/>
+        <w:ind w:left="-851"/>
+        <w:rPr>
+          <w:rFonts w:ascii="Courier New" w:eastAsia="Times New Roman" w:hAnsi="Courier New" w:cs="Courier New"/>
+          <w:color w:val="BCBEC4"/>
+          <w:sz w:val="20"/>
+          <w:szCs w:val="20"/>
+          <w:lang w:val="en-US" w:eastAsia="ru-RU"/>
         </w:rPr>
       </w:pPr>
       <w:r>
         <w:rPr>
           <w:rFonts w:ascii="Courier New" w:eastAsia="Times New Roman" w:hAnsi="Courier New" w:cs="Courier New"/>
+          <w:color w:val="BCBEC4"/>
+          <w:sz w:val="20"/>
+          <w:szCs w:val="20"/>
+          <w:lang w:eastAsia="ru-RU"/>
+        </w:rPr>
+        <w:t xml:space="preserve">    </w:t>
+      </w:r>
+      <w:r>
+        <w:rPr>
+          <w:rFonts w:ascii="Courier New" w:eastAsia="Times New Roman" w:hAnsi="Courier New" w:cs="Courier New"/>
+          <w:color w:val="BCBEC4"/>
+          <w:sz w:val="20"/>
+          <w:szCs w:val="20"/>
+          <w:lang w:val="en-US" w:eastAsia="ru-RU"/>
+        </w:rPr>
+        <w:t xml:space="preserve">String </w:t>
+      </w:r>
+      <w:proofErr w:type="spellStart"/>
+      <w:r>
+        <w:rPr>
+          <w:rFonts w:ascii="Courier New" w:eastAsia="Times New Roman" w:hAnsi="Courier New" w:cs="Courier New"/>
+          <w:color w:val="BCBEC4"/>
+          <w:sz w:val="20"/>
+          <w:szCs w:val="20"/>
+          <w:lang w:val="en-US" w:eastAsia="ru-RU"/>
+        </w:rPr>
+        <w:t>lineNull</w:t>
+      </w:r>
+      <w:proofErr w:type="spellEnd"/>
+      <w:r>
+        <w:rPr>
+          <w:rFonts w:ascii="Courier New" w:eastAsia="Times New Roman" w:hAnsi="Courier New" w:cs="Courier New"/>
+          <w:color w:val="BCBEC4"/>
+          <w:sz w:val="20"/>
+          <w:szCs w:val="20"/>
+          <w:lang w:val="en-US" w:eastAsia="ru-RU"/>
+        </w:rPr>
+        <w:t xml:space="preserve"> = </w:t>
+      </w:r>
+      <w:r>
+        <w:rPr>
+          <w:rFonts w:ascii="Courier New" w:eastAsia="Times New Roman" w:hAnsi="Courier New" w:cs="Courier New"/>
+          <w:color w:val="6AAB73"/>
+          <w:sz w:val="20"/>
+          <w:szCs w:val="20"/>
+          <w:lang w:val="en-US" w:eastAsia="ru-RU"/>
+        </w:rPr>
+        <w:t>"1.1"</w:t>
+      </w:r>
+      <w:r>
+        <w:rPr>
+          <w:rFonts w:ascii="Courier New" w:eastAsia="Times New Roman" w:hAnsi="Courier New" w:cs="Courier New"/>
+          <w:color w:val="BCBEC4"/>
+          <w:sz w:val="20"/>
+          <w:szCs w:val="20"/>
+          <w:lang w:val="en-US" w:eastAsia="ru-RU"/>
+        </w:rPr>
+        <w:t>;</w:t>
+      </w:r>
+      <w:r>
+        <w:rPr>
+          <w:rFonts w:ascii="Courier New" w:eastAsia="Times New Roman" w:hAnsi="Courier New" w:cs="Courier New"/>
+          <w:color w:val="BCBEC4"/>
+          <w:sz w:val="20"/>
+          <w:szCs w:val="20"/>
+          <w:lang w:val="en-US" w:eastAsia="ru-RU"/>
+        </w:rPr>
+        <w:br/>
+      </w:r>
+      <w:r>
+        <w:rPr>
+          <w:rFonts w:ascii="Courier New" w:eastAsia="Times New Roman" w:hAnsi="Courier New" w:cs="Courier New"/>
+          <w:color w:val="BCBEC4"/>
+          <w:sz w:val="20"/>
+          <w:szCs w:val="20"/>
+          <w:lang w:val="en-US" w:eastAsia="ru-RU"/>
+        </w:rPr>
+        <w:br/>
+      </w:r>
+      <w:r>
+        <w:rPr>
+          <w:rFonts w:ascii="Courier New" w:eastAsia="Times New Roman" w:hAnsi="Courier New" w:cs="Courier New"/>
+          <w:color w:val="BCBEC4"/>
+          <w:sz w:val="20"/>
+          <w:szCs w:val="20"/>
+          <w:lang w:val="en-US" w:eastAsia="ru-RU"/>
+        </w:rPr>
+        <w:lastRenderedPageBreak/>
+        <w:t xml:space="preserve">    Double </w:t>
+      </w:r>
+      <w:proofErr w:type="spellStart"/>
+      <w:r>
+        <w:rPr>
+          <w:rFonts w:ascii="Courier New" w:eastAsia="Times New Roman" w:hAnsi="Courier New" w:cs="Courier New"/>
+          <w:color w:val="BCBEC4"/>
+          <w:sz w:val="20"/>
+          <w:szCs w:val="20"/>
+          <w:lang w:val="en-US" w:eastAsia="ru-RU"/>
+        </w:rPr>
+        <w:t>dd</w:t>
+      </w:r>
+      <w:proofErr w:type="spellEnd"/>
+      <w:r>
+        <w:rPr>
+          <w:rFonts w:ascii="Courier New" w:eastAsia="Times New Roman" w:hAnsi="Courier New" w:cs="Courier New"/>
+          <w:color w:val="BCBEC4"/>
+          <w:sz w:val="20"/>
+          <w:szCs w:val="20"/>
+          <w:lang w:val="en-US" w:eastAsia="ru-RU"/>
+        </w:rPr>
+        <w:t xml:space="preserve"> = Optional.</w:t>
+      </w:r>
+      <w:r>
+        <w:rPr>
+          <w:rFonts w:ascii="Courier New" w:eastAsia="Times New Roman" w:hAnsi="Courier New" w:cs="Courier New"/>
+          <w:i/>
+          <w:iCs/>
+          <w:color w:val="BCBEC4"/>
+          <w:sz w:val="20"/>
+          <w:szCs w:val="20"/>
+          <w:lang w:val="en-US" w:eastAsia="ru-RU"/>
+        </w:rPr>
+        <w:t>ofNullable</w:t>
+      </w:r>
+      <w:r>
+        <w:rPr>
+          <w:rFonts w:ascii="Courier New" w:eastAsia="Times New Roman" w:hAnsi="Courier New" w:cs="Courier New"/>
+          <w:color w:val="BCBEC4"/>
+          <w:sz w:val="20"/>
+          <w:szCs w:val="20"/>
+          <w:lang w:val="en-US" w:eastAsia="ru-RU"/>
+        </w:rPr>
+        <w:t>(lineNull).map(Double::</w:t>
+      </w:r>
+      <w:r>
+        <w:rPr>
+          <w:rFonts w:ascii="Courier New" w:eastAsia="Times New Roman" w:hAnsi="Courier New" w:cs="Courier New"/>
+          <w:i/>
+          <w:iCs/>
+          <w:color w:val="BCBEC4"/>
+          <w:sz w:val="20"/>
+          <w:szCs w:val="20"/>
+          <w:lang w:val="en-US" w:eastAsia="ru-RU"/>
+        </w:rPr>
+        <w:t>parseDouble</w:t>
+      </w:r>
+      <w:r>
+        <w:rPr>
+          <w:rFonts w:ascii="Courier New" w:eastAsia="Times New Roman" w:hAnsi="Courier New" w:cs="Courier New"/>
+          <w:color w:val="BCBEC4"/>
+          <w:sz w:val="20"/>
+          <w:szCs w:val="20"/>
+          <w:lang w:val="en-US" w:eastAsia="ru-RU"/>
+        </w:rPr>
+        <w:t>).orElse(</w:t>
+      </w:r>
+      <w:r>
+        <w:rPr>
+          <w:rFonts w:ascii="Courier New" w:eastAsia="Times New Roman" w:hAnsi="Courier New" w:cs="Courier New"/>
+          <w:i/>
+          <w:iCs/>
+          <w:color w:val="BCBEC4"/>
+          <w:sz w:val="20"/>
+          <w:szCs w:val="20"/>
+          <w:lang w:val="en-US" w:eastAsia="ru-RU"/>
+        </w:rPr>
+        <w:t>getDouble</w:t>
+      </w:r>
+      <w:r>
+        <w:rPr>
+          <w:rFonts w:ascii="Courier New" w:eastAsia="Times New Roman" w:hAnsi="Courier New" w:cs="Courier New"/>
+          <w:color w:val="BCBEC4"/>
+          <w:sz w:val="20"/>
+          <w:szCs w:val="20"/>
+          <w:lang w:val="en-US" w:eastAsia="ru-RU"/>
+        </w:rPr>
+        <w:t>());</w:t>
+      </w:r>
+      <w:r>
+        <w:rPr>
+          <w:rFonts w:ascii="Courier New" w:eastAsia="Times New Roman" w:hAnsi="Courier New" w:cs="Courier New"/>
+          <w:color w:val="BCBEC4"/>
+          <w:sz w:val="20"/>
+          <w:szCs w:val="20"/>
+          <w:lang w:val="en-US" w:eastAsia="ru-RU"/>
+        </w:rPr>
+        <w:br/>
+        <w:t xml:space="preserve">    Double </w:t>
+      </w:r>
+      <w:proofErr w:type="spellStart"/>
+      <w:r>
+        <w:rPr>
+          <w:rFonts w:ascii="Courier New" w:eastAsia="Times New Roman" w:hAnsi="Courier New" w:cs="Courier New"/>
+          <w:color w:val="BCBEC4"/>
+          <w:sz w:val="20"/>
+          <w:szCs w:val="20"/>
+          <w:lang w:val="en-US" w:eastAsia="ru-RU"/>
+        </w:rPr>
+        <w:t>dddd</w:t>
+      </w:r>
+      <w:proofErr w:type="spellEnd"/>
+      <w:r>
+        <w:rPr>
+          <w:rFonts w:ascii="Courier New" w:eastAsia="Times New Roman" w:hAnsi="Courier New" w:cs="Courier New"/>
+          <w:color w:val="BCBEC4"/>
+          <w:sz w:val="20"/>
+          <w:szCs w:val="20"/>
+          <w:lang w:val="en-US" w:eastAsia="ru-RU"/>
+        </w:rPr>
+        <w:t xml:space="preserve"> = Optional.</w:t>
+      </w:r>
+      <w:r>
+        <w:rPr>
+          <w:rFonts w:ascii="Courier New" w:eastAsia="Times New Roman" w:hAnsi="Courier New" w:cs="Courier New"/>
+          <w:i/>
+          <w:iCs/>
+          <w:color w:val="BCBEC4"/>
+          <w:sz w:val="20"/>
+          <w:szCs w:val="20"/>
+          <w:lang w:val="en-US" w:eastAsia="ru-RU"/>
+        </w:rPr>
+        <w:t>ofNullable</w:t>
+      </w:r>
+      <w:r>
+        <w:rPr>
+          <w:rFonts w:ascii="Courier New" w:eastAsia="Times New Roman" w:hAnsi="Courier New" w:cs="Courier New"/>
+          <w:color w:val="BCBEC4"/>
+          <w:sz w:val="20"/>
+          <w:szCs w:val="20"/>
+          <w:lang w:val="en-US" w:eastAsia="ru-RU"/>
+        </w:rPr>
+        <w:t>(lineNull).map(Double::</w:t>
+      </w:r>
+      <w:r>
+        <w:rPr>
+          <w:rFonts w:ascii="Courier New" w:eastAsia="Times New Roman" w:hAnsi="Courier New" w:cs="Courier New"/>
+          <w:i/>
+          <w:iCs/>
+          <w:color w:val="BCBEC4"/>
+          <w:sz w:val="20"/>
+          <w:szCs w:val="20"/>
+          <w:lang w:val="en-US" w:eastAsia="ru-RU"/>
+        </w:rPr>
+        <w:t>parseDouble</w:t>
+      </w:r>
+      <w:r>
+        <w:rPr>
+          <w:rFonts w:ascii="Courier New" w:eastAsia="Times New Roman" w:hAnsi="Courier New" w:cs="Courier New"/>
+          <w:color w:val="BCBEC4"/>
+          <w:sz w:val="20"/>
+          <w:szCs w:val="20"/>
+          <w:lang w:val="en-US" w:eastAsia="ru-RU"/>
+        </w:rPr>
+        <w:t>).orElseGet(Main::</w:t>
+      </w:r>
+      <w:r>
+        <w:rPr>
+          <w:rFonts w:ascii="Courier New" w:eastAsia="Times New Roman" w:hAnsi="Courier New" w:cs="Courier New"/>
+          <w:i/>
+          <w:iCs/>
+          <w:color w:val="BCBEC4"/>
+          <w:sz w:val="20"/>
+          <w:szCs w:val="20"/>
+          <w:lang w:val="en-US" w:eastAsia="ru-RU"/>
+        </w:rPr>
+        <w:t>getDouble</w:t>
+      </w:r>
+      <w:r>
+        <w:rPr>
+          <w:rFonts w:ascii="Courier New" w:eastAsia="Times New Roman" w:hAnsi="Courier New" w:cs="Courier New"/>
+          <w:color w:val="BCBEC4"/>
+          <w:sz w:val="20"/>
+          <w:szCs w:val="20"/>
+          <w:lang w:val="en-US" w:eastAsia="ru-RU"/>
+        </w:rPr>
+        <w:t>);</w:t>
+      </w:r>
+      <w:r>
+        <w:rPr>
+          <w:rFonts w:ascii="Courier New" w:eastAsia="Times New Roman" w:hAnsi="Courier New" w:cs="Courier New"/>
+          <w:color w:val="BCBEC4"/>
+          <w:sz w:val="20"/>
+          <w:szCs w:val="20"/>
+          <w:lang w:val="en-US" w:eastAsia="ru-RU"/>
+        </w:rPr>
+        <w:br/>
+        <w:t>}</w:t>
+      </w:r>
+      <w:r>
+        <w:rPr>
+          <w:rFonts w:ascii="Courier New" w:eastAsia="Times New Roman" w:hAnsi="Courier New" w:cs="Courier New"/>
+          <w:color w:val="BCBEC4"/>
+          <w:sz w:val="20"/>
+          <w:szCs w:val="20"/>
+          <w:lang w:val="en-US" w:eastAsia="ru-RU"/>
+        </w:rPr>
+        <w:br/>
+      </w:r>
+      <w:r>
+        <w:rPr>
+          <w:rFonts w:ascii="Courier New" w:eastAsia="Times New Roman" w:hAnsi="Courier New" w:cs="Courier New"/>
           <w:color w:val="CF8E6D"/>
           <w:sz w:val="20"/>
           <w:szCs w:val="20"/>
           <w:lang w:val="en-US" w:eastAsia="ru-RU"/>
         </w:rPr>
-        <w:t>public</w:t>
-      </w:r>
-      <w:r>
-        <w:rPr>
-          <w:rFonts w:ascii="Courier New" w:eastAsia="Times New Roman" w:hAnsi="Courier New" w:cs="Courier New"/>
-          <w:color w:val="CF8E6D"/>
-          <w:sz w:val="20"/>
-          <w:szCs w:val="20"/>
-          <w:lang w:eastAsia="ru-RU"/>
-        </w:rPr>
-        <w:t xml:space="preserve"> </w:t>
-      </w:r>
-      <w:r>
-        <w:rPr>
-          <w:rFonts w:ascii="Courier New" w:eastAsia="Times New Roman" w:hAnsi="Courier New" w:cs="Courier New"/>
-          <w:color w:val="CF8E6D"/>
-          <w:sz w:val="20"/>
-          <w:szCs w:val="20"/>
-          <w:lang w:val="en-US" w:eastAsia="ru-RU"/>
-        </w:rPr>
-        <w:t>class</w:t>
-      </w:r>
-      <w:r>
-        <w:rPr>
-          <w:rFonts w:ascii="Courier New" w:eastAsia="Times New Roman" w:hAnsi="Courier New" w:cs="Courier New"/>
-          <w:color w:val="CF8E6D"/>
-          <w:sz w:val="20"/>
-          <w:szCs w:val="20"/>
-          <w:lang w:eastAsia="ru-RU"/>
-        </w:rPr>
-        <w:t xml:space="preserve"> </w:t>
-      </w:r>
-      <w:r>
-        <w:rPr>
-          <w:rFonts w:ascii="Courier New" w:eastAsia="Times New Roman" w:hAnsi="Courier New" w:cs="Courier New"/>
-          <w:color w:val="BCBEC4"/>
-          <w:sz w:val="20"/>
-          <w:szCs w:val="20"/>
-          <w:lang w:val="en-US" w:eastAsia="ru-RU"/>
-        </w:rPr>
-        <w:t>Example</w:t>
-      </w:r>
-      <w:r>
-        <w:rPr>
-          <w:rFonts w:ascii="Courier New" w:eastAsia="Times New Roman" w:hAnsi="Courier New" w:cs="Courier New"/>
-          <w:color w:val="BCBEC4"/>
-          <w:sz w:val="20"/>
-          <w:szCs w:val="20"/>
-          <w:lang w:eastAsia="ru-RU"/>
-        </w:rPr>
-        <w:t xml:space="preserve"> {</w:t>
-      </w:r>
-      <w:r>
-        <w:rPr>
-          <w:rFonts w:ascii="Courier New" w:eastAsia="Times New Roman" w:hAnsi="Courier New" w:cs="Courier New"/>
-          <w:color w:val="BCBEC4"/>
-          <w:sz w:val="20"/>
-          <w:szCs w:val="20"/>
-          <w:lang w:eastAsia="ru-RU"/>
+        <w:t xml:space="preserve">public static double </w:t>
+      </w:r>
+      <w:proofErr w:type="spellStart"/>
+      <w:r>
+        <w:rPr>
+          <w:rFonts w:ascii="Courier New" w:eastAsia="Times New Roman" w:hAnsi="Courier New" w:cs="Courier New"/>
+          <w:color w:val="56A8F5"/>
+          <w:sz w:val="20"/>
+          <w:szCs w:val="20"/>
+          <w:lang w:val="en-US" w:eastAsia="ru-RU"/>
+        </w:rPr>
+        <w:t>getDouble</w:t>
+      </w:r>
+      <w:proofErr w:type="spellEnd"/>
+      <w:r>
+        <w:rPr>
+          <w:rFonts w:ascii="Courier New" w:eastAsia="Times New Roman" w:hAnsi="Courier New" w:cs="Courier New"/>
+          <w:color w:val="BCBEC4"/>
+          <w:sz w:val="20"/>
+          <w:szCs w:val="20"/>
+          <w:lang w:val="en-US" w:eastAsia="ru-RU"/>
+        </w:rPr>
+        <w:t>() {</w:t>
+      </w:r>
+      <w:r>
+        <w:rPr>
+          <w:rFonts w:ascii="Courier New" w:eastAsia="Times New Roman" w:hAnsi="Courier New" w:cs="Courier New"/>
+          <w:color w:val="BCBEC4"/>
+          <w:sz w:val="20"/>
+          <w:szCs w:val="20"/>
+          <w:lang w:val="en-US" w:eastAsia="ru-RU"/>
         </w:rPr>
         <w:br/>
         <w:t xml:space="preserve">    </w:t>
       </w:r>
-      <w:r>
-        <w:rPr>
-          <w:rFonts w:ascii="Courier New" w:eastAsia="Times New Roman" w:hAnsi="Courier New" w:cs="Courier New"/>
-          <w:color w:val="CF8E6D"/>
-          <w:sz w:val="20"/>
-          <w:szCs w:val="20"/>
-          <w:lang w:val="en-US" w:eastAsia="ru-RU"/>
-        </w:rPr>
-        <w:t>int</w:t>
-      </w:r>
-      <w:r>
-        <w:rPr>
-          <w:rFonts w:ascii="Courier New" w:eastAsia="Times New Roman" w:hAnsi="Courier New" w:cs="Courier New"/>
-          <w:color w:val="CF8E6D"/>
-          <w:sz w:val="20"/>
-          <w:szCs w:val="20"/>
-          <w:lang w:eastAsia="ru-RU"/>
-        </w:rPr>
-        <w:t xml:space="preserve"> </w:t>
-      </w:r>
-      <w:r>
-        <w:rPr>
-          <w:rFonts w:ascii="Courier New" w:eastAsia="Times New Roman" w:hAnsi="Courier New" w:cs="Courier New"/>
-          <w:color w:val="C77DBB"/>
-          <w:sz w:val="20"/>
-          <w:szCs w:val="20"/>
-          <w:lang w:val="en-US" w:eastAsia="ru-RU"/>
-        </w:rPr>
-        <w:t>a</w:t>
-      </w:r>
-      <w:r>
-        <w:rPr>
-          <w:rFonts w:ascii="Courier New" w:eastAsia="Times New Roman" w:hAnsi="Courier New" w:cs="Courier New"/>
-          <w:color w:val="C77DBB"/>
-          <w:sz w:val="20"/>
-          <w:szCs w:val="20"/>
-          <w:lang w:eastAsia="ru-RU"/>
-        </w:rPr>
-        <w:t xml:space="preserve"> </w:t>
-      </w:r>
-      <w:r>
-        <w:rPr>
-          <w:rFonts w:ascii="Courier New" w:eastAsia="Times New Roman" w:hAnsi="Courier New" w:cs="Courier New"/>
-          <w:color w:val="BCBEC4"/>
-          <w:sz w:val="20"/>
-          <w:szCs w:val="20"/>
-          <w:lang w:eastAsia="ru-RU"/>
-        </w:rPr>
-        <w:t xml:space="preserve">= </w:t>
-      </w:r>
-      <w:r>
-        <w:rPr>
-          <w:rFonts w:ascii="Courier New" w:eastAsia="Times New Roman" w:hAnsi="Courier New" w:cs="Courier New"/>
-          <w:color w:val="2AACB8"/>
-          <w:sz w:val="20"/>
-          <w:szCs w:val="20"/>
-          <w:lang w:eastAsia="ru-RU"/>
-        </w:rPr>
-        <w:t>1</w:t>
-      </w:r>
-      <w:r>
-        <w:rPr>
-          <w:rFonts w:ascii="Courier New" w:eastAsia="Times New Roman" w:hAnsi="Courier New" w:cs="Courier New"/>
-          <w:color w:val="BCBEC4"/>
-          <w:sz w:val="20"/>
-          <w:szCs w:val="20"/>
-          <w:lang w:eastAsia="ru-RU"/>
-        </w:rPr>
-        <w:t xml:space="preserve">; </w:t>
-      </w:r>
-      <w:r>
-        <w:rPr>
-          <w:rFonts w:ascii="Courier New" w:eastAsia="Times New Roman" w:hAnsi="Courier New" w:cs="Courier New"/>
-          <w:color w:val="7A7E85"/>
-          <w:sz w:val="20"/>
-          <w:szCs w:val="20"/>
-          <w:lang w:eastAsia="ru-RU"/>
-        </w:rPr>
-        <w:t>//</w:t>
-      </w:r>
-      <w:r>
-        <w:rPr>
-          <w:rFonts w:ascii="Courier New" w:eastAsia="Times New Roman" w:hAnsi="Courier New" w:cs="Courier New"/>
-          <w:color w:val="7A7E85"/>
-          <w:sz w:val="20"/>
-          <w:szCs w:val="20"/>
-          <w:lang w:eastAsia="ru-RU"/>
-        </w:rPr>
-        <w:t>поле обрамляющего</w:t>
-      </w:r>
-      <w:r>
-        <w:rPr>
-          <w:rFonts w:ascii="Courier New" w:eastAsia="Times New Roman" w:hAnsi="Courier New" w:cs="Courier New"/>
-          <w:color w:val="7A7E85"/>
-          <w:sz w:val="20"/>
-          <w:szCs w:val="20"/>
-          <w:lang w:eastAsia="ru-RU"/>
-        </w:rPr>
-        <w:t xml:space="preserve"> класса</w:t>
-      </w:r>
-      <w:r>
-        <w:rPr>
-          <w:rFonts w:ascii="Courier New" w:eastAsia="Times New Roman" w:hAnsi="Courier New" w:cs="Courier New"/>
-          <w:color w:val="7A7E85"/>
-          <w:sz w:val="20"/>
-          <w:szCs w:val="20"/>
-          <w:lang w:eastAsia="ru-RU"/>
-        </w:rPr>
-        <w:br/>
-      </w:r>
-      <w:r>
-        <w:rPr>
-          <w:rFonts w:ascii="Courier New" w:eastAsia="Times New Roman" w:hAnsi="Courier New" w:cs="Courier New"/>
-          <w:color w:val="7A7E85"/>
-          <w:sz w:val="20"/>
-          <w:szCs w:val="20"/>
-          <w:lang w:eastAsia="ru-RU"/>
-        </w:rPr>
-        <w:br/>
-        <w:t xml:space="preserve">    </w:t>
-      </w:r>
-      <w:r>
-        <w:rPr>
-          <w:rFonts w:ascii="Courier New" w:eastAsia="Times New Roman" w:hAnsi="Courier New" w:cs="Courier New"/>
-          <w:color w:val="CF8E6D"/>
-          <w:sz w:val="20"/>
-          <w:szCs w:val="20"/>
-          <w:lang w:val="en-US" w:eastAsia="ru-RU"/>
-        </w:rPr>
-        <w:t>public</w:t>
-      </w:r>
-      <w:r>
-        <w:rPr>
-          <w:rFonts w:ascii="Courier New" w:eastAsia="Times New Roman" w:hAnsi="Courier New" w:cs="Courier New"/>
-          <w:color w:val="CF8E6D"/>
-          <w:sz w:val="20"/>
-          <w:szCs w:val="20"/>
-          <w:lang w:eastAsia="ru-RU"/>
-        </w:rPr>
-        <w:t xml:space="preserve"> </w:t>
-      </w:r>
-      <w:r>
-        <w:rPr>
-          <w:rFonts w:ascii="Courier New" w:eastAsia="Times New Roman" w:hAnsi="Courier New" w:cs="Courier New"/>
-          <w:color w:val="CF8E6D"/>
-          <w:sz w:val="20"/>
-          <w:szCs w:val="20"/>
-          <w:lang w:val="en-US" w:eastAsia="ru-RU"/>
-        </w:rPr>
-        <w:t>static</w:t>
-      </w:r>
-      <w:r>
-        <w:rPr>
-          <w:rFonts w:ascii="Courier New" w:eastAsia="Times New Roman" w:hAnsi="Courier New" w:cs="Courier New"/>
-          <w:color w:val="CF8E6D"/>
-          <w:sz w:val="20"/>
-          <w:szCs w:val="20"/>
-          <w:lang w:eastAsia="ru-RU"/>
-        </w:rPr>
-        <w:t xml:space="preserve"> </w:t>
-      </w:r>
-      <w:r>
-        <w:rPr>
-          <w:rFonts w:ascii="Courier New" w:eastAsia="Times New Roman" w:hAnsi="Courier New" w:cs="Courier New"/>
-          <w:color w:val="CF8E6D"/>
-          <w:sz w:val="20"/>
-          <w:szCs w:val="20"/>
-          <w:lang w:val="en-US" w:eastAsia="ru-RU"/>
-        </w:rPr>
-        <w:t>void</w:t>
-      </w:r>
-      <w:r>
-        <w:rPr>
-          <w:rFonts w:ascii="Courier New" w:eastAsia="Times New Roman" w:hAnsi="Courier New" w:cs="Courier New"/>
-          <w:color w:val="CF8E6D"/>
-          <w:sz w:val="20"/>
-          <w:szCs w:val="20"/>
-          <w:lang w:eastAsia="ru-RU"/>
-        </w:rPr>
-        <w:t xml:space="preserve"> </w:t>
-      </w:r>
-      <w:r>
-        <w:rPr>
-          <w:rFonts w:ascii="Courier New" w:eastAsia="Times New Roman" w:hAnsi="Courier New" w:cs="Courier New"/>
-          <w:color w:val="56A8F5"/>
-          <w:sz w:val="20"/>
-          <w:szCs w:val="20"/>
-          <w:lang w:val="en-US" w:eastAsia="ru-RU"/>
-        </w:rPr>
-        <w:t>main</w:t>
-      </w:r>
-      <w:r>
-        <w:rPr>
-          <w:rFonts w:ascii="Courier New" w:eastAsia="Times New Roman" w:hAnsi="Courier New" w:cs="Courier New"/>
-          <w:color w:val="BCBEC4"/>
-          <w:sz w:val="20"/>
-          <w:szCs w:val="20"/>
-          <w:lang w:eastAsia="ru-RU"/>
-        </w:rPr>
-        <w:t>(</w:t>
-      </w:r>
-      <w:r>
-        <w:rPr>
-          <w:rFonts w:ascii="Courier New" w:eastAsia="Times New Roman" w:hAnsi="Courier New" w:cs="Courier New"/>
-          <w:color w:val="BCBEC4"/>
-          <w:sz w:val="20"/>
-          <w:szCs w:val="20"/>
-          <w:lang w:val="en-US" w:eastAsia="ru-RU"/>
-        </w:rPr>
-        <w:t>String</w:t>
-      </w:r>
-      <w:r>
-        <w:rPr>
-          <w:rFonts w:ascii="Courier New" w:eastAsia="Times New Roman" w:hAnsi="Courier New" w:cs="Courier New"/>
-          <w:color w:val="BCBEC4"/>
-          <w:sz w:val="20"/>
-          <w:szCs w:val="20"/>
-          <w:lang w:eastAsia="ru-RU"/>
-        </w:rPr>
-        <w:t xml:space="preserve">[] </w:t>
-      </w:r>
-      <w:proofErr w:type="spellStart"/>
-      <w:r>
-        <w:rPr>
-          <w:rFonts w:ascii="Courier New" w:eastAsia="Times New Roman" w:hAnsi="Courier New" w:cs="Courier New"/>
-          <w:color w:val="BCBEC4"/>
-          <w:sz w:val="20"/>
-          <w:szCs w:val="20"/>
-          <w:lang w:val="en-US" w:eastAsia="ru-RU"/>
-        </w:rPr>
-        <w:t>args</w:t>
-      </w:r>
-      <w:proofErr w:type="spellEnd"/>
-      <w:r>
-        <w:rPr>
-          <w:rFonts w:ascii="Courier New" w:eastAsia="Times New Roman" w:hAnsi="Courier New" w:cs="Courier New"/>
-          <w:color w:val="BCBEC4"/>
-          <w:sz w:val="20"/>
-          <w:szCs w:val="20"/>
-          <w:lang w:eastAsia="ru-RU"/>
-        </w:rPr>
-        <w:t>) {</w:t>
-      </w:r>
-      <w:r>
-        <w:rPr>
-          <w:rFonts w:ascii="Courier New" w:eastAsia="Times New Roman" w:hAnsi="Courier New" w:cs="Courier New"/>
-          <w:color w:val="BCBEC4"/>
-          <w:sz w:val="20"/>
-          <w:szCs w:val="20"/>
-          <w:lang w:eastAsia="ru-RU"/>
-        </w:rPr>
-        <w:br/>
-        <w:t xml:space="preserve">        </w:t>
-      </w:r>
-      <w:r>
-        <w:rPr>
-          <w:rFonts w:ascii="Courier New" w:eastAsia="Times New Roman" w:hAnsi="Courier New" w:cs="Courier New"/>
-          <w:color w:val="BCBEC4"/>
-          <w:sz w:val="20"/>
-          <w:szCs w:val="20"/>
-          <w:lang w:val="en-US" w:eastAsia="ru-RU"/>
-        </w:rPr>
-        <w:t>Example</w:t>
-      </w:r>
-      <w:r>
-        <w:rPr>
-          <w:rFonts w:ascii="Courier New" w:eastAsia="Times New Roman" w:hAnsi="Courier New" w:cs="Courier New"/>
-          <w:color w:val="BCBEC4"/>
-          <w:sz w:val="20"/>
-          <w:szCs w:val="20"/>
-          <w:lang w:eastAsia="ru-RU"/>
-        </w:rPr>
-        <w:t xml:space="preserve"> </w:t>
-      </w:r>
-      <w:proofErr w:type="spellStart"/>
-      <w:r>
-        <w:rPr>
-          <w:rFonts w:ascii="Courier New" w:eastAsia="Times New Roman" w:hAnsi="Courier New" w:cs="Courier New"/>
-          <w:color w:val="BCBEC4"/>
-          <w:sz w:val="20"/>
-          <w:szCs w:val="20"/>
-          <w:lang w:val="en-US" w:eastAsia="ru-RU"/>
-        </w:rPr>
-        <w:t>example</w:t>
-      </w:r>
-      <w:proofErr w:type="spellEnd"/>
-      <w:r>
-        <w:rPr>
-          <w:rFonts w:ascii="Courier New" w:eastAsia="Times New Roman" w:hAnsi="Courier New" w:cs="Courier New"/>
-          <w:color w:val="BCBEC4"/>
-          <w:sz w:val="20"/>
-          <w:szCs w:val="20"/>
-          <w:lang w:eastAsia="ru-RU"/>
-        </w:rPr>
-        <w:t xml:space="preserve"> = </w:t>
-      </w:r>
-      <w:r>
-        <w:rPr>
-          <w:rFonts w:ascii="Courier New" w:eastAsia="Times New Roman" w:hAnsi="Courier New" w:cs="Courier New"/>
-          <w:color w:val="CF8E6D"/>
-          <w:sz w:val="20"/>
-          <w:szCs w:val="20"/>
-          <w:lang w:val="en-US" w:eastAsia="ru-RU"/>
-        </w:rPr>
-        <w:t>new</w:t>
-      </w:r>
-      <w:r>
-        <w:rPr>
-          <w:rFonts w:ascii="Courier New" w:eastAsia="Times New Roman" w:hAnsi="Courier New" w:cs="Courier New"/>
-          <w:color w:val="CF8E6D"/>
-          <w:sz w:val="20"/>
-          <w:szCs w:val="20"/>
-          <w:lang w:eastAsia="ru-RU"/>
-        </w:rPr>
-        <w:t xml:space="preserve"> </w:t>
-      </w:r>
-      <w:r>
-        <w:rPr>
-          <w:rFonts w:ascii="Courier New" w:eastAsia="Times New Roman" w:hAnsi="Courier New" w:cs="Courier New"/>
-          <w:color w:val="BCBEC4"/>
-          <w:sz w:val="20"/>
-          <w:szCs w:val="20"/>
-          <w:lang w:val="en-US" w:eastAsia="ru-RU"/>
-        </w:rPr>
-        <w:t>Example</w:t>
-      </w:r>
-      <w:r>
-        <w:rPr>
-          <w:rFonts w:ascii="Courier New" w:eastAsia="Times New Roman" w:hAnsi="Courier New" w:cs="Courier New"/>
-          <w:color w:val="BCBEC4"/>
-          <w:sz w:val="20"/>
-          <w:szCs w:val="20"/>
-          <w:lang w:eastAsia="ru-RU"/>
-        </w:rPr>
-        <w:t>();</w:t>
-      </w:r>
-      <w:r>
-        <w:rPr>
-          <w:rFonts w:ascii="Courier New" w:eastAsia="Times New Roman" w:hAnsi="Courier New" w:cs="Courier New"/>
-          <w:color w:val="BCBEC4"/>
-          <w:sz w:val="20"/>
-          <w:szCs w:val="20"/>
-          <w:lang w:eastAsia="ru-RU"/>
-        </w:rPr>
-        <w:br/>
-        <w:t xml:space="preserve">        </w:t>
-      </w:r>
-      <w:r>
-        <w:rPr>
-          <w:rFonts w:ascii="Courier New" w:eastAsia="Times New Roman" w:hAnsi="Courier New" w:cs="Courier New"/>
-          <w:color w:val="BCBEC4"/>
-          <w:sz w:val="20"/>
-          <w:szCs w:val="20"/>
-          <w:lang w:val="en-US" w:eastAsia="ru-RU"/>
-        </w:rPr>
-        <w:t>example</w:t>
-      </w:r>
-      <w:r>
-        <w:rPr>
-          <w:rFonts w:ascii="Courier New" w:eastAsia="Times New Roman" w:hAnsi="Courier New" w:cs="Courier New"/>
-          <w:color w:val="BCBEC4"/>
-          <w:sz w:val="20"/>
-          <w:szCs w:val="20"/>
-          <w:lang w:eastAsia="ru-RU"/>
-        </w:rPr>
-        <w:t>.</w:t>
-      </w:r>
-      <w:r>
-        <w:rPr>
-          <w:rFonts w:ascii="Courier New" w:eastAsia="Times New Roman" w:hAnsi="Courier New" w:cs="Courier New"/>
-          <w:color w:val="BCBEC4"/>
-          <w:sz w:val="20"/>
-          <w:szCs w:val="20"/>
-          <w:lang w:val="en-US" w:eastAsia="ru-RU"/>
-        </w:rPr>
-        <w:t>doSmth</w:t>
-      </w:r>
-      <w:r>
-        <w:rPr>
-          <w:rFonts w:ascii="Courier New" w:eastAsia="Times New Roman" w:hAnsi="Courier New" w:cs="Courier New"/>
-          <w:color w:val="BCBEC4"/>
-          <w:sz w:val="20"/>
-          <w:szCs w:val="20"/>
-          <w:lang w:eastAsia="ru-RU"/>
-        </w:rPr>
-        <w:t>();</w:t>
-      </w:r>
-      <w:r>
-        <w:rPr>
-          <w:rFonts w:ascii="Courier New" w:eastAsia="Times New Roman" w:hAnsi="Courier New" w:cs="Courier New"/>
-          <w:color w:val="BCBEC4"/>
-          <w:sz w:val="20"/>
-          <w:szCs w:val="20"/>
-          <w:lang w:eastAsia="ru-RU"/>
-        </w:rPr>
-        <w:br/>
-        <w:t xml:space="preserve">    }</w:t>
-      </w:r>
-      <w:r>
-        <w:rPr>
-          <w:rFonts w:ascii="Courier New" w:eastAsia="Times New Roman" w:hAnsi="Courier New" w:cs="Courier New"/>
-          <w:color w:val="BCBEC4"/>
-          <w:sz w:val="20"/>
-          <w:szCs w:val="20"/>
-          <w:lang w:eastAsia="ru-RU"/>
-        </w:rPr>
-        <w:br/>
-        <w:t xml:space="preserve">    </w:t>
-      </w:r>
-      <w:r>
-        <w:rPr>
-          <w:rFonts w:ascii="Courier New" w:eastAsia="Times New Roman" w:hAnsi="Courier New" w:cs="Courier New"/>
-          <w:color w:val="CF8E6D"/>
-          <w:sz w:val="20"/>
-          <w:szCs w:val="20"/>
-          <w:lang w:val="en-US" w:eastAsia="ru-RU"/>
-        </w:rPr>
-        <w:t>void</w:t>
-      </w:r>
-      <w:r>
-        <w:rPr>
-          <w:rFonts w:ascii="Courier New" w:eastAsia="Times New Roman" w:hAnsi="Courier New" w:cs="Courier New"/>
-          <w:color w:val="CF8E6D"/>
-          <w:sz w:val="20"/>
-          <w:szCs w:val="20"/>
-          <w:lang w:eastAsia="ru-RU"/>
-        </w:rPr>
-        <w:t xml:space="preserve"> </w:t>
-      </w:r>
-      <w:r>
-        <w:rPr>
-          <w:rFonts w:ascii="Courier New" w:eastAsia="Times New Roman" w:hAnsi="Courier New" w:cs="Courier New"/>
-          <w:color w:val="56A8F5"/>
-          <w:sz w:val="20"/>
-          <w:szCs w:val="20"/>
-          <w:lang w:val="en-US" w:eastAsia="ru-RU"/>
-        </w:rPr>
-        <w:t>doSmth</w:t>
-      </w:r>
-      <w:r>
-        <w:rPr>
-          <w:rFonts w:ascii="Courier New" w:eastAsia="Times New Roman" w:hAnsi="Courier New" w:cs="Courier New"/>
-          <w:color w:val="BCBEC4"/>
-          <w:sz w:val="20"/>
-          <w:szCs w:val="20"/>
-          <w:lang w:eastAsia="ru-RU"/>
-        </w:rPr>
-        <w:t>() {</w:t>
-      </w:r>
-      <w:r>
-        <w:rPr>
-          <w:rFonts w:ascii="Courier New" w:eastAsia="Times New Roman" w:hAnsi="Courier New" w:cs="Courier New"/>
-          <w:color w:val="BCBEC4"/>
-          <w:sz w:val="20"/>
-          <w:szCs w:val="20"/>
-          <w:lang w:eastAsia="ru-RU"/>
-        </w:rPr>
-        <w:br/>
-        <w:t xml:space="preserve">        </w:t>
-      </w:r>
-      <w:r>
-        <w:rPr>
-          <w:rFonts w:ascii="Courier New" w:eastAsia="Times New Roman" w:hAnsi="Courier New" w:cs="Courier New"/>
-          <w:color w:val="CF8E6D"/>
-          <w:sz w:val="20"/>
-          <w:szCs w:val="20"/>
-          <w:lang w:val="en-US" w:eastAsia="ru-RU"/>
-        </w:rPr>
-        <w:t>int</w:t>
-      </w:r>
-      <w:r>
-        <w:rPr>
-          <w:rFonts w:ascii="Courier New" w:eastAsia="Times New Roman" w:hAnsi="Courier New" w:cs="Courier New"/>
-          <w:color w:val="CF8E6D"/>
-          <w:sz w:val="20"/>
-          <w:szCs w:val="20"/>
-          <w:lang w:eastAsia="ru-RU"/>
-        </w:rPr>
-        <w:t xml:space="preserve"> </w:t>
-      </w:r>
-      <w:r>
-        <w:rPr>
-          <w:rFonts w:ascii="Courier New" w:eastAsia="Times New Roman" w:hAnsi="Courier New" w:cs="Courier New"/>
-          <w:color w:val="BCBEC4"/>
-          <w:sz w:val="20"/>
-          <w:szCs w:val="20"/>
-          <w:lang w:val="en-US" w:eastAsia="ru-RU"/>
-        </w:rPr>
-        <w:t>b</w:t>
-      </w:r>
-      <w:r>
-        <w:rPr>
-          <w:rFonts w:ascii="Courier New" w:eastAsia="Times New Roman" w:hAnsi="Courier New" w:cs="Courier New"/>
-          <w:color w:val="BCBEC4"/>
-          <w:sz w:val="20"/>
-          <w:szCs w:val="20"/>
-          <w:lang w:eastAsia="ru-RU"/>
-        </w:rPr>
-        <w:t xml:space="preserve"> = </w:t>
-      </w:r>
-      <w:r>
-        <w:rPr>
-          <w:rFonts w:ascii="Courier New" w:eastAsia="Times New Roman" w:hAnsi="Courier New" w:cs="Courier New"/>
-          <w:color w:val="2AACB8"/>
-          <w:sz w:val="20"/>
-          <w:szCs w:val="20"/>
-          <w:lang w:eastAsia="ru-RU"/>
-        </w:rPr>
-        <w:t>2</w:t>
-      </w:r>
-      <w:r>
-        <w:rPr>
-          <w:rFonts w:ascii="Courier New" w:eastAsia="Times New Roman" w:hAnsi="Courier New" w:cs="Courier New"/>
-          <w:color w:val="BCBEC4"/>
-          <w:sz w:val="20"/>
-          <w:szCs w:val="20"/>
-          <w:lang w:eastAsia="ru-RU"/>
-        </w:rPr>
-        <w:t>;</w:t>
-      </w:r>
-      <w:r>
-        <w:rPr>
-          <w:rFonts w:ascii="Courier New" w:eastAsia="Times New Roman" w:hAnsi="Courier New" w:cs="Courier New"/>
-          <w:color w:val="7A7E85"/>
-          <w:sz w:val="20"/>
-          <w:szCs w:val="20"/>
-          <w:lang w:eastAsia="ru-RU"/>
-        </w:rPr>
-        <w:t>//локальная переменная метода</w:t>
-      </w:r>
-      <w:r>
-        <w:rPr>
-          <w:rFonts w:ascii="Courier New" w:eastAsia="Times New Roman" w:hAnsi="Courier New" w:cs="Courier New"/>
-          <w:color w:val="7A7E85"/>
-          <w:sz w:val="20"/>
-          <w:szCs w:val="20"/>
-          <w:lang w:eastAsia="ru-RU"/>
-        </w:rPr>
-        <w:br/>
-      </w:r>
-      <w:r>
-        <w:rPr>
-          <w:rFonts w:ascii="Courier New" w:eastAsia="Times New Roman" w:hAnsi="Courier New" w:cs="Courier New"/>
-          <w:color w:val="7A7E85"/>
-          <w:sz w:val="20"/>
-          <w:szCs w:val="20"/>
-          <w:lang w:eastAsia="ru-RU"/>
-        </w:rPr>
-        <w:br/>
-        <w:t xml:space="preserve">        </w:t>
-      </w:r>
-      <w:r>
-        <w:rPr>
-          <w:rFonts w:ascii="Courier New" w:eastAsia="Times New Roman" w:hAnsi="Courier New" w:cs="Courier New"/>
-          <w:color w:val="BCBEC4"/>
-          <w:sz w:val="20"/>
-          <w:szCs w:val="20"/>
-          <w:lang w:val="en-US" w:eastAsia="ru-RU"/>
-        </w:rPr>
-        <w:t>Runnable</w:t>
-      </w:r>
-      <w:r>
-        <w:rPr>
-          <w:rFonts w:ascii="Courier New" w:eastAsia="Times New Roman" w:hAnsi="Courier New" w:cs="Courier New"/>
-          <w:color w:val="BCBEC4"/>
-          <w:sz w:val="20"/>
-          <w:szCs w:val="20"/>
-          <w:lang w:eastAsia="ru-RU"/>
-        </w:rPr>
-        <w:t xml:space="preserve"> </w:t>
-      </w:r>
-      <w:proofErr w:type="spellStart"/>
-      <w:r>
-        <w:rPr>
-          <w:rFonts w:ascii="Courier New" w:eastAsia="Times New Roman" w:hAnsi="Courier New" w:cs="Courier New"/>
-          <w:color w:val="BCBEC4"/>
-          <w:sz w:val="20"/>
-          <w:szCs w:val="20"/>
-          <w:lang w:val="en-US" w:eastAsia="ru-RU"/>
-        </w:rPr>
-        <w:t>runnable</w:t>
-      </w:r>
-      <w:proofErr w:type="spellEnd"/>
-      <w:r>
-        <w:rPr>
-          <w:rFonts w:ascii="Courier New" w:eastAsia="Times New Roman" w:hAnsi="Courier New" w:cs="Courier New"/>
-          <w:color w:val="BCBEC4"/>
-          <w:sz w:val="20"/>
-          <w:szCs w:val="20"/>
-          <w:lang w:eastAsia="ru-RU"/>
-        </w:rPr>
-        <w:t xml:space="preserve"> = </w:t>
-      </w:r>
-      <w:r>
-        <w:rPr>
-          <w:rFonts w:ascii="Courier New" w:eastAsia="Times New Roman" w:hAnsi="Courier New" w:cs="Courier New"/>
-          <w:color w:val="CF8E6D"/>
-          <w:sz w:val="20"/>
-          <w:szCs w:val="20"/>
-          <w:lang w:val="en-US" w:eastAsia="ru-RU"/>
-        </w:rPr>
-        <w:t>new</w:t>
-      </w:r>
-      <w:r>
-        <w:rPr>
-          <w:rFonts w:ascii="Courier New" w:eastAsia="Times New Roman" w:hAnsi="Courier New" w:cs="Courier New"/>
-          <w:color w:val="CF8E6D"/>
-          <w:sz w:val="20"/>
-          <w:szCs w:val="20"/>
-          <w:lang w:eastAsia="ru-RU"/>
-        </w:rPr>
-        <w:t xml:space="preserve"> </w:t>
-      </w:r>
-      <w:r>
-        <w:rPr>
-          <w:rFonts w:ascii="Courier New" w:eastAsia="Times New Roman" w:hAnsi="Courier New" w:cs="Courier New"/>
-          <w:color w:val="BCBEC4"/>
-          <w:sz w:val="20"/>
-          <w:szCs w:val="20"/>
-          <w:lang w:val="en-US" w:eastAsia="ru-RU"/>
-        </w:rPr>
-        <w:t>Runnable</w:t>
-      </w:r>
-      <w:r>
-        <w:rPr>
-          <w:rFonts w:ascii="Courier New" w:eastAsia="Times New Roman" w:hAnsi="Courier New" w:cs="Courier New"/>
-          <w:color w:val="BCBEC4"/>
-          <w:sz w:val="20"/>
-          <w:szCs w:val="20"/>
-          <w:lang w:eastAsia="ru-RU"/>
-        </w:rPr>
-        <w:t>() {</w:t>
-      </w:r>
-      <w:r>
-        <w:rPr>
-          <w:rFonts w:ascii="Courier New" w:eastAsia="Times New Roman" w:hAnsi="Courier New" w:cs="Courier New"/>
-          <w:color w:val="BCBEC4"/>
-          <w:sz w:val="20"/>
-          <w:szCs w:val="20"/>
-          <w:lang w:eastAsia="ru-RU"/>
-        </w:rPr>
-        <w:br/>
-        <w:t xml:space="preserve">            </w:t>
-      </w:r>
-      <w:r>
-        <w:rPr>
-          <w:rFonts w:ascii="Courier New" w:eastAsia="Times New Roman" w:hAnsi="Courier New" w:cs="Courier New"/>
-          <w:color w:val="CF8E6D"/>
-          <w:sz w:val="20"/>
-          <w:szCs w:val="20"/>
-          <w:lang w:val="en-US" w:eastAsia="ru-RU"/>
-        </w:rPr>
-        <w:t>int</w:t>
-      </w:r>
-      <w:r>
-        <w:rPr>
-          <w:rFonts w:ascii="Courier New" w:eastAsia="Times New Roman" w:hAnsi="Courier New" w:cs="Courier New"/>
-          <w:color w:val="CF8E6D"/>
-          <w:sz w:val="20"/>
-          <w:szCs w:val="20"/>
-          <w:lang w:eastAsia="ru-RU"/>
-        </w:rPr>
-        <w:t xml:space="preserve"> </w:t>
-      </w:r>
-      <w:r>
-        <w:rPr>
-          <w:rFonts w:ascii="Courier New" w:eastAsia="Times New Roman" w:hAnsi="Courier New" w:cs="Courier New"/>
-          <w:color w:val="C77DBB"/>
-          <w:sz w:val="20"/>
-          <w:szCs w:val="20"/>
-          <w:lang w:val="en-US" w:eastAsia="ru-RU"/>
-        </w:rPr>
-        <w:t>c</w:t>
-      </w:r>
-      <w:r>
-        <w:rPr>
-          <w:rFonts w:ascii="Courier New" w:eastAsia="Times New Roman" w:hAnsi="Courier New" w:cs="Courier New"/>
-          <w:color w:val="C77DBB"/>
-          <w:sz w:val="20"/>
-          <w:szCs w:val="20"/>
-          <w:lang w:eastAsia="ru-RU"/>
-        </w:rPr>
-        <w:t xml:space="preserve"> </w:t>
-      </w:r>
-      <w:r>
-        <w:rPr>
-          <w:rFonts w:ascii="Courier New" w:eastAsia="Times New Roman" w:hAnsi="Courier New" w:cs="Courier New"/>
-          <w:color w:val="BCBEC4"/>
-          <w:sz w:val="20"/>
-          <w:szCs w:val="20"/>
-          <w:lang w:eastAsia="ru-RU"/>
-        </w:rPr>
-        <w:t xml:space="preserve">= </w:t>
-      </w:r>
-      <w:r>
-        <w:rPr>
-          <w:rFonts w:ascii="Courier New" w:eastAsia="Times New Roman" w:hAnsi="Courier New" w:cs="Courier New"/>
-          <w:color w:val="2AACB8"/>
-          <w:sz w:val="20"/>
-          <w:szCs w:val="20"/>
-          <w:lang w:eastAsia="ru-RU"/>
-        </w:rPr>
-        <w:t>3</w:t>
-      </w:r>
-      <w:bookmarkStart w:id="0" w:name="_GoBack"/>
-      <w:bookmarkEnd w:id="0"/>
-      <w:r>
-        <w:rPr>
-          <w:rFonts w:ascii="Courier New" w:eastAsia="Times New Roman" w:hAnsi="Courier New" w:cs="Courier New"/>
-          <w:color w:val="BCBEC4"/>
-          <w:sz w:val="20"/>
-          <w:szCs w:val="20"/>
-          <w:lang w:eastAsia="ru-RU"/>
-        </w:rPr>
-        <w:t xml:space="preserve">; </w:t>
-      </w:r>
-      <w:r>
-        <w:rPr>
-          <w:rFonts w:ascii="Courier New" w:eastAsia="Times New Roman" w:hAnsi="Courier New" w:cs="Courier New"/>
-          <w:color w:val="7A7E85"/>
-          <w:sz w:val="20"/>
-          <w:szCs w:val="20"/>
-          <w:lang w:eastAsia="ru-RU"/>
-        </w:rPr>
-        <w:t>//</w:t>
-      </w:r>
-      <w:r>
-        <w:rPr>
-          <w:rFonts w:ascii="Courier New" w:eastAsia="Times New Roman" w:hAnsi="Courier New" w:cs="Courier New"/>
-          <w:color w:val="7A7E85"/>
-          <w:sz w:val="20"/>
-          <w:szCs w:val="20"/>
-          <w:lang w:eastAsia="ru-RU"/>
-        </w:rPr>
-        <w:t>поле</w:t>
-      </w:r>
-      <w:r>
-        <w:rPr>
-          <w:rFonts w:ascii="Courier New" w:eastAsia="Times New Roman" w:hAnsi="Courier New" w:cs="Courier New"/>
-          <w:color w:val="7A7E85"/>
-          <w:sz w:val="20"/>
-          <w:szCs w:val="20"/>
-          <w:lang w:eastAsia="ru-RU"/>
-        </w:rPr>
-        <w:t xml:space="preserve"> локального класса (анонимного)</w:t>
-      </w:r>
-      <w:r>
-        <w:rPr>
-          <w:rFonts w:ascii="Courier New" w:eastAsia="Times New Roman" w:hAnsi="Courier New" w:cs="Courier New"/>
-          <w:color w:val="7A7E85"/>
-          <w:sz w:val="20"/>
-          <w:szCs w:val="20"/>
-          <w:lang w:eastAsia="ru-RU"/>
-        </w:rPr>
-        <w:br/>
-        <w:t xml:space="preserve">            </w:t>
-      </w:r>
-      <w:r>
-        <w:rPr>
-          <w:rFonts w:ascii="Courier New" w:eastAsia="Times New Roman" w:hAnsi="Courier New" w:cs="Courier New"/>
-          <w:color w:val="B3AE60"/>
-          <w:sz w:val="20"/>
-          <w:szCs w:val="20"/>
-          <w:lang w:eastAsia="ru-RU"/>
-        </w:rPr>
-        <w:t>@</w:t>
-      </w:r>
-      <w:r>
-        <w:rPr>
-          <w:rFonts w:ascii="Courier New" w:eastAsia="Times New Roman" w:hAnsi="Courier New" w:cs="Courier New"/>
-          <w:color w:val="B3AE60"/>
-          <w:sz w:val="20"/>
-          <w:szCs w:val="20"/>
-          <w:lang w:val="en-US" w:eastAsia="ru-RU"/>
-        </w:rPr>
-        <w:t>Override</w:t>
-      </w:r>
-      <w:r>
-        <w:rPr>
-          <w:rFonts w:ascii="Courier New" w:eastAsia="Times New Roman" w:hAnsi="Courier New" w:cs="Courier New"/>
-          <w:color w:val="B3AE60"/>
-          <w:sz w:val="20"/>
-          <w:szCs w:val="20"/>
-          <w:lang w:eastAsia="ru-RU"/>
-        </w:rPr>
-        <w:br/>
-        <w:t xml:space="preserve">            </w:t>
-      </w:r>
-      <w:r>
-        <w:rPr>
-          <w:rFonts w:ascii="Courier New" w:eastAsia="Times New Roman" w:hAnsi="Courier New" w:cs="Courier New"/>
-          <w:color w:val="CF8E6D"/>
-          <w:sz w:val="20"/>
-          <w:szCs w:val="20"/>
-          <w:lang w:val="en-US" w:eastAsia="ru-RU"/>
-        </w:rPr>
-        <w:t>public</w:t>
-      </w:r>
-      <w:r>
-        <w:rPr>
-          <w:rFonts w:ascii="Courier New" w:eastAsia="Times New Roman" w:hAnsi="Courier New" w:cs="Courier New"/>
-          <w:color w:val="CF8E6D"/>
-          <w:sz w:val="20"/>
-          <w:szCs w:val="20"/>
-          <w:lang w:eastAsia="ru-RU"/>
-        </w:rPr>
-        <w:t xml:space="preserve"> </w:t>
-      </w:r>
-      <w:r>
-        <w:rPr>
-          <w:rFonts w:ascii="Courier New" w:eastAsia="Times New Roman" w:hAnsi="Courier New" w:cs="Courier New"/>
-          <w:color w:val="CF8E6D"/>
-          <w:sz w:val="20"/>
-          <w:szCs w:val="20"/>
-          <w:lang w:val="en-US" w:eastAsia="ru-RU"/>
-        </w:rPr>
-        <w:t>void</w:t>
-      </w:r>
-      <w:r>
-        <w:rPr>
-          <w:rFonts w:ascii="Courier New" w:eastAsia="Times New Roman" w:hAnsi="Courier New" w:cs="Courier New"/>
-          <w:color w:val="CF8E6D"/>
-          <w:sz w:val="20"/>
-          <w:szCs w:val="20"/>
-          <w:lang w:eastAsia="ru-RU"/>
-        </w:rPr>
-        <w:t xml:space="preserve"> </w:t>
-      </w:r>
-      <w:r>
-        <w:rPr>
-          <w:rFonts w:ascii="Courier New" w:eastAsia="Times New Roman" w:hAnsi="Courier New" w:cs="Courier New"/>
-          <w:color w:val="56A8F5"/>
-          <w:sz w:val="20"/>
-          <w:szCs w:val="20"/>
-          <w:lang w:val="en-US" w:eastAsia="ru-RU"/>
-        </w:rPr>
-        <w:t>run</w:t>
-      </w:r>
-      <w:r>
-        <w:rPr>
-          <w:rFonts w:ascii="Courier New" w:eastAsia="Times New Roman" w:hAnsi="Courier New" w:cs="Courier New"/>
-          <w:color w:val="BCBEC4"/>
-          <w:sz w:val="20"/>
-          <w:szCs w:val="20"/>
-          <w:lang w:eastAsia="ru-RU"/>
-        </w:rPr>
-        <w:t>() {</w:t>
-      </w:r>
-      <w:r>
-        <w:rPr>
-          <w:rFonts w:ascii="Courier New" w:eastAsia="Times New Roman" w:hAnsi="Courier New" w:cs="Courier New"/>
-          <w:color w:val="BCBEC4"/>
-          <w:sz w:val="20"/>
-          <w:szCs w:val="20"/>
-          <w:lang w:eastAsia="ru-RU"/>
-        </w:rPr>
-        <w:br/>
-        <w:t xml:space="preserve">                </w:t>
-      </w:r>
-      <w:r>
-        <w:rPr>
-          <w:rFonts w:ascii="Courier New" w:eastAsia="Times New Roman" w:hAnsi="Courier New" w:cs="Courier New"/>
-          <w:color w:val="BCBEC4"/>
-          <w:sz w:val="20"/>
-          <w:szCs w:val="20"/>
-          <w:lang w:val="en-US" w:eastAsia="ru-RU"/>
-        </w:rPr>
-        <w:t>System</w:t>
-      </w:r>
-      <w:r>
-        <w:rPr>
-          <w:rFonts w:ascii="Courier New" w:eastAsia="Times New Roman" w:hAnsi="Courier New" w:cs="Courier New"/>
-          <w:color w:val="BCBEC4"/>
-          <w:sz w:val="20"/>
-          <w:szCs w:val="20"/>
-          <w:lang w:eastAsia="ru-RU"/>
-        </w:rPr>
-        <w:t>.</w:t>
+      <w:proofErr w:type="spellStart"/>
+      <w:r>
+        <w:rPr>
+          <w:rFonts w:ascii="Courier New" w:eastAsia="Times New Roman" w:hAnsi="Courier New" w:cs="Courier New"/>
+          <w:color w:val="BCBEC4"/>
+          <w:sz w:val="20"/>
+          <w:szCs w:val="20"/>
+          <w:lang w:val="en-US" w:eastAsia="ru-RU"/>
+        </w:rPr>
+        <w:t>System.</w:t>
       </w:r>
       <w:r>
         <w:rPr>
@@ -5447,435 +4454,734 @@
           <w:color w:val="BCBEC4"/>
           <w:sz w:val="20"/>
           <w:szCs w:val="20"/>
-          <w:lang w:eastAsia="ru-RU"/>
-        </w:rPr>
+          <w:lang w:val="en-US" w:eastAsia="ru-RU"/>
+        </w:rPr>
+        <w:t>.println</w:t>
+      </w:r>
+      <w:proofErr w:type="spellEnd"/>
+      <w:r>
+        <w:rPr>
+          <w:rFonts w:ascii="Courier New" w:eastAsia="Times New Roman" w:hAnsi="Courier New" w:cs="Courier New"/>
+          <w:color w:val="BCBEC4"/>
+          <w:sz w:val="20"/>
+          <w:szCs w:val="20"/>
+          <w:lang w:val="en-US" w:eastAsia="ru-RU"/>
+        </w:rPr>
+        <w:t>(</w:t>
+      </w:r>
+      <w:r>
+        <w:rPr>
+          <w:rFonts w:ascii="Courier New" w:eastAsia="Times New Roman" w:hAnsi="Courier New" w:cs="Courier New"/>
+          <w:color w:val="6AAB73"/>
+          <w:sz w:val="20"/>
+          <w:szCs w:val="20"/>
+          <w:lang w:val="en-US" w:eastAsia="ru-RU"/>
+        </w:rPr>
+        <w:t>"</w:t>
+      </w:r>
+      <w:r>
+        <w:rPr>
+          <w:rFonts w:ascii="Courier New" w:eastAsia="Times New Roman" w:hAnsi="Courier New" w:cs="Courier New"/>
+          <w:color w:val="6AAB73"/>
+          <w:sz w:val="20"/>
+          <w:szCs w:val="20"/>
+          <w:lang w:eastAsia="ru-RU"/>
+        </w:rPr>
+        <w:t>Отработал</w:t>
+      </w:r>
+      <w:r>
+        <w:rPr>
+          <w:rFonts w:ascii="Courier New" w:eastAsia="Times New Roman" w:hAnsi="Courier New" w:cs="Courier New"/>
+          <w:color w:val="6AAB73"/>
+          <w:sz w:val="20"/>
+          <w:szCs w:val="20"/>
+          <w:lang w:val="en-US" w:eastAsia="ru-RU"/>
+        </w:rPr>
+        <w:t xml:space="preserve"> </w:t>
+      </w:r>
+      <w:proofErr w:type="spellStart"/>
+      <w:r>
+        <w:rPr>
+          <w:rFonts w:ascii="Courier New" w:eastAsia="Times New Roman" w:hAnsi="Courier New" w:cs="Courier New"/>
+          <w:color w:val="6AAB73"/>
+          <w:sz w:val="20"/>
+          <w:szCs w:val="20"/>
+          <w:lang w:val="en-US" w:eastAsia="ru-RU"/>
+        </w:rPr>
+        <w:t>getDouble</w:t>
+      </w:r>
+      <w:proofErr w:type="spellEnd"/>
+      <w:r>
+        <w:rPr>
+          <w:rFonts w:ascii="Courier New" w:eastAsia="Times New Roman" w:hAnsi="Courier New" w:cs="Courier New"/>
+          <w:color w:val="6AAB73"/>
+          <w:sz w:val="20"/>
+          <w:szCs w:val="20"/>
+          <w:lang w:val="en-US" w:eastAsia="ru-RU"/>
+        </w:rPr>
+        <w:t>"</w:t>
+      </w:r>
+      <w:r>
+        <w:rPr>
+          <w:rFonts w:ascii="Courier New" w:eastAsia="Times New Roman" w:hAnsi="Courier New" w:cs="Courier New"/>
+          <w:color w:val="BCBEC4"/>
+          <w:sz w:val="20"/>
+          <w:szCs w:val="20"/>
+          <w:lang w:val="en-US" w:eastAsia="ru-RU"/>
+        </w:rPr>
+        <w:t>);</w:t>
+      </w:r>
+      <w:r>
+        <w:rPr>
+          <w:rFonts w:ascii="Courier New" w:eastAsia="Times New Roman" w:hAnsi="Courier New" w:cs="Courier New"/>
+          <w:color w:val="BCBEC4"/>
+          <w:sz w:val="20"/>
+          <w:szCs w:val="20"/>
+          <w:lang w:val="en-US" w:eastAsia="ru-RU"/>
+        </w:rPr>
+        <w:br/>
+        <w:t xml:space="preserve">    </w:t>
+      </w:r>
+      <w:r>
+        <w:rPr>
+          <w:rFonts w:ascii="Courier New" w:eastAsia="Times New Roman" w:hAnsi="Courier New" w:cs="Courier New"/>
+          <w:color w:val="CF8E6D"/>
+          <w:sz w:val="20"/>
+          <w:szCs w:val="20"/>
+          <w:lang w:val="en-US" w:eastAsia="ru-RU"/>
+        </w:rPr>
+        <w:t xml:space="preserve">return </w:t>
+      </w:r>
+      <w:r>
+        <w:rPr>
+          <w:rFonts w:ascii="Courier New" w:eastAsia="Times New Roman" w:hAnsi="Courier New" w:cs="Courier New"/>
+          <w:color w:val="2AACB8"/>
+          <w:sz w:val="20"/>
+          <w:szCs w:val="20"/>
+          <w:lang w:val="en-US" w:eastAsia="ru-RU"/>
+        </w:rPr>
+        <w:t>1.1</w:t>
+      </w:r>
+      <w:r>
+        <w:rPr>
+          <w:rFonts w:ascii="Courier New" w:eastAsia="Times New Roman" w:hAnsi="Courier New" w:cs="Courier New"/>
+          <w:color w:val="BCBEC4"/>
+          <w:sz w:val="20"/>
+          <w:szCs w:val="20"/>
+          <w:lang w:val="en-US" w:eastAsia="ru-RU"/>
+        </w:rPr>
+        <w:t>;</w:t>
+      </w:r>
+      <w:r>
+        <w:rPr>
+          <w:rFonts w:ascii="Courier New" w:eastAsia="Times New Roman" w:hAnsi="Courier New" w:cs="Courier New"/>
+          <w:color w:val="BCBEC4"/>
+          <w:sz w:val="20"/>
+          <w:szCs w:val="20"/>
+          <w:lang w:val="en-US" w:eastAsia="ru-RU"/>
+        </w:rPr>
+        <w:br/>
+        <w:t>}</w:t>
+      </w:r>
+    </w:p>
+    <w:p>
+      <w:pPr>
+        <w:rPr>
+          <w:b/>
+          <w:lang w:val="en-US"/>
+        </w:rPr>
+      </w:pPr>
+    </w:p>
+    <w:p>
+      <w:r>
+        <w:rPr>
+          <w:b/>
+        </w:rPr>
+        <w:t>Ссылка на метод</w:t>
+      </w:r>
+      <w:r>
+        <w:rPr>
+          <w:i/>
+        </w:rPr>
+        <w:t xml:space="preserve"> – </w:t>
+      </w:r>
+      <w:r>
+        <w:t xml:space="preserve">форма записи лямбда выражения, возможно в случае, если тело лямбда функции состоит </w:t>
+      </w:r>
+      <w:r>
+        <w:t>только из возвращаемого значения и аргументы лямбда функции соответствуют вызываемому методу.</w:t>
+      </w:r>
+    </w:p>
+    <w:p>
+      <w:r>
+        <w:tab/>
+        <w:t xml:space="preserve">Пример: </w:t>
+      </w:r>
+    </w:p>
+    <w:p>
+      <w:pPr>
+        <w:ind w:left="1410"/>
+      </w:pPr>
+      <w:r>
+        <w:rPr>
+          <w:lang w:val="en-US"/>
+        </w:rPr>
+        <w:t>Comparator</w:t>
+      </w:r>
+      <w:r>
+        <w:t>&lt;</w:t>
+      </w:r>
+      <w:r>
+        <w:rPr>
+          <w:lang w:val="en-US"/>
+        </w:rPr>
+        <w:t>Integer</w:t>
+      </w:r>
+      <w:r>
+        <w:t xml:space="preserve">&gt; </w:t>
+      </w:r>
+      <w:r>
+        <w:rPr>
+          <w:lang w:val="en-US"/>
+        </w:rPr>
+        <w:t>comp</w:t>
+      </w:r>
+      <w:r>
+        <w:t xml:space="preserve"> = (</w:t>
+      </w:r>
+      <w:r>
+        <w:rPr>
+          <w:lang w:val="en-US"/>
+        </w:rPr>
+        <w:t>a</w:t>
+      </w:r>
+      <w:r>
+        <w:t xml:space="preserve">, </w:t>
+      </w:r>
+      <w:r>
+        <w:rPr>
+          <w:lang w:val="en-US"/>
+        </w:rPr>
+        <w:t>b</w:t>
+      </w:r>
+      <w:r>
+        <w:t xml:space="preserve">) –&gt; </w:t>
+      </w:r>
+      <w:proofErr w:type="gramStart"/>
+      <w:r>
+        <w:rPr>
+          <w:lang w:val="en-US"/>
+        </w:rPr>
+        <w:t>Integer</w:t>
+      </w:r>
+      <w:r>
         <w:t>.</w:t>
       </w:r>
       <w:r>
         <w:rPr>
-          <w:rFonts w:ascii="Courier New" w:eastAsia="Times New Roman" w:hAnsi="Courier New" w:cs="Courier New"/>
-          <w:color w:val="BCBEC4"/>
-          <w:sz w:val="20"/>
-          <w:szCs w:val="20"/>
-          <w:lang w:val="en-US" w:eastAsia="ru-RU"/>
-        </w:rPr>
-        <w:t>println</w:t>
-      </w:r>
-      <w:r>
-        <w:rPr>
-          <w:rFonts w:ascii="Courier New" w:eastAsia="Times New Roman" w:hAnsi="Courier New" w:cs="Courier New"/>
-          <w:color w:val="BCBEC4"/>
-          <w:sz w:val="20"/>
-          <w:szCs w:val="20"/>
-          <w:lang w:eastAsia="ru-RU"/>
-        </w:rPr>
+          <w:lang w:val="en-US"/>
+        </w:rPr>
+        <w:t>compare</w:t>
+      </w:r>
+      <w:r>
         <w:t>(</w:t>
       </w:r>
-      <w:r>
-        <w:rPr>
-          <w:rFonts w:ascii="Courier New" w:eastAsia="Times New Roman" w:hAnsi="Courier New" w:cs="Courier New"/>
-          <w:color w:val="BCBEC4"/>
-          <w:sz w:val="20"/>
-          <w:szCs w:val="20"/>
-          <w:lang w:val="en-US" w:eastAsia="ru-RU"/>
-        </w:rPr>
-        <w:t>Example</w:t>
-      </w:r>
-      <w:r>
-        <w:rPr>
-          <w:rFonts w:ascii="Courier New" w:eastAsia="Times New Roman" w:hAnsi="Courier New" w:cs="Courier New"/>
-          <w:color w:val="BCBEC4"/>
-          <w:sz w:val="20"/>
-          <w:szCs w:val="20"/>
-          <w:lang w:eastAsia="ru-RU"/>
-        </w:rPr>
-        <w:t>.</w:t>
-      </w:r>
-      <w:r>
-        <w:rPr>
-          <w:rFonts w:ascii="Courier New" w:eastAsia="Times New Roman" w:hAnsi="Courier New" w:cs="Courier New"/>
-          <w:color w:val="CF8E6D"/>
-          <w:sz w:val="20"/>
-          <w:szCs w:val="20"/>
-          <w:lang w:val="en-US" w:eastAsia="ru-RU"/>
-        </w:rPr>
-        <w:t>this</w:t>
-      </w:r>
-      <w:r>
-        <w:rPr>
-          <w:rFonts w:ascii="Courier New" w:eastAsia="Times New Roman" w:hAnsi="Courier New" w:cs="Courier New"/>
-          <w:color w:val="BCBEC4"/>
-          <w:sz w:val="20"/>
-          <w:szCs w:val="20"/>
-          <w:lang w:eastAsia="ru-RU"/>
-        </w:rPr>
-        <w:t>.</w:t>
-      </w:r>
-      <w:r>
-        <w:rPr>
-          <w:rFonts w:ascii="Courier New" w:eastAsia="Times New Roman" w:hAnsi="Courier New" w:cs="Courier New"/>
-          <w:color w:val="C77DBB"/>
-          <w:sz w:val="20"/>
-          <w:szCs w:val="20"/>
-          <w:lang w:val="en-US" w:eastAsia="ru-RU"/>
+      <w:proofErr w:type="gramEnd"/>
+      <w:r>
+        <w:rPr>
+          <w:lang w:val="en-US"/>
         </w:rPr>
         <w:t>a</w:t>
       </w:r>
       <w:r>
-        <w:rPr>
-          <w:rFonts w:ascii="Courier New" w:eastAsia="Times New Roman" w:hAnsi="Courier New" w:cs="Courier New"/>
-          <w:color w:val="BCBEC4"/>
-          <w:sz w:val="20"/>
-          <w:szCs w:val="20"/>
-          <w:lang w:eastAsia="ru-RU"/>
-        </w:rPr>
-        <w:t>);</w:t>
-      </w:r>
-      <w:r>
-        <w:rPr>
-          <w:rFonts w:ascii="Courier New" w:eastAsia="Times New Roman" w:hAnsi="Courier New" w:cs="Courier New"/>
-          <w:color w:val="7A7E85"/>
-          <w:sz w:val="20"/>
-          <w:szCs w:val="20"/>
-          <w:lang w:eastAsia="ru-RU"/>
-        </w:rPr>
-        <w:t>//доступ к полю обрамляющего класса</w:t>
-      </w:r>
-      <w:r>
-        <w:rPr>
-          <w:rFonts w:ascii="Courier New" w:eastAsia="Times New Roman" w:hAnsi="Courier New" w:cs="Courier New"/>
-          <w:color w:val="7A7E85"/>
-          <w:sz w:val="20"/>
-          <w:szCs w:val="20"/>
-          <w:lang w:eastAsia="ru-RU"/>
-        </w:rPr>
-        <w:br/>
-        <w:t xml:space="preserve">                </w:t>
-      </w:r>
-      <w:r>
-        <w:rPr>
-          <w:rFonts w:ascii="Courier New" w:eastAsia="Times New Roman" w:hAnsi="Courier New" w:cs="Courier New"/>
-          <w:color w:val="BCBEC4"/>
-          <w:sz w:val="20"/>
-          <w:szCs w:val="20"/>
-          <w:lang w:val="en-US" w:eastAsia="ru-RU"/>
-        </w:rPr>
-        <w:t>System</w:t>
-      </w:r>
-      <w:r>
-        <w:rPr>
-          <w:rFonts w:ascii="Courier New" w:eastAsia="Times New Roman" w:hAnsi="Courier New" w:cs="Courier New"/>
-          <w:color w:val="BCBEC4"/>
-          <w:sz w:val="20"/>
-          <w:szCs w:val="20"/>
-          <w:lang w:eastAsia="ru-RU"/>
-        </w:rPr>
-        <w:t>.</w:t>
-      </w:r>
-      <w:r>
-        <w:rPr>
-          <w:rFonts w:ascii="Courier New" w:eastAsia="Times New Roman" w:hAnsi="Courier New" w:cs="Courier New"/>
+        <w:t xml:space="preserve">, </w:t>
+      </w:r>
+      <w:r>
+        <w:rPr>
+          <w:lang w:val="en-US"/>
+        </w:rPr>
+        <w:t>b</w:t>
+      </w:r>
+      <w:r>
+        <w:t xml:space="preserve">) – </w:t>
+      </w:r>
+      <w:r>
+        <w:t>в</w:t>
+      </w:r>
+      <w:r>
+        <w:t xml:space="preserve"> </w:t>
+      </w:r>
+      <w:r>
+        <w:t>выражении</w:t>
+      </w:r>
+      <w:r>
+        <w:t xml:space="preserve"> </w:t>
+      </w:r>
+      <w:r>
+        <w:t>передаются</w:t>
+      </w:r>
+      <w:r>
+        <w:t xml:space="preserve"> 2 </w:t>
+      </w:r>
+      <w:r>
+        <w:t>аргумента</w:t>
+      </w:r>
+      <w:r>
+        <w:t xml:space="preserve"> </w:t>
+      </w:r>
+      <w:r>
+        <w:t>типа</w:t>
+      </w:r>
+      <w:r>
+        <w:t xml:space="preserve"> </w:t>
+      </w:r>
+      <w:r>
+        <w:rPr>
+          <w:lang w:val="en-US"/>
+        </w:rPr>
+        <w:t>int</w:t>
+      </w:r>
+      <w:r>
+        <w:t xml:space="preserve"> </w:t>
+      </w:r>
+      <w:r>
+        <w:t xml:space="preserve">и вызываемый метод принимает 2 аргумента типа </w:t>
+      </w:r>
+      <w:r>
+        <w:rPr>
+          <w:lang w:val="en-US"/>
+        </w:rPr>
+        <w:t>int</w:t>
+      </w:r>
+      <w:r>
+        <w:t xml:space="preserve"> и тело состоит только из вызова этого метода =</w:t>
+      </w:r>
+      <w:r>
+        <w:t xml:space="preserve">&gt; </w:t>
+      </w:r>
+      <w:r>
+        <w:rPr>
+          <w:lang w:val="en-US"/>
+        </w:rPr>
+        <w:t>Integer</w:t>
+      </w:r>
+      <w:r>
+        <w:t>::</w:t>
+      </w:r>
+      <w:r>
+        <w:rPr>
+          <w:lang w:val="en-US"/>
+        </w:rPr>
+        <w:t>compare</w:t>
+      </w:r>
+      <w:r>
+        <w:t>;</w:t>
+      </w:r>
+    </w:p>
+    <w:p>
+      <w:pPr>
+        <w:ind w:left="1410"/>
+      </w:pPr>
+    </w:p>
+    <w:p>
+      <w:pPr>
+        <w:rPr>
+          <w:b/>
+          <w:lang w:val="en-US"/>
+        </w:rPr>
+      </w:pPr>
+      <w:r>
+        <w:rPr>
+          <w:b/>
+        </w:rPr>
+        <w:t>Варианты</w:t>
+      </w:r>
+      <w:r>
+        <w:rPr>
+          <w:b/>
+          <w:lang w:val="en-US"/>
+        </w:rPr>
+        <w:t xml:space="preserve"> </w:t>
+      </w:r>
+      <w:r>
+        <w:rPr>
+          <w:b/>
+        </w:rPr>
+        <w:t>ссылок</w:t>
+      </w:r>
+      <w:r>
+        <w:rPr>
+          <w:b/>
+          <w:lang w:val="en-US"/>
+        </w:rPr>
+        <w:t>:</w:t>
+      </w:r>
+    </w:p>
+    <w:p>
+      <w:pPr>
+        <w:pStyle w:val="HTML"/>
+        <w:shd w:val="clear" w:color="auto" w:fill="1E1F22"/>
+        <w:ind w:left="-851"/>
+        <w:rPr>
+          <w:color w:val="BCBEC4"/>
+          <w:lang w:val="en-US"/>
+        </w:rPr>
+      </w:pPr>
+      <w:r>
+        <w:rPr>
+          <w:color w:val="BCBEC4"/>
+          <w:lang w:val="en-US"/>
+        </w:rPr>
+        <w:t>BiFunction&lt;Integer, Integer, Integer&gt; staticLambda = (a, b) -&gt; Integer.</w:t>
+      </w:r>
+      <w:r>
+        <w:rPr>
           <w:i/>
           <w:iCs/>
-          <w:color w:val="C77DBB"/>
-          <w:sz w:val="20"/>
-          <w:szCs w:val="20"/>
-          <w:lang w:val="en-US" w:eastAsia="ru-RU"/>
-        </w:rPr>
-        <w:t>out</w:t>
-      </w:r>
-      <w:r>
-        <w:rPr>
-          <w:rFonts w:ascii="Courier New" w:eastAsia="Times New Roman" w:hAnsi="Courier New" w:cs="Courier New"/>
-          <w:color w:val="BCBEC4"/>
-          <w:sz w:val="20"/>
-          <w:szCs w:val="20"/>
-          <w:lang w:eastAsia="ru-RU"/>
-        </w:rPr>
-        <w:t>.</w:t>
-      </w:r>
-      <w:r>
-        <w:rPr>
-          <w:rFonts w:ascii="Courier New" w:eastAsia="Times New Roman" w:hAnsi="Courier New" w:cs="Courier New"/>
-          <w:color w:val="BCBEC4"/>
-          <w:sz w:val="20"/>
-          <w:szCs w:val="20"/>
-          <w:lang w:val="en-US" w:eastAsia="ru-RU"/>
-        </w:rPr>
-        <w:t>println</w:t>
-      </w:r>
-      <w:r>
-        <w:rPr>
-          <w:rFonts w:ascii="Courier New" w:eastAsia="Times New Roman" w:hAnsi="Courier New" w:cs="Courier New"/>
-          <w:color w:val="BCBEC4"/>
-          <w:sz w:val="20"/>
-          <w:szCs w:val="20"/>
-          <w:lang w:eastAsia="ru-RU"/>
-        </w:rPr>
-        <w:t>(</w:t>
-      </w:r>
-      <w:r>
-        <w:rPr>
-          <w:rFonts w:ascii="Courier New" w:eastAsia="Times New Roman" w:hAnsi="Courier New" w:cs="Courier New"/>
-          <w:color w:val="C77DBB"/>
-          <w:sz w:val="20"/>
-          <w:szCs w:val="20"/>
-          <w:lang w:val="en-US" w:eastAsia="ru-RU"/>
-        </w:rPr>
-        <w:t>b</w:t>
-      </w:r>
-      <w:r>
-        <w:rPr>
-          <w:rFonts w:ascii="Courier New" w:eastAsia="Times New Roman" w:hAnsi="Courier New" w:cs="Courier New"/>
-          <w:color w:val="BCBEC4"/>
-          <w:sz w:val="20"/>
-          <w:szCs w:val="20"/>
-          <w:lang w:eastAsia="ru-RU"/>
-        </w:rPr>
-        <w:t>);</w:t>
-      </w:r>
-      <w:r>
-        <w:rPr>
-          <w:rFonts w:ascii="Courier New" w:eastAsia="Times New Roman" w:hAnsi="Courier New" w:cs="Courier New"/>
-          <w:color w:val="7A7E85"/>
-          <w:sz w:val="20"/>
-          <w:szCs w:val="20"/>
-          <w:lang w:eastAsia="ru-RU"/>
-        </w:rPr>
-        <w:t>//доступ к переменной среды (метода)</w:t>
-      </w:r>
-      <w:r>
-        <w:rPr>
-          <w:rFonts w:ascii="Courier New" w:eastAsia="Times New Roman" w:hAnsi="Courier New" w:cs="Courier New"/>
-          <w:color w:val="7A7E85"/>
-          <w:sz w:val="20"/>
-          <w:szCs w:val="20"/>
-          <w:lang w:eastAsia="ru-RU"/>
-        </w:rPr>
-        <w:br/>
-        <w:t xml:space="preserve">                </w:t>
-      </w:r>
-      <w:r>
-        <w:rPr>
-          <w:rFonts w:ascii="Courier New" w:eastAsia="Times New Roman" w:hAnsi="Courier New" w:cs="Courier New"/>
-          <w:color w:val="BCBEC4"/>
-          <w:sz w:val="20"/>
-          <w:szCs w:val="20"/>
-          <w:lang w:val="en-US" w:eastAsia="ru-RU"/>
-        </w:rPr>
-        <w:t>System</w:t>
-      </w:r>
-      <w:r>
-        <w:rPr>
-          <w:rFonts w:ascii="Courier New" w:eastAsia="Times New Roman" w:hAnsi="Courier New" w:cs="Courier New"/>
-          <w:color w:val="BCBEC4"/>
-          <w:sz w:val="20"/>
-          <w:szCs w:val="20"/>
-          <w:lang w:eastAsia="ru-RU"/>
-        </w:rPr>
-        <w:t>.</w:t>
-      </w:r>
-      <w:r>
-        <w:rPr>
-          <w:rFonts w:ascii="Courier New" w:eastAsia="Times New Roman" w:hAnsi="Courier New" w:cs="Courier New"/>
+          <w:color w:val="BCBEC4"/>
+          <w:lang w:val="en-US"/>
+        </w:rPr>
+        <w:t>sum</w:t>
+      </w:r>
+      <w:r>
+        <w:rPr>
+          <w:color w:val="BCBEC4"/>
+          <w:lang w:val="en-US"/>
+        </w:rPr>
+        <w:t>(a, b);</w:t>
+      </w:r>
+      <w:r>
+        <w:rPr>
+          <w:color w:val="BCBEC4"/>
+          <w:lang w:val="en-US"/>
+        </w:rPr>
+        <w:br/>
+        <w:t>BiFunction&lt;Integer, Integer, Integer&gt; staticRef = Integer::</w:t>
+      </w:r>
+      <w:r>
+        <w:rPr>
           <w:i/>
           <w:iCs/>
-          <w:color w:val="C77DBB"/>
-          <w:sz w:val="20"/>
-          <w:szCs w:val="20"/>
-          <w:lang w:val="en-US" w:eastAsia="ru-RU"/>
-        </w:rPr>
-        <w:t>out</w:t>
-      </w:r>
-      <w:r>
-        <w:rPr>
-          <w:rFonts w:ascii="Courier New" w:eastAsia="Times New Roman" w:hAnsi="Courier New" w:cs="Courier New"/>
-          <w:color w:val="BCBEC4"/>
-          <w:sz w:val="20"/>
-          <w:szCs w:val="20"/>
-          <w:lang w:eastAsia="ru-RU"/>
-        </w:rPr>
-        <w:t>.</w:t>
-      </w:r>
-      <w:r>
-        <w:rPr>
-          <w:rFonts w:ascii="Courier New" w:eastAsia="Times New Roman" w:hAnsi="Courier New" w:cs="Courier New"/>
-          <w:color w:val="BCBEC4"/>
-          <w:sz w:val="20"/>
-          <w:szCs w:val="20"/>
-          <w:lang w:val="en-US" w:eastAsia="ru-RU"/>
-        </w:rPr>
-        <w:t>println</w:t>
-      </w:r>
-      <w:r>
-        <w:rPr>
-          <w:rFonts w:ascii="Courier New" w:eastAsia="Times New Roman" w:hAnsi="Courier New" w:cs="Courier New"/>
-          <w:color w:val="BCBEC4"/>
-          <w:sz w:val="20"/>
-          <w:szCs w:val="20"/>
-          <w:lang w:eastAsia="ru-RU"/>
-        </w:rPr>
-        <w:t>(</w:t>
-      </w:r>
-      <w:r>
-        <w:rPr>
-          <w:rFonts w:ascii="Courier New" w:eastAsia="Times New Roman" w:hAnsi="Courier New" w:cs="Courier New"/>
+          <w:color w:val="BCBEC4"/>
+          <w:lang w:val="en-US"/>
+        </w:rPr>
+        <w:t>sum</w:t>
+      </w:r>
+      <w:r>
+        <w:rPr>
+          <w:color w:val="BCBEC4"/>
+          <w:lang w:val="en-US"/>
+        </w:rPr>
+        <w:t>;</w:t>
+      </w:r>
+      <w:r>
+        <w:rPr>
+          <w:color w:val="BCBEC4"/>
+          <w:lang w:val="en-US"/>
+        </w:rPr>
+        <w:br/>
+      </w:r>
+      <w:r>
+        <w:rPr>
+          <w:color w:val="7A7E85"/>
+          <w:lang w:val="en-US"/>
+        </w:rPr>
+        <w:t>//</w:t>
+      </w:r>
+      <w:r>
+        <w:rPr>
+          <w:color w:val="7A7E85"/>
+        </w:rPr>
+        <w:t>Статический</w:t>
+      </w:r>
+      <w:r>
+        <w:rPr>
+          <w:color w:val="7A7E85"/>
+          <w:lang w:val="en-US"/>
+        </w:rPr>
+        <w:t xml:space="preserve"> </w:t>
+      </w:r>
+      <w:r>
+        <w:rPr>
+          <w:color w:val="7A7E85"/>
+        </w:rPr>
+        <w:t>метод</w:t>
+      </w:r>
+      <w:r>
+        <w:rPr>
+          <w:color w:val="7A7E85"/>
+          <w:lang w:val="en-US"/>
+        </w:rPr>
+        <w:br/>
+      </w:r>
+      <w:r>
+        <w:rPr>
+          <w:color w:val="BCBEC4"/>
+          <w:lang w:val="en-US"/>
+        </w:rPr>
+        <w:t>Function&lt;String, String&gt; nonStaticLambda = s -&gt; s.trim();</w:t>
+      </w:r>
+      <w:r>
+        <w:rPr>
+          <w:color w:val="BCBEC4"/>
+          <w:lang w:val="en-US"/>
+        </w:rPr>
+        <w:br/>
+        <w:t>Function&lt;String, String&gt; nonStaticRef = String::trim;</w:t>
+      </w:r>
+      <w:r>
+        <w:rPr>
+          <w:color w:val="BCBEC4"/>
+          <w:lang w:val="en-US"/>
+        </w:rPr>
+        <w:br/>
+      </w:r>
+      <w:r>
+        <w:rPr>
+          <w:color w:val="7A7E85"/>
+          <w:lang w:val="en-US"/>
+        </w:rPr>
+        <w:t>//</w:t>
+      </w:r>
+      <w:r>
+        <w:rPr>
+          <w:color w:val="7A7E85"/>
+        </w:rPr>
+        <w:t>Нестатический</w:t>
+      </w:r>
+      <w:r>
+        <w:rPr>
+          <w:color w:val="7A7E85"/>
+          <w:lang w:val="en-US"/>
+        </w:rPr>
+        <w:t xml:space="preserve"> </w:t>
+      </w:r>
+      <w:r>
+        <w:rPr>
+          <w:color w:val="7A7E85"/>
+        </w:rPr>
+        <w:t>метод</w:t>
+      </w:r>
+      <w:r>
+        <w:rPr>
+          <w:color w:val="7A7E85"/>
+          <w:lang w:val="en-US"/>
+        </w:rPr>
+        <w:br/>
+      </w:r>
+      <w:r>
+        <w:rPr>
+          <w:color w:val="BCBEC4"/>
+          <w:lang w:val="en-US"/>
+        </w:rPr>
+        <w:t xml:space="preserve">Predicate&lt;String&gt; nonStaticWithInstanceLambda = anObject -&gt; </w:t>
+      </w:r>
+      <w:r>
+        <w:rPr>
+          <w:color w:val="6AAB73"/>
+          <w:lang w:val="en-US"/>
+        </w:rPr>
+        <w:t>"foo"</w:t>
+      </w:r>
+      <w:r>
+        <w:rPr>
+          <w:color w:val="BCBEC4"/>
+          <w:lang w:val="en-US"/>
+        </w:rPr>
+        <w:t>.equals(anObject);</w:t>
+      </w:r>
+      <w:r>
+        <w:rPr>
+          <w:color w:val="BCBEC4"/>
+          <w:lang w:val="en-US"/>
+        </w:rPr>
+        <w:br/>
+        <w:t xml:space="preserve">Predicate&lt;String&gt; nonStaticWithInstanceRef = </w:t>
+      </w:r>
+      <w:r>
+        <w:rPr>
+          <w:color w:val="6AAB73"/>
+          <w:lang w:val="en-US"/>
+        </w:rPr>
+        <w:t>"foo"</w:t>
+      </w:r>
+      <w:r>
+        <w:rPr>
+          <w:color w:val="BCBEC4"/>
+          <w:lang w:val="en-US"/>
+        </w:rPr>
+        <w:t>::equals;</w:t>
+      </w:r>
+      <w:r>
+        <w:rPr>
+          <w:color w:val="BCBEC4"/>
+          <w:lang w:val="en-US"/>
+        </w:rPr>
+        <w:br/>
+      </w:r>
+      <w:r>
+        <w:rPr>
+          <w:color w:val="7A7E85"/>
+          <w:lang w:val="en-US"/>
+        </w:rPr>
+        <w:t>//</w:t>
+      </w:r>
+      <w:r>
+        <w:rPr>
+          <w:color w:val="7A7E85"/>
+        </w:rPr>
+        <w:t>Нестатический</w:t>
+      </w:r>
+      <w:r>
+        <w:rPr>
+          <w:color w:val="7A7E85"/>
+          <w:lang w:val="en-US"/>
+        </w:rPr>
+        <w:t xml:space="preserve"> </w:t>
+      </w:r>
+      <w:r>
+        <w:rPr>
+          <w:color w:val="7A7E85"/>
+        </w:rPr>
+        <w:t>метод</w:t>
+      </w:r>
+      <w:r>
+        <w:rPr>
+          <w:color w:val="7A7E85"/>
+          <w:lang w:val="en-US"/>
+        </w:rPr>
+        <w:t xml:space="preserve"> </w:t>
+      </w:r>
+      <w:r>
+        <w:rPr>
+          <w:color w:val="7A7E85"/>
+        </w:rPr>
+        <w:t>с</w:t>
+      </w:r>
+      <w:r>
+        <w:rPr>
+          <w:color w:val="7A7E85"/>
+          <w:lang w:val="en-US"/>
+        </w:rPr>
+        <w:t xml:space="preserve"> </w:t>
+      </w:r>
+      <w:r>
+        <w:rPr>
+          <w:color w:val="7A7E85"/>
+        </w:rPr>
+        <w:t>экземпляром</w:t>
+      </w:r>
+      <w:r>
+        <w:rPr>
+          <w:color w:val="7A7E85"/>
+          <w:lang w:val="en-US"/>
+        </w:rPr>
+        <w:br/>
+      </w:r>
+      <w:r>
+        <w:rPr>
+          <w:color w:val="BCBEC4"/>
+          <w:lang w:val="en-US"/>
+        </w:rPr>
+        <w:t xml:space="preserve">Supplier&lt;List&lt;String&gt;&gt; constrLambda = () -&gt; </w:t>
+      </w:r>
+      <w:r>
+        <w:rPr>
           <w:color w:val="CF8E6D"/>
-          <w:sz w:val="20"/>
-          <w:szCs w:val="20"/>
-          <w:lang w:val="en-US" w:eastAsia="ru-RU"/>
-        </w:rPr>
-        <w:t>this</w:t>
-      </w:r>
-      <w:r>
-        <w:rPr>
-          <w:rFonts w:ascii="Courier New" w:eastAsia="Times New Roman" w:hAnsi="Courier New" w:cs="Courier New"/>
-          <w:color w:val="BCBEC4"/>
-          <w:sz w:val="20"/>
-          <w:szCs w:val="20"/>
-          <w:lang w:eastAsia="ru-RU"/>
-        </w:rPr>
-        <w:t>.</w:t>
-      </w:r>
-      <w:r>
-        <w:rPr>
-          <w:rFonts w:ascii="Courier New" w:eastAsia="Times New Roman" w:hAnsi="Courier New" w:cs="Courier New"/>
-          <w:color w:val="C77DBB"/>
-          <w:sz w:val="20"/>
-          <w:szCs w:val="20"/>
-          <w:lang w:val="en-US" w:eastAsia="ru-RU"/>
-        </w:rPr>
-        <w:t>c</w:t>
-      </w:r>
-      <w:r>
-        <w:rPr>
-          <w:rFonts w:ascii="Courier New" w:eastAsia="Times New Roman" w:hAnsi="Courier New" w:cs="Courier New"/>
-          <w:color w:val="BCBEC4"/>
-          <w:sz w:val="20"/>
-          <w:szCs w:val="20"/>
-          <w:lang w:eastAsia="ru-RU"/>
-        </w:rPr>
-        <w:t xml:space="preserve">); </w:t>
-      </w:r>
-      <w:r>
-        <w:rPr>
-          <w:rFonts w:ascii="Courier New" w:eastAsia="Times New Roman" w:hAnsi="Courier New" w:cs="Courier New"/>
-          <w:color w:val="7A7E85"/>
-          <w:sz w:val="20"/>
-          <w:szCs w:val="20"/>
-          <w:lang w:eastAsia="ru-RU"/>
-        </w:rPr>
-        <w:t>//доступ к полю анонимного класса</w:t>
-      </w:r>
-      <w:r>
-        <w:rPr>
-          <w:rFonts w:ascii="Courier New" w:eastAsia="Times New Roman" w:hAnsi="Courier New" w:cs="Courier New"/>
-          <w:color w:val="7A7E85"/>
-          <w:sz w:val="20"/>
-          <w:szCs w:val="20"/>
-          <w:lang w:eastAsia="ru-RU"/>
-        </w:rPr>
-        <w:br/>
-        <w:t xml:space="preserve">            </w:t>
-      </w:r>
-      <w:r>
-        <w:rPr>
-          <w:rFonts w:ascii="Courier New" w:eastAsia="Times New Roman" w:hAnsi="Courier New" w:cs="Courier New"/>
-          <w:color w:val="BCBEC4"/>
-          <w:sz w:val="20"/>
-          <w:szCs w:val="20"/>
-          <w:lang w:eastAsia="ru-RU"/>
-        </w:rPr>
-        <w:t>}</w:t>
-      </w:r>
-      <w:r>
-        <w:rPr>
-          <w:rFonts w:ascii="Courier New" w:eastAsia="Times New Roman" w:hAnsi="Courier New" w:cs="Courier New"/>
-          <w:color w:val="BCBEC4"/>
-          <w:sz w:val="20"/>
-          <w:szCs w:val="20"/>
-          <w:lang w:eastAsia="ru-RU"/>
-        </w:rPr>
-        <w:br/>
-        <w:t xml:space="preserve">        };</w:t>
-      </w:r>
-      <w:r>
-        <w:rPr>
-          <w:rFonts w:ascii="Courier New" w:eastAsia="Times New Roman" w:hAnsi="Courier New" w:cs="Courier New"/>
-          <w:color w:val="BCBEC4"/>
-          <w:sz w:val="20"/>
-          <w:szCs w:val="20"/>
-          <w:lang w:eastAsia="ru-RU"/>
-        </w:rPr>
-        <w:br/>
-        <w:t xml:space="preserve">        </w:t>
-      </w:r>
-      <w:r>
-        <w:rPr>
-          <w:rFonts w:ascii="Courier New" w:eastAsia="Times New Roman" w:hAnsi="Courier New" w:cs="Courier New"/>
-          <w:color w:val="BCBEC4"/>
-          <w:sz w:val="20"/>
-          <w:szCs w:val="20"/>
-          <w:lang w:val="en-US" w:eastAsia="ru-RU"/>
-        </w:rPr>
-        <w:t>runnable</w:t>
-      </w:r>
-      <w:r>
-        <w:rPr>
-          <w:rFonts w:ascii="Courier New" w:eastAsia="Times New Roman" w:hAnsi="Courier New" w:cs="Courier New"/>
-          <w:color w:val="BCBEC4"/>
-          <w:sz w:val="20"/>
-          <w:szCs w:val="20"/>
-          <w:lang w:eastAsia="ru-RU"/>
-        </w:rPr>
-        <w:t>.</w:t>
-      </w:r>
-      <w:r>
-        <w:rPr>
-          <w:rFonts w:ascii="Courier New" w:eastAsia="Times New Roman" w:hAnsi="Courier New" w:cs="Courier New"/>
-          <w:color w:val="BCBEC4"/>
-          <w:sz w:val="20"/>
-          <w:szCs w:val="20"/>
-          <w:lang w:val="en-US" w:eastAsia="ru-RU"/>
-        </w:rPr>
-        <w:t>run</w:t>
-      </w:r>
-      <w:r>
-        <w:rPr>
-          <w:rFonts w:ascii="Courier New" w:eastAsia="Times New Roman" w:hAnsi="Courier New" w:cs="Courier New"/>
-          <w:color w:val="BCBEC4"/>
-          <w:sz w:val="20"/>
-          <w:szCs w:val="20"/>
-          <w:lang w:eastAsia="ru-RU"/>
-        </w:rPr>
-        <w:t>();</w:t>
-      </w:r>
-      <w:r>
-        <w:rPr>
-          <w:rFonts w:ascii="Courier New" w:eastAsia="Times New Roman" w:hAnsi="Courier New" w:cs="Courier New"/>
-          <w:color w:val="BCBEC4"/>
-          <w:sz w:val="20"/>
-          <w:szCs w:val="20"/>
-          <w:lang w:eastAsia="ru-RU"/>
-        </w:rPr>
-        <w:br/>
-        <w:t xml:space="preserve">    }</w:t>
-      </w:r>
-      <w:r>
-        <w:rPr>
-          <w:rFonts w:ascii="Courier New" w:eastAsia="Times New Roman" w:hAnsi="Courier New" w:cs="Courier New"/>
-          <w:color w:val="BCBEC4"/>
-          <w:sz w:val="20"/>
-          <w:szCs w:val="20"/>
-          <w:lang w:eastAsia="ru-RU"/>
-        </w:rPr>
-        <w:br/>
-        <w:t>}</w:t>
+          <w:lang w:val="en-US"/>
+        </w:rPr>
+        <w:t xml:space="preserve">new </w:t>
+      </w:r>
+      <w:r>
+        <w:rPr>
+          <w:color w:val="BCBEC4"/>
+          <w:lang w:val="en-US"/>
+        </w:rPr>
+        <w:t>ArrayList&lt;&gt;();</w:t>
+      </w:r>
+      <w:r>
+        <w:rPr>
+          <w:color w:val="BCBEC4"/>
+          <w:lang w:val="en-US"/>
+        </w:rPr>
+        <w:br/>
+        <w:t>Supplier&lt;List&lt;String&gt;&gt; constrRef = ArrayList::</w:t>
+      </w:r>
+      <w:r>
+        <w:rPr>
+          <w:color w:val="CF8E6D"/>
+          <w:lang w:val="en-US"/>
+        </w:rPr>
+        <w:t>new</w:t>
+      </w:r>
+      <w:r>
+        <w:rPr>
+          <w:color w:val="BCBEC4"/>
+          <w:lang w:val="en-US"/>
+        </w:rPr>
+        <w:t>;</w:t>
+      </w:r>
+      <w:r>
+        <w:rPr>
+          <w:color w:val="BCBEC4"/>
+          <w:lang w:val="en-US"/>
+        </w:rPr>
+        <w:br/>
+      </w:r>
+      <w:r>
+        <w:rPr>
+          <w:color w:val="7A7E85"/>
+          <w:lang w:val="en-US"/>
+        </w:rPr>
+        <w:t>//</w:t>
+      </w:r>
+      <w:r>
+        <w:rPr>
+          <w:color w:val="7A7E85"/>
+        </w:rPr>
+        <w:t>Конструктор</w:t>
+      </w:r>
+      <w:r>
+        <w:rPr>
+          <w:color w:val="7A7E85"/>
+          <w:lang w:val="en-US"/>
+        </w:rPr>
+        <w:t xml:space="preserve"> </w:t>
       </w:r>
     </w:p>
     <w:p>
-      <w:r>
-        <w:t>Лямбда.</w:t>
+      <w:pPr>
+        <w:rPr>
+          <w:u w:val="single"/>
+          <w:lang w:val="en-US"/>
+        </w:rPr>
+      </w:pPr>
+    </w:p>
+    <w:p>
+      <w:pPr>
+        <w:rPr>
+          <w:b/>
+        </w:rPr>
+      </w:pPr>
+      <w:r>
+        <w:rPr>
+          <w:b/>
+        </w:rPr>
+        <w:t>Разница</w:t>
+      </w:r>
+      <w:r>
+        <w:rPr>
+          <w:b/>
+        </w:rPr>
+        <w:t xml:space="preserve"> в обращении к полям в анонимном классе и лямбда выражении:</w:t>
+      </w:r>
+    </w:p>
+    <w:p>
+      <w:pPr>
+        <w:ind w:firstLine="708"/>
+      </w:pPr>
+      <w:r>
+        <w:t>Анонимный.</w:t>
       </w:r>
     </w:p>
     <w:p>
@@ -5908,18 +5214,16 @@
           <w:lang w:eastAsia="ru-RU"/>
         </w:rPr>
       </w:pPr>
-      <w:proofErr w:type="spellStart"/>
       <w:r>
         <w:rPr>
           <w:rFonts w:ascii="Courier New" w:eastAsia="Times New Roman" w:hAnsi="Courier New" w:cs="Courier New"/>
           <w:color w:val="CF8E6D"/>
           <w:sz w:val="20"/>
           <w:szCs w:val="20"/>
-          <w:lang w:eastAsia="ru-RU"/>
+          <w:lang w:val="en-US" w:eastAsia="ru-RU"/>
         </w:rPr>
         <w:t>public</w:t>
       </w:r>
-      <w:proofErr w:type="spellEnd"/>
       <w:r>
         <w:rPr>
           <w:rFonts w:ascii="Courier New" w:eastAsia="Times New Roman" w:hAnsi="Courier New" w:cs="Courier New"/>
@@ -5930,18 +5234,16 @@
         </w:rPr>
         <w:t xml:space="preserve"> </w:t>
       </w:r>
-      <w:proofErr w:type="spellStart"/>
       <w:r>
         <w:rPr>
           <w:rFonts w:ascii="Courier New" w:eastAsia="Times New Roman" w:hAnsi="Courier New" w:cs="Courier New"/>
           <w:color w:val="CF8E6D"/>
           <w:sz w:val="20"/>
           <w:szCs w:val="20"/>
-          <w:lang w:eastAsia="ru-RU"/>
+          <w:lang w:val="en-US" w:eastAsia="ru-RU"/>
         </w:rPr>
         <w:t>class</w:t>
       </w:r>
-      <w:proofErr w:type="spellEnd"/>
       <w:r>
         <w:rPr>
           <w:rFonts w:ascii="Courier New" w:eastAsia="Times New Roman" w:hAnsi="Courier New" w:cs="Courier New"/>
@@ -5952,18 +5254,16 @@
         </w:rPr>
         <w:t xml:space="preserve"> </w:t>
       </w:r>
-      <w:proofErr w:type="spellStart"/>
-      <w:r>
-        <w:rPr>
-          <w:rFonts w:ascii="Courier New" w:eastAsia="Times New Roman" w:hAnsi="Courier New" w:cs="Courier New"/>
-          <w:color w:val="BCBEC4"/>
-          <w:sz w:val="20"/>
-          <w:szCs w:val="20"/>
-          <w:lang w:eastAsia="ru-RU"/>
+      <w:r>
+        <w:rPr>
+          <w:rFonts w:ascii="Courier New" w:eastAsia="Times New Roman" w:hAnsi="Courier New" w:cs="Courier New"/>
+          <w:color w:val="BCBEC4"/>
+          <w:sz w:val="20"/>
+          <w:szCs w:val="20"/>
+          <w:lang w:val="en-US" w:eastAsia="ru-RU"/>
         </w:rPr>
         <w:t>Example</w:t>
       </w:r>
-      <w:proofErr w:type="spellEnd"/>
       <w:r>
         <w:rPr>
           <w:rFonts w:ascii="Courier New" w:eastAsia="Times New Roman" w:hAnsi="Courier New" w:cs="Courier New"/>
@@ -5991,9 +5291,19 @@
           <w:color w:val="CF8E6D"/>
           <w:sz w:val="20"/>
           <w:szCs w:val="20"/>
-          <w:lang w:eastAsia="ru-RU"/>
-        </w:rPr>
-        <w:t xml:space="preserve">int </w:t>
+          <w:lang w:val="en-US" w:eastAsia="ru-RU"/>
+        </w:rPr>
+        <w:t>int</w:t>
+      </w:r>
+      <w:r>
+        <w:rPr>
+          <w:rFonts w:ascii="Courier New" w:eastAsia="Times New Roman" w:hAnsi="Courier New" w:cs="Courier New"/>
+          <w:color w:val="CF8E6D"/>
+          <w:sz w:val="20"/>
+          <w:szCs w:val="20"/>
+          <w:lang w:eastAsia="ru-RU"/>
+        </w:rPr>
+        <w:t xml:space="preserve"> </w:t>
       </w:r>
       <w:r>
         <w:rPr>
@@ -6001,9 +5311,19 @@
           <w:color w:val="C77DBB"/>
           <w:sz w:val="20"/>
           <w:szCs w:val="20"/>
-          <w:lang w:eastAsia="ru-RU"/>
-        </w:rPr>
-        <w:t xml:space="preserve">a </w:t>
+          <w:lang w:val="en-US" w:eastAsia="ru-RU"/>
+        </w:rPr>
+        <w:t>a</w:t>
+      </w:r>
+      <w:r>
+        <w:rPr>
+          <w:rFonts w:ascii="Courier New" w:eastAsia="Times New Roman" w:hAnsi="Courier New" w:cs="Courier New"/>
+          <w:color w:val="C77DBB"/>
+          <w:sz w:val="20"/>
+          <w:szCs w:val="20"/>
+          <w:lang w:eastAsia="ru-RU"/>
+        </w:rPr>
+        <w:t xml:space="preserve"> </w:t>
       </w:r>
       <w:r>
         <w:rPr>
@@ -6043,7 +5363,27 @@
           <w:szCs w:val="20"/>
           <w:lang w:eastAsia="ru-RU"/>
         </w:rPr>
-        <w:t>//поле обрамляющего класса</w:t>
+        <w:t>//</w:t>
+      </w:r>
+      <w:r>
+        <w:rPr>
+          <w:rFonts w:ascii="Courier New" w:eastAsia="Times New Roman" w:hAnsi="Courier New" w:cs="Courier New"/>
+          <w:color w:val="7A7E85"/>
+          <w:sz w:val="20"/>
+          <w:szCs w:val="20"/>
+          <w:lang w:eastAsia="ru-RU"/>
+        </w:rPr>
+        <w:t>поле обрамляющего</w:t>
+      </w:r>
+      <w:r>
+        <w:rPr>
+          <w:rFonts w:ascii="Courier New" w:eastAsia="Times New Roman" w:hAnsi="Courier New" w:cs="Courier New"/>
+          <w:color w:val="7A7E85"/>
+          <w:sz w:val="20"/>
+          <w:szCs w:val="20"/>
+          <w:lang w:eastAsia="ru-RU"/>
+        </w:rPr>
+        <w:t xml:space="preserve"> класса</w:t>
       </w:r>
       <w:r>
         <w:rPr>
@@ -6066,18 +5406,16 @@
         <w:br/>
         <w:t xml:space="preserve">    </w:t>
       </w:r>
-      <w:proofErr w:type="spellStart"/>
       <w:r>
         <w:rPr>
           <w:rFonts w:ascii="Courier New" w:eastAsia="Times New Roman" w:hAnsi="Courier New" w:cs="Courier New"/>
           <w:color w:val="CF8E6D"/>
           <w:sz w:val="20"/>
           <w:szCs w:val="20"/>
-          <w:lang w:eastAsia="ru-RU"/>
+          <w:lang w:val="en-US" w:eastAsia="ru-RU"/>
         </w:rPr>
         <w:t>public</w:t>
       </w:r>
-      <w:proofErr w:type="spellEnd"/>
       <w:r>
         <w:rPr>
           <w:rFonts w:ascii="Courier New" w:eastAsia="Times New Roman" w:hAnsi="Courier New" w:cs="Courier New"/>
@@ -6086,20 +5424,38 @@
           <w:szCs w:val="20"/>
           <w:lang w:eastAsia="ru-RU"/>
         </w:rPr>
-        <w:t xml:space="preserve"> static </w:t>
-      </w:r>
-      <w:proofErr w:type="spellStart"/>
+        <w:t xml:space="preserve"> </w:t>
+      </w:r>
       <w:r>
         <w:rPr>
           <w:rFonts w:ascii="Courier New" w:eastAsia="Times New Roman" w:hAnsi="Courier New" w:cs="Courier New"/>
           <w:color w:val="CF8E6D"/>
           <w:sz w:val="20"/>
           <w:szCs w:val="20"/>
-          <w:lang w:eastAsia="ru-RU"/>
+          <w:lang w:val="en-US" w:eastAsia="ru-RU"/>
+        </w:rPr>
+        <w:t>static</w:t>
+      </w:r>
+      <w:r>
+        <w:rPr>
+          <w:rFonts w:ascii="Courier New" w:eastAsia="Times New Roman" w:hAnsi="Courier New" w:cs="Courier New"/>
+          <w:color w:val="CF8E6D"/>
+          <w:sz w:val="20"/>
+          <w:szCs w:val="20"/>
+          <w:lang w:eastAsia="ru-RU"/>
+        </w:rPr>
+        <w:t xml:space="preserve"> </w:t>
+      </w:r>
+      <w:r>
+        <w:rPr>
+          <w:rFonts w:ascii="Courier New" w:eastAsia="Times New Roman" w:hAnsi="Courier New" w:cs="Courier New"/>
+          <w:color w:val="CF8E6D"/>
+          <w:sz w:val="20"/>
+          <w:szCs w:val="20"/>
+          <w:lang w:val="en-US" w:eastAsia="ru-RU"/>
         </w:rPr>
         <w:t>void</w:t>
       </w:r>
-      <w:proofErr w:type="spellEnd"/>
       <w:r>
         <w:rPr>
           <w:rFonts w:ascii="Courier New" w:eastAsia="Times New Roman" w:hAnsi="Courier New" w:cs="Courier New"/>
@@ -6110,18 +5466,16 @@
         </w:rPr>
         <w:t xml:space="preserve"> </w:t>
       </w:r>
-      <w:proofErr w:type="spellStart"/>
       <w:r>
         <w:rPr>
           <w:rFonts w:ascii="Courier New" w:eastAsia="Times New Roman" w:hAnsi="Courier New" w:cs="Courier New"/>
           <w:color w:val="56A8F5"/>
           <w:sz w:val="20"/>
           <w:szCs w:val="20"/>
-          <w:lang w:eastAsia="ru-RU"/>
+          <w:lang w:val="en-US" w:eastAsia="ru-RU"/>
         </w:rPr>
         <w:t>main</w:t>
       </w:r>
-      <w:proofErr w:type="spellEnd"/>
       <w:r>
         <w:rPr>
           <w:rFonts w:ascii="Courier New" w:eastAsia="Times New Roman" w:hAnsi="Courier New" w:cs="Courier New"/>
@@ -6132,18 +5486,16 @@
         </w:rPr>
         <w:t>(</w:t>
       </w:r>
-      <w:proofErr w:type="spellStart"/>
-      <w:r>
-        <w:rPr>
-          <w:rFonts w:ascii="Courier New" w:eastAsia="Times New Roman" w:hAnsi="Courier New" w:cs="Courier New"/>
-          <w:color w:val="BCBEC4"/>
-          <w:sz w:val="20"/>
-          <w:szCs w:val="20"/>
-          <w:lang w:eastAsia="ru-RU"/>
+      <w:r>
+        <w:rPr>
+          <w:rFonts w:ascii="Courier New" w:eastAsia="Times New Roman" w:hAnsi="Courier New" w:cs="Courier New"/>
+          <w:color w:val="BCBEC4"/>
+          <w:sz w:val="20"/>
+          <w:szCs w:val="20"/>
+          <w:lang w:val="en-US" w:eastAsia="ru-RU"/>
         </w:rPr>
         <w:t>String</w:t>
       </w:r>
-      <w:proofErr w:type="spellEnd"/>
       <w:r>
         <w:rPr>
           <w:rFonts w:ascii="Courier New" w:eastAsia="Times New Roman" w:hAnsi="Courier New" w:cs="Courier New"/>
@@ -6161,7 +5513,7 @@
           <w:color w:val="BCBEC4"/>
           <w:sz w:val="20"/>
           <w:szCs w:val="20"/>
-          <w:lang w:eastAsia="ru-RU"/>
+          <w:lang w:val="en-US" w:eastAsia="ru-RU"/>
         </w:rPr>
         <w:t>args</w:t>
       </w:r>
@@ -6187,36 +5539,34 @@
         <w:br/>
         <w:t xml:space="preserve">        </w:t>
       </w:r>
-      <w:proofErr w:type="spellStart"/>
-      <w:r>
-        <w:rPr>
-          <w:rFonts w:ascii="Courier New" w:eastAsia="Times New Roman" w:hAnsi="Courier New" w:cs="Courier New"/>
-          <w:color w:val="BCBEC4"/>
-          <w:sz w:val="20"/>
-          <w:szCs w:val="20"/>
-          <w:lang w:eastAsia="ru-RU"/>
+      <w:r>
+        <w:rPr>
+          <w:rFonts w:ascii="Courier New" w:eastAsia="Times New Roman" w:hAnsi="Courier New" w:cs="Courier New"/>
+          <w:color w:val="BCBEC4"/>
+          <w:sz w:val="20"/>
+          <w:szCs w:val="20"/>
+          <w:lang w:val="en-US" w:eastAsia="ru-RU"/>
         </w:rPr>
         <w:t>Example</w:t>
       </w:r>
-      <w:proofErr w:type="spellEnd"/>
-      <w:r>
-        <w:rPr>
-          <w:rFonts w:ascii="Courier New" w:eastAsia="Times New Roman" w:hAnsi="Courier New" w:cs="Courier New"/>
-          <w:color w:val="BCBEC4"/>
-          <w:sz w:val="20"/>
-          <w:szCs w:val="20"/>
-          <w:lang w:eastAsia="ru-RU"/>
-        </w:rPr>
-        <w:t xml:space="preserve"> </w:t>
-      </w:r>
-      <w:proofErr w:type="spellStart"/>
-      <w:r>
-        <w:rPr>
-          <w:rFonts w:ascii="Courier New" w:eastAsia="Times New Roman" w:hAnsi="Courier New" w:cs="Courier New"/>
-          <w:color w:val="BCBEC4"/>
-          <w:sz w:val="20"/>
-          <w:szCs w:val="20"/>
-          <w:lang w:eastAsia="ru-RU"/>
+      <w:r>
+        <w:rPr>
+          <w:rFonts w:ascii="Courier New" w:eastAsia="Times New Roman" w:hAnsi="Courier New" w:cs="Courier New"/>
+          <w:color w:val="BCBEC4"/>
+          <w:sz w:val="20"/>
+          <w:szCs w:val="20"/>
+          <w:lang w:eastAsia="ru-RU"/>
+        </w:rPr>
+        <w:t xml:space="preserve"> </w:t>
+      </w:r>
+      <w:proofErr w:type="spellStart"/>
+      <w:r>
+        <w:rPr>
+          <w:rFonts w:ascii="Courier New" w:eastAsia="Times New Roman" w:hAnsi="Courier New" w:cs="Courier New"/>
+          <w:color w:val="BCBEC4"/>
+          <w:sz w:val="20"/>
+          <w:szCs w:val="20"/>
+          <w:lang w:val="en-US" w:eastAsia="ru-RU"/>
         </w:rPr>
         <w:t>example</w:t>
       </w:r>
@@ -6231,18 +5581,16 @@
         </w:rPr>
         <w:t xml:space="preserve"> = </w:t>
       </w:r>
-      <w:proofErr w:type="spellStart"/>
       <w:r>
         <w:rPr>
           <w:rFonts w:ascii="Courier New" w:eastAsia="Times New Roman" w:hAnsi="Courier New" w:cs="Courier New"/>
           <w:color w:val="CF8E6D"/>
           <w:sz w:val="20"/>
           <w:szCs w:val="20"/>
-          <w:lang w:eastAsia="ru-RU"/>
+          <w:lang w:val="en-US" w:eastAsia="ru-RU"/>
         </w:rPr>
         <w:t>new</w:t>
       </w:r>
-      <w:proofErr w:type="spellEnd"/>
       <w:r>
         <w:rPr>
           <w:rFonts w:ascii="Courier New" w:eastAsia="Times New Roman" w:hAnsi="Courier New" w:cs="Courier New"/>
@@ -6253,18 +5601,16 @@
         </w:rPr>
         <w:t xml:space="preserve"> </w:t>
       </w:r>
-      <w:proofErr w:type="spellStart"/>
-      <w:r>
-        <w:rPr>
-          <w:rFonts w:ascii="Courier New" w:eastAsia="Times New Roman" w:hAnsi="Courier New" w:cs="Courier New"/>
-          <w:color w:val="BCBEC4"/>
-          <w:sz w:val="20"/>
-          <w:szCs w:val="20"/>
-          <w:lang w:eastAsia="ru-RU"/>
+      <w:r>
+        <w:rPr>
+          <w:rFonts w:ascii="Courier New" w:eastAsia="Times New Roman" w:hAnsi="Courier New" w:cs="Courier New"/>
+          <w:color w:val="BCBEC4"/>
+          <w:sz w:val="20"/>
+          <w:szCs w:val="20"/>
+          <w:lang w:val="en-US" w:eastAsia="ru-RU"/>
         </w:rPr>
         <w:t>Example</w:t>
       </w:r>
-      <w:proofErr w:type="spellEnd"/>
       <w:r>
         <w:rPr>
           <w:rFonts w:ascii="Courier New" w:eastAsia="Times New Roman" w:hAnsi="Courier New" w:cs="Courier New"/>
@@ -6286,16 +5632,36 @@
         <w:br/>
         <w:t xml:space="preserve">        </w:t>
       </w:r>
-      <w:proofErr w:type="spellStart"/>
-      <w:r>
-        <w:rPr>
-          <w:rFonts w:ascii="Courier New" w:eastAsia="Times New Roman" w:hAnsi="Courier New" w:cs="Courier New"/>
-          <w:color w:val="BCBEC4"/>
-          <w:sz w:val="20"/>
-          <w:szCs w:val="20"/>
-          <w:lang w:eastAsia="ru-RU"/>
-        </w:rPr>
-        <w:t>example.doSmth</w:t>
+      <w:r>
+        <w:rPr>
+          <w:rFonts w:ascii="Courier New" w:eastAsia="Times New Roman" w:hAnsi="Courier New" w:cs="Courier New"/>
+          <w:color w:val="BCBEC4"/>
+          <w:sz w:val="20"/>
+          <w:szCs w:val="20"/>
+          <w:lang w:val="en-US" w:eastAsia="ru-RU"/>
+        </w:rPr>
+        <w:t>example</w:t>
+      </w:r>
+      <w:r>
+        <w:rPr>
+          <w:rFonts w:ascii="Courier New" w:eastAsia="Times New Roman" w:hAnsi="Courier New" w:cs="Courier New"/>
+          <w:color w:val="BCBEC4"/>
+          <w:sz w:val="20"/>
+          <w:szCs w:val="20"/>
+          <w:lang w:eastAsia="ru-RU"/>
+        </w:rPr>
+        <w:t>.</w:t>
+      </w:r>
+      <w:proofErr w:type="spellStart"/>
+      <w:r>
+        <w:rPr>
+          <w:rFonts w:ascii="Courier New" w:eastAsia="Times New Roman" w:hAnsi="Courier New" w:cs="Courier New"/>
+          <w:color w:val="BCBEC4"/>
+          <w:sz w:val="20"/>
+          <w:szCs w:val="20"/>
+          <w:lang w:val="en-US" w:eastAsia="ru-RU"/>
+        </w:rPr>
+        <w:t>doSmth</w:t>
       </w:r>
       <w:proofErr w:type="spellEnd"/>
       <w:r>
@@ -6330,18 +5696,16 @@
         <w:br/>
         <w:t xml:space="preserve">    </w:t>
       </w:r>
-      <w:proofErr w:type="spellStart"/>
       <w:r>
         <w:rPr>
           <w:rFonts w:ascii="Courier New" w:eastAsia="Times New Roman" w:hAnsi="Courier New" w:cs="Courier New"/>
           <w:color w:val="CF8E6D"/>
           <w:sz w:val="20"/>
           <w:szCs w:val="20"/>
-          <w:lang w:eastAsia="ru-RU"/>
+          <w:lang w:val="en-US" w:eastAsia="ru-RU"/>
         </w:rPr>
         <w:t>void</w:t>
       </w:r>
-      <w:proofErr w:type="spellEnd"/>
       <w:r>
         <w:rPr>
           <w:rFonts w:ascii="Courier New" w:eastAsia="Times New Roman" w:hAnsi="Courier New" w:cs="Courier New"/>
@@ -6359,7 +5723,7 @@
           <w:color w:val="56A8F5"/>
           <w:sz w:val="20"/>
           <w:szCs w:val="20"/>
-          <w:lang w:eastAsia="ru-RU"/>
+          <w:lang w:val="en-US" w:eastAsia="ru-RU"/>
         </w:rPr>
         <w:t>doSmth</w:t>
       </w:r>
@@ -6391,19 +5755,39 @@
           <w:color w:val="CF8E6D"/>
           <w:sz w:val="20"/>
           <w:szCs w:val="20"/>
-          <w:lang w:eastAsia="ru-RU"/>
-        </w:rPr>
-        <w:t xml:space="preserve">int </w:t>
-      </w:r>
-      <w:r>
-        <w:rPr>
-          <w:rFonts w:ascii="Courier New" w:eastAsia="Times New Roman" w:hAnsi="Courier New" w:cs="Courier New"/>
-          <w:color w:val="BCBEC4"/>
-          <w:sz w:val="20"/>
-          <w:szCs w:val="20"/>
-          <w:lang w:eastAsia="ru-RU"/>
-        </w:rPr>
-        <w:t xml:space="preserve">b = </w:t>
+          <w:lang w:val="en-US" w:eastAsia="ru-RU"/>
+        </w:rPr>
+        <w:t>int</w:t>
+      </w:r>
+      <w:r>
+        <w:rPr>
+          <w:rFonts w:ascii="Courier New" w:eastAsia="Times New Roman" w:hAnsi="Courier New" w:cs="Courier New"/>
+          <w:color w:val="CF8E6D"/>
+          <w:sz w:val="20"/>
+          <w:szCs w:val="20"/>
+          <w:lang w:eastAsia="ru-RU"/>
+        </w:rPr>
+        <w:t xml:space="preserve"> </w:t>
+      </w:r>
+      <w:r>
+        <w:rPr>
+          <w:rFonts w:ascii="Courier New" w:eastAsia="Times New Roman" w:hAnsi="Courier New" w:cs="Courier New"/>
+          <w:color w:val="BCBEC4"/>
+          <w:sz w:val="20"/>
+          <w:szCs w:val="20"/>
+          <w:lang w:val="en-US" w:eastAsia="ru-RU"/>
+        </w:rPr>
+        <w:t>b</w:t>
+      </w:r>
+      <w:r>
+        <w:rPr>
+          <w:rFonts w:ascii="Courier New" w:eastAsia="Times New Roman" w:hAnsi="Courier New" w:cs="Courier New"/>
+          <w:color w:val="BCBEC4"/>
+          <w:sz w:val="20"/>
+          <w:szCs w:val="20"/>
+          <w:lang w:eastAsia="ru-RU"/>
+        </w:rPr>
+        <w:t xml:space="preserve"> = </w:t>
       </w:r>
       <w:r>
         <w:rPr>
@@ -6456,36 +5840,34 @@
         <w:br/>
         <w:t xml:space="preserve">        </w:t>
       </w:r>
-      <w:proofErr w:type="spellStart"/>
-      <w:r>
-        <w:rPr>
-          <w:rFonts w:ascii="Courier New" w:eastAsia="Times New Roman" w:hAnsi="Courier New" w:cs="Courier New"/>
-          <w:color w:val="BCBEC4"/>
-          <w:sz w:val="20"/>
-          <w:szCs w:val="20"/>
-          <w:lang w:eastAsia="ru-RU"/>
+      <w:r>
+        <w:rPr>
+          <w:rFonts w:ascii="Courier New" w:eastAsia="Times New Roman" w:hAnsi="Courier New" w:cs="Courier New"/>
+          <w:color w:val="BCBEC4"/>
+          <w:sz w:val="20"/>
+          <w:szCs w:val="20"/>
+          <w:lang w:val="en-US" w:eastAsia="ru-RU"/>
         </w:rPr>
         <w:t>Runnable</w:t>
       </w:r>
-      <w:proofErr w:type="spellEnd"/>
-      <w:r>
-        <w:rPr>
-          <w:rFonts w:ascii="Courier New" w:eastAsia="Times New Roman" w:hAnsi="Courier New" w:cs="Courier New"/>
-          <w:color w:val="BCBEC4"/>
-          <w:sz w:val="20"/>
-          <w:szCs w:val="20"/>
-          <w:lang w:eastAsia="ru-RU"/>
-        </w:rPr>
-        <w:t xml:space="preserve"> </w:t>
-      </w:r>
-      <w:proofErr w:type="spellStart"/>
-      <w:r>
-        <w:rPr>
-          <w:rFonts w:ascii="Courier New" w:eastAsia="Times New Roman" w:hAnsi="Courier New" w:cs="Courier New"/>
-          <w:color w:val="BCBEC4"/>
-          <w:sz w:val="20"/>
-          <w:szCs w:val="20"/>
-          <w:lang w:eastAsia="ru-RU"/>
+      <w:r>
+        <w:rPr>
+          <w:rFonts w:ascii="Courier New" w:eastAsia="Times New Roman" w:hAnsi="Courier New" w:cs="Courier New"/>
+          <w:color w:val="BCBEC4"/>
+          <w:sz w:val="20"/>
+          <w:szCs w:val="20"/>
+          <w:lang w:eastAsia="ru-RU"/>
+        </w:rPr>
+        <w:t xml:space="preserve"> </w:t>
+      </w:r>
+      <w:proofErr w:type="spellStart"/>
+      <w:r>
+        <w:rPr>
+          <w:rFonts w:ascii="Courier New" w:eastAsia="Times New Roman" w:hAnsi="Courier New" w:cs="Courier New"/>
+          <w:color w:val="BCBEC4"/>
+          <w:sz w:val="20"/>
+          <w:szCs w:val="20"/>
+          <w:lang w:val="en-US" w:eastAsia="ru-RU"/>
         </w:rPr>
         <w:t>runnable</w:t>
       </w:r>
@@ -6498,7 +5880,47 @@
           <w:szCs w:val="20"/>
           <w:lang w:eastAsia="ru-RU"/>
         </w:rPr>
-        <w:t xml:space="preserve"> = ()-&gt; {</w:t>
+        <w:t xml:space="preserve"> = </w:t>
+      </w:r>
+      <w:r>
+        <w:rPr>
+          <w:rFonts w:ascii="Courier New" w:eastAsia="Times New Roman" w:hAnsi="Courier New" w:cs="Courier New"/>
+          <w:color w:val="CF8E6D"/>
+          <w:sz w:val="20"/>
+          <w:szCs w:val="20"/>
+          <w:lang w:val="en-US" w:eastAsia="ru-RU"/>
+        </w:rPr>
+        <w:t>new</w:t>
+      </w:r>
+      <w:r>
+        <w:rPr>
+          <w:rFonts w:ascii="Courier New" w:eastAsia="Times New Roman" w:hAnsi="Courier New" w:cs="Courier New"/>
+          <w:color w:val="CF8E6D"/>
+          <w:sz w:val="20"/>
+          <w:szCs w:val="20"/>
+          <w:lang w:eastAsia="ru-RU"/>
+        </w:rPr>
+        <w:t xml:space="preserve"> </w:t>
+      </w:r>
+      <w:r>
+        <w:rPr>
+          <w:rFonts w:ascii="Courier New" w:eastAsia="Times New Roman" w:hAnsi="Courier New" w:cs="Courier New"/>
+          <w:color w:val="BCBEC4"/>
+          <w:sz w:val="20"/>
+          <w:szCs w:val="20"/>
+          <w:lang w:val="en-US" w:eastAsia="ru-RU"/>
+        </w:rPr>
+        <w:t>Runnable</w:t>
+      </w:r>
+      <w:r>
+        <w:rPr>
+          <w:rFonts w:ascii="Courier New" w:eastAsia="Times New Roman" w:hAnsi="Courier New" w:cs="Courier New"/>
+          <w:color w:val="BCBEC4"/>
+          <w:sz w:val="20"/>
+          <w:szCs w:val="20"/>
+          <w:lang w:eastAsia="ru-RU"/>
+        </w:rPr>
+        <w:t>() {</w:t>
       </w:r>
       <w:r>
         <w:rPr>
@@ -6517,19 +5939,49 @@
           <w:color w:val="CF8E6D"/>
           <w:sz w:val="20"/>
           <w:szCs w:val="20"/>
-          <w:lang w:eastAsia="ru-RU"/>
-        </w:rPr>
-        <w:t xml:space="preserve">int </w:t>
-      </w:r>
-      <w:r>
-        <w:rPr>
-          <w:rFonts w:ascii="Courier New" w:eastAsia="Times New Roman" w:hAnsi="Courier New" w:cs="Courier New"/>
-          <w:color w:val="BCBEC4"/>
-          <w:sz w:val="20"/>
-          <w:szCs w:val="20"/>
-          <w:lang w:eastAsia="ru-RU"/>
-        </w:rPr>
-        <w:t xml:space="preserve">c = </w:t>
+          <w:lang w:val="en-US" w:eastAsia="ru-RU"/>
+        </w:rPr>
+        <w:t>int</w:t>
+      </w:r>
+      <w:r>
+        <w:rPr>
+          <w:rFonts w:ascii="Courier New" w:eastAsia="Times New Roman" w:hAnsi="Courier New" w:cs="Courier New"/>
+          <w:color w:val="CF8E6D"/>
+          <w:sz w:val="20"/>
+          <w:szCs w:val="20"/>
+          <w:lang w:eastAsia="ru-RU"/>
+        </w:rPr>
+        <w:t xml:space="preserve"> </w:t>
+      </w:r>
+      <w:r>
+        <w:rPr>
+          <w:rFonts w:ascii="Courier New" w:eastAsia="Times New Roman" w:hAnsi="Courier New" w:cs="Courier New"/>
+          <w:color w:val="C77DBB"/>
+          <w:sz w:val="20"/>
+          <w:szCs w:val="20"/>
+          <w:lang w:val="en-US" w:eastAsia="ru-RU"/>
+        </w:rPr>
+        <w:t>c</w:t>
+      </w:r>
+      <w:r>
+        <w:rPr>
+          <w:rFonts w:ascii="Courier New" w:eastAsia="Times New Roman" w:hAnsi="Courier New" w:cs="Courier New"/>
+          <w:color w:val="C77DBB"/>
+          <w:sz w:val="20"/>
+          <w:szCs w:val="20"/>
+          <w:lang w:eastAsia="ru-RU"/>
+        </w:rPr>
+        <w:t xml:space="preserve"> </w:t>
+      </w:r>
+      <w:r>
+        <w:rPr>
+          <w:rFonts w:ascii="Courier New" w:eastAsia="Times New Roman" w:hAnsi="Courier New" w:cs="Courier New"/>
+          <w:color w:val="BCBEC4"/>
+          <w:sz w:val="20"/>
+          <w:szCs w:val="20"/>
+          <w:lang w:eastAsia="ru-RU"/>
+        </w:rPr>
+        <w:t xml:space="preserve">= </w:t>
       </w:r>
       <w:r>
         <w:rPr>
@@ -6559,61 +6011,160 @@
           <w:szCs w:val="20"/>
           <w:lang w:eastAsia="ru-RU"/>
         </w:rPr>
-        <w:t xml:space="preserve">//переменная МЕТОДА </w:t>
-      </w:r>
-      <w:proofErr w:type="spellStart"/>
-      <w:r>
-        <w:rPr>
-          <w:rFonts w:ascii="Courier New" w:eastAsia="Times New Roman" w:hAnsi="Courier New" w:cs="Courier New"/>
-          <w:color w:val="7A7E85"/>
-          <w:sz w:val="20"/>
-          <w:szCs w:val="20"/>
-          <w:lang w:eastAsia="ru-RU"/>
+        <w:t>//</w:t>
+      </w:r>
+      <w:r>
+        <w:rPr>
+          <w:rFonts w:ascii="Courier New" w:eastAsia="Times New Roman" w:hAnsi="Courier New" w:cs="Courier New"/>
+          <w:color w:val="7A7E85"/>
+          <w:sz w:val="20"/>
+          <w:szCs w:val="20"/>
+          <w:lang w:eastAsia="ru-RU"/>
+        </w:rPr>
+        <w:t>поле</w:t>
+      </w:r>
+      <w:r>
+        <w:rPr>
+          <w:rFonts w:ascii="Courier New" w:eastAsia="Times New Roman" w:hAnsi="Courier New" w:cs="Courier New"/>
+          <w:color w:val="7A7E85"/>
+          <w:sz w:val="20"/>
+          <w:szCs w:val="20"/>
+          <w:lang w:eastAsia="ru-RU"/>
+        </w:rPr>
+        <w:t xml:space="preserve"> локального класса (анонимного)</w:t>
+      </w:r>
+      <w:r>
+        <w:rPr>
+          <w:rFonts w:ascii="Courier New" w:eastAsia="Times New Roman" w:hAnsi="Courier New" w:cs="Courier New"/>
+          <w:color w:val="7A7E85"/>
+          <w:sz w:val="20"/>
+          <w:szCs w:val="20"/>
+          <w:lang w:eastAsia="ru-RU"/>
+        </w:rPr>
+        <w:br/>
+        <w:t xml:space="preserve">            </w:t>
+      </w:r>
+      <w:r>
+        <w:rPr>
+          <w:rFonts w:ascii="Courier New" w:eastAsia="Times New Roman" w:hAnsi="Courier New" w:cs="Courier New"/>
+          <w:color w:val="B3AE60"/>
+          <w:sz w:val="20"/>
+          <w:szCs w:val="20"/>
+          <w:lang w:eastAsia="ru-RU"/>
+        </w:rPr>
+        <w:t>@</w:t>
+      </w:r>
+      <w:r>
+        <w:rPr>
+          <w:rFonts w:ascii="Courier New" w:eastAsia="Times New Roman" w:hAnsi="Courier New" w:cs="Courier New"/>
+          <w:color w:val="B3AE60"/>
+          <w:sz w:val="20"/>
+          <w:szCs w:val="20"/>
+          <w:lang w:val="en-US" w:eastAsia="ru-RU"/>
+        </w:rPr>
+        <w:t>Override</w:t>
+      </w:r>
+      <w:r>
+        <w:rPr>
+          <w:rFonts w:ascii="Courier New" w:eastAsia="Times New Roman" w:hAnsi="Courier New" w:cs="Courier New"/>
+          <w:color w:val="B3AE60"/>
+          <w:sz w:val="20"/>
+          <w:szCs w:val="20"/>
+          <w:lang w:eastAsia="ru-RU"/>
+        </w:rPr>
+        <w:br/>
+        <w:t xml:space="preserve">            </w:t>
+      </w:r>
+      <w:r>
+        <w:rPr>
+          <w:rFonts w:ascii="Courier New" w:eastAsia="Times New Roman" w:hAnsi="Courier New" w:cs="Courier New"/>
+          <w:color w:val="CF8E6D"/>
+          <w:sz w:val="20"/>
+          <w:szCs w:val="20"/>
+          <w:lang w:val="en-US" w:eastAsia="ru-RU"/>
+        </w:rPr>
+        <w:t>public</w:t>
+      </w:r>
+      <w:r>
+        <w:rPr>
+          <w:rFonts w:ascii="Courier New" w:eastAsia="Times New Roman" w:hAnsi="Courier New" w:cs="Courier New"/>
+          <w:color w:val="CF8E6D"/>
+          <w:sz w:val="20"/>
+          <w:szCs w:val="20"/>
+          <w:lang w:eastAsia="ru-RU"/>
+        </w:rPr>
+        <w:t xml:space="preserve"> </w:t>
+      </w:r>
+      <w:r>
+        <w:rPr>
+          <w:rFonts w:ascii="Courier New" w:eastAsia="Times New Roman" w:hAnsi="Courier New" w:cs="Courier New"/>
+          <w:color w:val="CF8E6D"/>
+          <w:sz w:val="20"/>
+          <w:szCs w:val="20"/>
+          <w:lang w:val="en-US" w:eastAsia="ru-RU"/>
+        </w:rPr>
+        <w:t>void</w:t>
+      </w:r>
+      <w:r>
+        <w:rPr>
+          <w:rFonts w:ascii="Courier New" w:eastAsia="Times New Roman" w:hAnsi="Courier New" w:cs="Courier New"/>
+          <w:color w:val="CF8E6D"/>
+          <w:sz w:val="20"/>
+          <w:szCs w:val="20"/>
+          <w:lang w:eastAsia="ru-RU"/>
+        </w:rPr>
+        <w:t xml:space="preserve"> </w:t>
+      </w:r>
+      <w:r>
+        <w:rPr>
+          <w:rFonts w:ascii="Courier New" w:eastAsia="Times New Roman" w:hAnsi="Courier New" w:cs="Courier New"/>
+          <w:color w:val="56A8F5"/>
+          <w:sz w:val="20"/>
+          <w:szCs w:val="20"/>
+          <w:lang w:val="en-US" w:eastAsia="ru-RU"/>
         </w:rPr>
         <w:t>run</w:t>
       </w:r>
-      <w:proofErr w:type="spellEnd"/>
-      <w:r>
-        <w:rPr>
-          <w:rFonts w:ascii="Courier New" w:eastAsia="Times New Roman" w:hAnsi="Courier New" w:cs="Courier New"/>
-          <w:color w:val="7A7E85"/>
-          <w:sz w:val="20"/>
-          <w:szCs w:val="20"/>
-          <w:lang w:eastAsia="ru-RU"/>
-        </w:rPr>
-        <w:t>()</w:t>
-      </w:r>
-      <w:r>
-        <w:rPr>
-          <w:rFonts w:ascii="Courier New" w:eastAsia="Times New Roman" w:hAnsi="Courier New" w:cs="Courier New"/>
-          <w:color w:val="7A7E85"/>
-          <w:sz w:val="20"/>
-          <w:szCs w:val="20"/>
-          <w:lang w:eastAsia="ru-RU"/>
-        </w:rPr>
-        <w:br/>
-      </w:r>
-      <w:r>
-        <w:rPr>
-          <w:rFonts w:ascii="Courier New" w:eastAsia="Times New Roman" w:hAnsi="Courier New" w:cs="Courier New"/>
-          <w:color w:val="7A7E85"/>
-          <w:sz w:val="20"/>
-          <w:szCs w:val="20"/>
-          <w:lang w:eastAsia="ru-RU"/>
-        </w:rPr>
-        <w:br/>
-        <w:t xml:space="preserve">            </w:t>
-      </w:r>
-      <w:proofErr w:type="spellStart"/>
-      <w:r>
-        <w:rPr>
-          <w:rFonts w:ascii="Courier New" w:eastAsia="Times New Roman" w:hAnsi="Courier New" w:cs="Courier New"/>
-          <w:color w:val="BCBEC4"/>
-          <w:sz w:val="20"/>
-          <w:szCs w:val="20"/>
-          <w:lang w:eastAsia="ru-RU"/>
-        </w:rPr>
-        <w:t>System.</w:t>
+      <w:r>
+        <w:rPr>
+          <w:rFonts w:ascii="Courier New" w:eastAsia="Times New Roman" w:hAnsi="Courier New" w:cs="Courier New"/>
+          <w:color w:val="BCBEC4"/>
+          <w:sz w:val="20"/>
+          <w:szCs w:val="20"/>
+          <w:lang w:eastAsia="ru-RU"/>
+        </w:rPr>
+        <w:t>() {</w:t>
+      </w:r>
+      <w:r>
+        <w:rPr>
+          <w:rFonts w:ascii="Courier New" w:eastAsia="Times New Roman" w:hAnsi="Courier New" w:cs="Courier New"/>
+          <w:color w:val="BCBEC4"/>
+          <w:sz w:val="20"/>
+          <w:szCs w:val="20"/>
+          <w:lang w:eastAsia="ru-RU"/>
+        </w:rPr>
+        <w:br/>
+        <w:t xml:space="preserve">                </w:t>
+      </w:r>
+      <w:r>
+        <w:rPr>
+          <w:rFonts w:ascii="Courier New" w:eastAsia="Times New Roman" w:hAnsi="Courier New" w:cs="Courier New"/>
+          <w:color w:val="BCBEC4"/>
+          <w:sz w:val="20"/>
+          <w:szCs w:val="20"/>
+          <w:lang w:val="en-US" w:eastAsia="ru-RU"/>
+        </w:rPr>
+        <w:t>System</w:t>
+      </w:r>
+      <w:r>
+        <w:rPr>
+          <w:rFonts w:ascii="Courier New" w:eastAsia="Times New Roman" w:hAnsi="Courier New" w:cs="Courier New"/>
+          <w:color w:val="BCBEC4"/>
+          <w:sz w:val="20"/>
+          <w:szCs w:val="20"/>
+          <w:lang w:eastAsia="ru-RU"/>
+        </w:rPr>
+        <w:t>.</w:t>
       </w:r>
       <w:r>
         <w:rPr>
@@ -6623,7 +6174,7 @@
           <w:color w:val="C77DBB"/>
           <w:sz w:val="20"/>
           <w:szCs w:val="20"/>
-          <w:lang w:eastAsia="ru-RU"/>
+          <w:lang w:val="en-US" w:eastAsia="ru-RU"/>
         </w:rPr>
         <w:t>out</w:t>
       </w:r>
@@ -6635,7 +6186,18 @@
           <w:szCs w:val="20"/>
           <w:lang w:eastAsia="ru-RU"/>
         </w:rPr>
-        <w:t>.println</w:t>
+        <w:t>.</w:t>
+      </w:r>
+      <w:proofErr w:type="spellStart"/>
+      <w:r>
+        <w:rPr>
+          <w:rFonts w:ascii="Courier New" w:eastAsia="Times New Roman" w:hAnsi="Courier New" w:cs="Courier New"/>
+          <w:color w:val="BCBEC4"/>
+          <w:sz w:val="20"/>
+          <w:szCs w:val="20"/>
+          <w:lang w:val="en-US" w:eastAsia="ru-RU"/>
+        </w:rPr>
+        <w:t>println</w:t>
       </w:r>
       <w:proofErr w:type="spellEnd"/>
       <w:r>
@@ -6648,16 +6210,25 @@
         </w:rPr>
         <w:t>(</w:t>
       </w:r>
-      <w:proofErr w:type="spellStart"/>
-      <w:r>
-        <w:rPr>
-          <w:rFonts w:ascii="Courier New" w:eastAsia="Times New Roman" w:hAnsi="Courier New" w:cs="Courier New"/>
-          <w:color w:val="BCBEC4"/>
-          <w:sz w:val="20"/>
-          <w:szCs w:val="20"/>
-          <w:lang w:eastAsia="ru-RU"/>
-        </w:rPr>
-        <w:t>Example.</w:t>
+      <w:r>
+        <w:rPr>
+          <w:rFonts w:ascii="Courier New" w:eastAsia="Times New Roman" w:hAnsi="Courier New" w:cs="Courier New"/>
+          <w:color w:val="BCBEC4"/>
+          <w:sz w:val="20"/>
+          <w:szCs w:val="20"/>
+          <w:lang w:val="en-US" w:eastAsia="ru-RU"/>
+        </w:rPr>
+        <w:t>Example</w:t>
+      </w:r>
+      <w:r>
+        <w:rPr>
+          <w:rFonts w:ascii="Courier New" w:eastAsia="Times New Roman" w:hAnsi="Courier New" w:cs="Courier New"/>
+          <w:color w:val="BCBEC4"/>
+          <w:sz w:val="20"/>
+          <w:szCs w:val="20"/>
+          <w:lang w:eastAsia="ru-RU"/>
+        </w:rPr>
+        <w:t>.</w:t>
       </w:r>
       <w:r>
         <w:rPr>
@@ -6665,7 +6236,7 @@
           <w:color w:val="CF8E6D"/>
           <w:sz w:val="20"/>
           <w:szCs w:val="20"/>
-          <w:lang w:eastAsia="ru-RU"/>
+          <w:lang w:val="en-US" w:eastAsia="ru-RU"/>
         </w:rPr>
         <w:t>this</w:t>
       </w:r>
@@ -6685,11 +6256,10 @@
           <w:color w:val="C77DBB"/>
           <w:sz w:val="20"/>
           <w:szCs w:val="20"/>
-          <w:lang w:eastAsia="ru-RU"/>
+          <w:lang w:val="en-US" w:eastAsia="ru-RU"/>
         </w:rPr>
         <w:t>a</w:t>
       </w:r>
-      <w:proofErr w:type="spellEnd"/>
       <w:r>
         <w:rPr>
           <w:rFonts w:ascii="Courier New" w:eastAsia="Times New Roman" w:hAnsi="Courier New" w:cs="Courier New"/>
@@ -6719,18 +6289,27 @@
           <w:lang w:eastAsia="ru-RU"/>
         </w:rPr>
         <w:br/>
-        <w:t xml:space="preserve">            </w:t>
-      </w:r>
-      <w:proofErr w:type="spellStart"/>
-      <w:r>
-        <w:rPr>
-          <w:rFonts w:ascii="Courier New" w:eastAsia="Times New Roman" w:hAnsi="Courier New" w:cs="Courier New"/>
-          <w:color w:val="BCBEC4"/>
-          <w:sz w:val="20"/>
-          <w:szCs w:val="20"/>
-          <w:lang w:eastAsia="ru-RU"/>
-        </w:rPr>
-        <w:t>System.</w:t>
+        <w:t xml:space="preserve">                </w:t>
+      </w:r>
+      <w:r>
+        <w:rPr>
+          <w:rFonts w:ascii="Courier New" w:eastAsia="Times New Roman" w:hAnsi="Courier New" w:cs="Courier New"/>
+          <w:color w:val="BCBEC4"/>
+          <w:sz w:val="20"/>
+          <w:szCs w:val="20"/>
+          <w:lang w:val="en-US" w:eastAsia="ru-RU"/>
+        </w:rPr>
+        <w:t>System</w:t>
+      </w:r>
+      <w:r>
+        <w:rPr>
+          <w:rFonts w:ascii="Courier New" w:eastAsia="Times New Roman" w:hAnsi="Courier New" w:cs="Courier New"/>
+          <w:color w:val="BCBEC4"/>
+          <w:sz w:val="20"/>
+          <w:szCs w:val="20"/>
+          <w:lang w:eastAsia="ru-RU"/>
+        </w:rPr>
+        <w:t>.</w:t>
       </w:r>
       <w:r>
         <w:rPr>
@@ -6740,7 +6319,7 @@
           <w:color w:val="C77DBB"/>
           <w:sz w:val="20"/>
           <w:szCs w:val="20"/>
-          <w:lang w:eastAsia="ru-RU"/>
+          <w:lang w:val="en-US" w:eastAsia="ru-RU"/>
         </w:rPr>
         <w:t>out</w:t>
       </w:r>
@@ -6752,7 +6331,18 @@
           <w:szCs w:val="20"/>
           <w:lang w:eastAsia="ru-RU"/>
         </w:rPr>
-        <w:t>.println</w:t>
+        <w:t>.</w:t>
+      </w:r>
+      <w:proofErr w:type="spellStart"/>
+      <w:r>
+        <w:rPr>
+          <w:rFonts w:ascii="Courier New" w:eastAsia="Times New Roman" w:hAnsi="Courier New" w:cs="Courier New"/>
+          <w:color w:val="BCBEC4"/>
+          <w:sz w:val="20"/>
+          <w:szCs w:val="20"/>
+          <w:lang w:val="en-US" w:eastAsia="ru-RU"/>
+        </w:rPr>
+        <w:t>println</w:t>
       </w:r>
       <w:proofErr w:type="spellEnd"/>
       <w:r>
@@ -6765,16 +6355,56 @@
         </w:rPr>
         <w:t>(</w:t>
       </w:r>
-      <w:proofErr w:type="spellStart"/>
-      <w:r>
-        <w:rPr>
-          <w:rFonts w:ascii="Courier New" w:eastAsia="Times New Roman" w:hAnsi="Courier New" w:cs="Courier New"/>
-          <w:color w:val="CF8E6D"/>
-          <w:sz w:val="20"/>
-          <w:szCs w:val="20"/>
-          <w:lang w:eastAsia="ru-RU"/>
-        </w:rPr>
-        <w:t>this</w:t>
+      <w:r>
+        <w:rPr>
+          <w:rFonts w:ascii="Courier New" w:eastAsia="Times New Roman" w:hAnsi="Courier New" w:cs="Courier New"/>
+          <w:color w:val="C77DBB"/>
+          <w:sz w:val="20"/>
+          <w:szCs w:val="20"/>
+          <w:lang w:val="en-US" w:eastAsia="ru-RU"/>
+        </w:rPr>
+        <w:t>b</w:t>
+      </w:r>
+      <w:r>
+        <w:rPr>
+          <w:rFonts w:ascii="Courier New" w:eastAsia="Times New Roman" w:hAnsi="Courier New" w:cs="Courier New"/>
+          <w:color w:val="BCBEC4"/>
+          <w:sz w:val="20"/>
+          <w:szCs w:val="20"/>
+          <w:lang w:eastAsia="ru-RU"/>
+        </w:rPr>
+        <w:t>);</w:t>
+      </w:r>
+      <w:r>
+        <w:rPr>
+          <w:rFonts w:ascii="Courier New" w:eastAsia="Times New Roman" w:hAnsi="Courier New" w:cs="Courier New"/>
+          <w:color w:val="7A7E85"/>
+          <w:sz w:val="20"/>
+          <w:szCs w:val="20"/>
+          <w:lang w:eastAsia="ru-RU"/>
+        </w:rPr>
+        <w:t>//доступ к переменной среды (метода)</w:t>
+      </w:r>
+      <w:r>
+        <w:rPr>
+          <w:rFonts w:ascii="Courier New" w:eastAsia="Times New Roman" w:hAnsi="Courier New" w:cs="Courier New"/>
+          <w:color w:val="7A7E85"/>
+          <w:sz w:val="20"/>
+          <w:szCs w:val="20"/>
+          <w:lang w:eastAsia="ru-RU"/>
+        </w:rPr>
+        <w:br/>
+        <w:t xml:space="preserve">                </w:t>
+      </w:r>
+      <w:r>
+        <w:rPr>
+          <w:rFonts w:ascii="Courier New" w:eastAsia="Times New Roman" w:hAnsi="Courier New" w:cs="Courier New"/>
+          <w:color w:val="BCBEC4"/>
+          <w:sz w:val="20"/>
+          <w:szCs w:val="20"/>
+          <w:lang w:val="en-US" w:eastAsia="ru-RU"/>
+        </w:rPr>
+        <w:t>System</w:t>
       </w:r>
       <w:r>
         <w:rPr>
@@ -6785,81 +6415,6 @@
           <w:lang w:eastAsia="ru-RU"/>
         </w:rPr>
         <w:t>.</w:t>
-      </w:r>
-      <w:r>
-        <w:rPr>
-          <w:rFonts w:ascii="Courier New" w:eastAsia="Times New Roman" w:hAnsi="Courier New" w:cs="Courier New"/>
-          <w:color w:val="C77DBB"/>
-          <w:sz w:val="20"/>
-          <w:szCs w:val="20"/>
-          <w:lang w:eastAsia="ru-RU"/>
-        </w:rPr>
-        <w:t>a</w:t>
-      </w:r>
-      <w:proofErr w:type="spellEnd"/>
-      <w:r>
-        <w:rPr>
-          <w:rFonts w:ascii="Courier New" w:eastAsia="Times New Roman" w:hAnsi="Courier New" w:cs="Courier New"/>
-          <w:color w:val="BCBEC4"/>
-          <w:sz w:val="20"/>
-          <w:szCs w:val="20"/>
-          <w:lang w:eastAsia="ru-RU"/>
-        </w:rPr>
-        <w:t>);</w:t>
-      </w:r>
-      <w:r>
-        <w:rPr>
-          <w:rFonts w:ascii="Courier New" w:eastAsia="Times New Roman" w:hAnsi="Courier New" w:cs="Courier New"/>
-          <w:color w:val="7A7E85"/>
-          <w:sz w:val="20"/>
-          <w:szCs w:val="20"/>
-          <w:lang w:eastAsia="ru-RU"/>
-        </w:rPr>
-        <w:t>//</w:t>
-      </w:r>
-      <w:proofErr w:type="spellStart"/>
-      <w:r>
-        <w:rPr>
-          <w:rFonts w:ascii="Courier New" w:eastAsia="Times New Roman" w:hAnsi="Courier New" w:cs="Courier New"/>
-          <w:color w:val="7A7E85"/>
-          <w:sz w:val="20"/>
-          <w:szCs w:val="20"/>
-          <w:lang w:eastAsia="ru-RU"/>
-        </w:rPr>
-        <w:t>Example</w:t>
-      </w:r>
-      <w:proofErr w:type="spellEnd"/>
-      <w:r>
-        <w:rPr>
-          <w:rFonts w:ascii="Courier New" w:eastAsia="Times New Roman" w:hAnsi="Courier New" w:cs="Courier New"/>
-          <w:color w:val="7A7E85"/>
-          <w:sz w:val="20"/>
-          <w:szCs w:val="20"/>
-          <w:lang w:eastAsia="ru-RU"/>
-        </w:rPr>
-        <w:t xml:space="preserve"> можно не писать</w:t>
-      </w:r>
-      <w:r>
-        <w:rPr>
-          <w:rFonts w:ascii="Courier New" w:eastAsia="Times New Roman" w:hAnsi="Courier New" w:cs="Courier New"/>
-          <w:color w:val="7A7E85"/>
-          <w:sz w:val="20"/>
-          <w:szCs w:val="20"/>
-          <w:lang w:eastAsia="ru-RU"/>
-        </w:rPr>
-        <w:br/>
-        <w:t xml:space="preserve">            </w:t>
-      </w:r>
-      <w:proofErr w:type="spellStart"/>
-      <w:r>
-        <w:rPr>
-          <w:rFonts w:ascii="Courier New" w:eastAsia="Times New Roman" w:hAnsi="Courier New" w:cs="Courier New"/>
-          <w:color w:val="BCBEC4"/>
-          <w:sz w:val="20"/>
-          <w:szCs w:val="20"/>
-          <w:lang w:eastAsia="ru-RU"/>
-        </w:rPr>
-        <w:t>System.</w:t>
       </w:r>
       <w:r>
         <w:rPr>
@@ -6869,7 +6424,7 @@
           <w:color w:val="C77DBB"/>
           <w:sz w:val="20"/>
           <w:szCs w:val="20"/>
-          <w:lang w:eastAsia="ru-RU"/>
+          <w:lang w:val="en-US" w:eastAsia="ru-RU"/>
         </w:rPr>
         <w:t>out</w:t>
       </w:r>
@@ -6881,7 +6436,18 @@
           <w:szCs w:val="20"/>
           <w:lang w:eastAsia="ru-RU"/>
         </w:rPr>
-        <w:t>.println</w:t>
+        <w:t>.</w:t>
+      </w:r>
+      <w:proofErr w:type="spellStart"/>
+      <w:r>
+        <w:rPr>
+          <w:rFonts w:ascii="Courier New" w:eastAsia="Times New Roman" w:hAnsi="Courier New" w:cs="Courier New"/>
+          <w:color w:val="BCBEC4"/>
+          <w:sz w:val="20"/>
+          <w:szCs w:val="20"/>
+          <w:lang w:val="en-US" w:eastAsia="ru-RU"/>
+        </w:rPr>
+        <w:t>println</w:t>
       </w:r>
       <w:proofErr w:type="spellEnd"/>
       <w:r>
@@ -6897,32 +6463,888 @@
       <w:r>
         <w:rPr>
           <w:rFonts w:ascii="Courier New" w:eastAsia="Times New Roman" w:hAnsi="Courier New" w:cs="Courier New"/>
+          <w:color w:val="CF8E6D"/>
+          <w:sz w:val="20"/>
+          <w:szCs w:val="20"/>
+          <w:lang w:val="en-US" w:eastAsia="ru-RU"/>
+        </w:rPr>
+        <w:t>this</w:t>
+      </w:r>
+      <w:r>
+        <w:rPr>
+          <w:rFonts w:ascii="Courier New" w:eastAsia="Times New Roman" w:hAnsi="Courier New" w:cs="Courier New"/>
+          <w:color w:val="BCBEC4"/>
+          <w:sz w:val="20"/>
+          <w:szCs w:val="20"/>
+          <w:lang w:eastAsia="ru-RU"/>
+        </w:rPr>
+        <w:t>.</w:t>
+      </w:r>
+      <w:r>
+        <w:rPr>
+          <w:rFonts w:ascii="Courier New" w:eastAsia="Times New Roman" w:hAnsi="Courier New" w:cs="Courier New"/>
           <w:color w:val="C77DBB"/>
           <w:sz w:val="20"/>
           <w:szCs w:val="20"/>
-          <w:lang w:eastAsia="ru-RU"/>
-        </w:rPr>
-        <w:t>b</w:t>
-      </w:r>
-      <w:r>
-        <w:rPr>
-          <w:rFonts w:ascii="Courier New" w:eastAsia="Times New Roman" w:hAnsi="Courier New" w:cs="Courier New"/>
-          <w:color w:val="BCBEC4"/>
-          <w:sz w:val="20"/>
-          <w:szCs w:val="20"/>
-          <w:lang w:eastAsia="ru-RU"/>
-        </w:rPr>
-        <w:t>);</w:t>
-      </w:r>
-      <w:r>
-        <w:rPr>
-          <w:rFonts w:ascii="Courier New" w:eastAsia="Times New Roman" w:hAnsi="Courier New" w:cs="Courier New"/>
-          <w:color w:val="7A7E85"/>
-          <w:sz w:val="20"/>
-          <w:szCs w:val="20"/>
-          <w:lang w:eastAsia="ru-RU"/>
-        </w:rPr>
-        <w:t>//доступ к переменной среды (метода)</w:t>
+          <w:lang w:val="en-US" w:eastAsia="ru-RU"/>
+        </w:rPr>
+        <w:t>c</w:t>
+      </w:r>
+      <w:r>
+        <w:rPr>
+          <w:rFonts w:ascii="Courier New" w:eastAsia="Times New Roman" w:hAnsi="Courier New" w:cs="Courier New"/>
+          <w:color w:val="BCBEC4"/>
+          <w:sz w:val="20"/>
+          <w:szCs w:val="20"/>
+          <w:lang w:eastAsia="ru-RU"/>
+        </w:rPr>
+        <w:t xml:space="preserve">); </w:t>
+      </w:r>
+      <w:r>
+        <w:rPr>
+          <w:rFonts w:ascii="Courier New" w:eastAsia="Times New Roman" w:hAnsi="Courier New" w:cs="Courier New"/>
+          <w:color w:val="7A7E85"/>
+          <w:sz w:val="20"/>
+          <w:szCs w:val="20"/>
+          <w:lang w:eastAsia="ru-RU"/>
+        </w:rPr>
+        <w:t>//доступ к полю анонимного класса</w:t>
+      </w:r>
+      <w:r>
+        <w:rPr>
+          <w:rFonts w:ascii="Courier New" w:eastAsia="Times New Roman" w:hAnsi="Courier New" w:cs="Courier New"/>
+          <w:color w:val="7A7E85"/>
+          <w:sz w:val="20"/>
+          <w:szCs w:val="20"/>
+          <w:lang w:eastAsia="ru-RU"/>
+        </w:rPr>
+        <w:br/>
+        <w:t xml:space="preserve">            </w:t>
+      </w:r>
+      <w:r>
+        <w:rPr>
+          <w:rFonts w:ascii="Courier New" w:eastAsia="Times New Roman" w:hAnsi="Courier New" w:cs="Courier New"/>
+          <w:color w:val="BCBEC4"/>
+          <w:sz w:val="20"/>
+          <w:szCs w:val="20"/>
+          <w:lang w:eastAsia="ru-RU"/>
+        </w:rPr>
+        <w:t>}</w:t>
+      </w:r>
+      <w:r>
+        <w:rPr>
+          <w:rFonts w:ascii="Courier New" w:eastAsia="Times New Roman" w:hAnsi="Courier New" w:cs="Courier New"/>
+          <w:color w:val="BCBEC4"/>
+          <w:sz w:val="20"/>
+          <w:szCs w:val="20"/>
+          <w:lang w:eastAsia="ru-RU"/>
+        </w:rPr>
+        <w:br/>
+        <w:t xml:space="preserve">        };</w:t>
+      </w:r>
+      <w:r>
+        <w:rPr>
+          <w:rFonts w:ascii="Courier New" w:eastAsia="Times New Roman" w:hAnsi="Courier New" w:cs="Courier New"/>
+          <w:color w:val="BCBEC4"/>
+          <w:sz w:val="20"/>
+          <w:szCs w:val="20"/>
+          <w:lang w:eastAsia="ru-RU"/>
+        </w:rPr>
+        <w:br/>
+      </w:r>
+      <w:r>
+        <w:rPr>
+          <w:rFonts w:ascii="Courier New" w:eastAsia="Times New Roman" w:hAnsi="Courier New" w:cs="Courier New"/>
+          <w:color w:val="BCBEC4"/>
+          <w:sz w:val="20"/>
+          <w:szCs w:val="20"/>
+          <w:lang w:eastAsia="ru-RU"/>
+        </w:rPr>
+        <w:lastRenderedPageBreak/>
+        <w:t xml:space="preserve">        </w:t>
+      </w:r>
+      <w:r>
+        <w:rPr>
+          <w:rFonts w:ascii="Courier New" w:eastAsia="Times New Roman" w:hAnsi="Courier New" w:cs="Courier New"/>
+          <w:color w:val="BCBEC4"/>
+          <w:sz w:val="20"/>
+          <w:szCs w:val="20"/>
+          <w:lang w:val="en-US" w:eastAsia="ru-RU"/>
+        </w:rPr>
+        <w:t>runnable</w:t>
+      </w:r>
+      <w:r>
+        <w:rPr>
+          <w:rFonts w:ascii="Courier New" w:eastAsia="Times New Roman" w:hAnsi="Courier New" w:cs="Courier New"/>
+          <w:color w:val="BCBEC4"/>
+          <w:sz w:val="20"/>
+          <w:szCs w:val="20"/>
+          <w:lang w:eastAsia="ru-RU"/>
+        </w:rPr>
+        <w:t>.</w:t>
+      </w:r>
+      <w:r>
+        <w:rPr>
+          <w:rFonts w:ascii="Courier New" w:eastAsia="Times New Roman" w:hAnsi="Courier New" w:cs="Courier New"/>
+          <w:color w:val="BCBEC4"/>
+          <w:sz w:val="20"/>
+          <w:szCs w:val="20"/>
+          <w:lang w:val="en-US" w:eastAsia="ru-RU"/>
+        </w:rPr>
+        <w:t>run</w:t>
+      </w:r>
+      <w:r>
+        <w:rPr>
+          <w:rFonts w:ascii="Courier New" w:eastAsia="Times New Roman" w:hAnsi="Courier New" w:cs="Courier New"/>
+          <w:color w:val="BCBEC4"/>
+          <w:sz w:val="20"/>
+          <w:szCs w:val="20"/>
+          <w:lang w:eastAsia="ru-RU"/>
+        </w:rPr>
+        <w:t>();</w:t>
+      </w:r>
+      <w:r>
+        <w:rPr>
+          <w:rFonts w:ascii="Courier New" w:eastAsia="Times New Roman" w:hAnsi="Courier New" w:cs="Courier New"/>
+          <w:color w:val="BCBEC4"/>
+          <w:sz w:val="20"/>
+          <w:szCs w:val="20"/>
+          <w:lang w:eastAsia="ru-RU"/>
+        </w:rPr>
+        <w:br/>
+        <w:t xml:space="preserve">    }</w:t>
+      </w:r>
+      <w:r>
+        <w:rPr>
+          <w:rFonts w:ascii="Courier New" w:eastAsia="Times New Roman" w:hAnsi="Courier New" w:cs="Courier New"/>
+          <w:color w:val="BCBEC4"/>
+          <w:sz w:val="20"/>
+          <w:szCs w:val="20"/>
+          <w:lang w:eastAsia="ru-RU"/>
+        </w:rPr>
+        <w:br/>
+        <w:t>}</w:t>
+      </w:r>
+    </w:p>
+    <w:p>
+      <w:r>
+        <w:t>Лямбда.</w:t>
+      </w:r>
+    </w:p>
+    <w:p>
+      <w:pPr>
+        <w:shd w:val="clear" w:color="auto" w:fill="1E1F22"/>
+        <w:tabs>
+          <w:tab w:val="left" w:pos="916"/>
+          <w:tab w:val="left" w:pos="1832"/>
+          <w:tab w:val="left" w:pos="2748"/>
+          <w:tab w:val="left" w:pos="3664"/>
+          <w:tab w:val="left" w:pos="4580"/>
+          <w:tab w:val="left" w:pos="5496"/>
+          <w:tab w:val="left" w:pos="6412"/>
+          <w:tab w:val="left" w:pos="7328"/>
+          <w:tab w:val="left" w:pos="8244"/>
+          <w:tab w:val="left" w:pos="9160"/>
+          <w:tab w:val="left" w:pos="10076"/>
+          <w:tab w:val="left" w:pos="10992"/>
+          <w:tab w:val="left" w:pos="11908"/>
+          <w:tab w:val="left" w:pos="12824"/>
+          <w:tab w:val="left" w:pos="13740"/>
+          <w:tab w:val="left" w:pos="14656"/>
+        </w:tabs>
+        <w:spacing w:after="0" w:line="240" w:lineRule="auto"/>
+        <w:rPr>
+          <w:rFonts w:ascii="Courier New" w:eastAsia="Times New Roman" w:hAnsi="Courier New" w:cs="Courier New"/>
+          <w:color w:val="BCBEC4"/>
+          <w:sz w:val="20"/>
+          <w:szCs w:val="20"/>
+          <w:lang w:eastAsia="ru-RU"/>
+        </w:rPr>
+      </w:pPr>
+      <w:proofErr w:type="spellStart"/>
+      <w:r>
+        <w:rPr>
+          <w:rFonts w:ascii="Courier New" w:eastAsia="Times New Roman" w:hAnsi="Courier New" w:cs="Courier New"/>
+          <w:color w:val="CF8E6D"/>
+          <w:sz w:val="20"/>
+          <w:szCs w:val="20"/>
+          <w:lang w:eastAsia="ru-RU"/>
+        </w:rPr>
+        <w:t>public</w:t>
+      </w:r>
+      <w:proofErr w:type="spellEnd"/>
+      <w:r>
+        <w:rPr>
+          <w:rFonts w:ascii="Courier New" w:eastAsia="Times New Roman" w:hAnsi="Courier New" w:cs="Courier New"/>
+          <w:color w:val="CF8E6D"/>
+          <w:sz w:val="20"/>
+          <w:szCs w:val="20"/>
+          <w:lang w:eastAsia="ru-RU"/>
+        </w:rPr>
+        <w:t xml:space="preserve"> </w:t>
+      </w:r>
+      <w:proofErr w:type="spellStart"/>
+      <w:r>
+        <w:rPr>
+          <w:rFonts w:ascii="Courier New" w:eastAsia="Times New Roman" w:hAnsi="Courier New" w:cs="Courier New"/>
+          <w:color w:val="CF8E6D"/>
+          <w:sz w:val="20"/>
+          <w:szCs w:val="20"/>
+          <w:lang w:eastAsia="ru-RU"/>
+        </w:rPr>
+        <w:t>class</w:t>
+      </w:r>
+      <w:proofErr w:type="spellEnd"/>
+      <w:r>
+        <w:rPr>
+          <w:rFonts w:ascii="Courier New" w:eastAsia="Times New Roman" w:hAnsi="Courier New" w:cs="Courier New"/>
+          <w:color w:val="CF8E6D"/>
+          <w:sz w:val="20"/>
+          <w:szCs w:val="20"/>
+          <w:lang w:eastAsia="ru-RU"/>
+        </w:rPr>
+        <w:t xml:space="preserve"> </w:t>
+      </w:r>
+      <w:proofErr w:type="spellStart"/>
+      <w:r>
+        <w:rPr>
+          <w:rFonts w:ascii="Courier New" w:eastAsia="Times New Roman" w:hAnsi="Courier New" w:cs="Courier New"/>
+          <w:color w:val="BCBEC4"/>
+          <w:sz w:val="20"/>
+          <w:szCs w:val="20"/>
+          <w:lang w:eastAsia="ru-RU"/>
+        </w:rPr>
+        <w:t>Example</w:t>
+      </w:r>
+      <w:proofErr w:type="spellEnd"/>
+      <w:r>
+        <w:rPr>
+          <w:rFonts w:ascii="Courier New" w:eastAsia="Times New Roman" w:hAnsi="Courier New" w:cs="Courier New"/>
+          <w:color w:val="BCBEC4"/>
+          <w:sz w:val="20"/>
+          <w:szCs w:val="20"/>
+          <w:lang w:eastAsia="ru-RU"/>
+        </w:rPr>
+        <w:t xml:space="preserve"> {</w:t>
+      </w:r>
+      <w:r>
+        <w:rPr>
+          <w:rFonts w:ascii="Courier New" w:eastAsia="Times New Roman" w:hAnsi="Courier New" w:cs="Courier New"/>
+          <w:color w:val="BCBEC4"/>
+          <w:sz w:val="20"/>
+          <w:szCs w:val="20"/>
+          <w:lang w:eastAsia="ru-RU"/>
+        </w:rPr>
+        <w:br/>
+        <w:t xml:space="preserve">    </w:t>
+      </w:r>
+      <w:r>
+        <w:rPr>
+          <w:rFonts w:ascii="Courier New" w:eastAsia="Times New Roman" w:hAnsi="Courier New" w:cs="Courier New"/>
+          <w:color w:val="CF8E6D"/>
+          <w:sz w:val="20"/>
+          <w:szCs w:val="20"/>
+          <w:lang w:eastAsia="ru-RU"/>
+        </w:rPr>
+        <w:t xml:space="preserve">int </w:t>
+      </w:r>
+      <w:r>
+        <w:rPr>
+          <w:rFonts w:ascii="Courier New" w:eastAsia="Times New Roman" w:hAnsi="Courier New" w:cs="Courier New"/>
+          <w:color w:val="C77DBB"/>
+          <w:sz w:val="20"/>
+          <w:szCs w:val="20"/>
+          <w:lang w:eastAsia="ru-RU"/>
+        </w:rPr>
+        <w:t xml:space="preserve">a </w:t>
+      </w:r>
+      <w:r>
+        <w:rPr>
+          <w:rFonts w:ascii="Courier New" w:eastAsia="Times New Roman" w:hAnsi="Courier New" w:cs="Courier New"/>
+          <w:color w:val="BCBEC4"/>
+          <w:sz w:val="20"/>
+          <w:szCs w:val="20"/>
+          <w:lang w:eastAsia="ru-RU"/>
+        </w:rPr>
+        <w:t xml:space="preserve">= </w:t>
+      </w:r>
+      <w:r>
+        <w:rPr>
+          <w:rFonts w:ascii="Courier New" w:eastAsia="Times New Roman" w:hAnsi="Courier New" w:cs="Courier New"/>
+          <w:color w:val="2AACB8"/>
+          <w:sz w:val="20"/>
+          <w:szCs w:val="20"/>
+          <w:lang w:eastAsia="ru-RU"/>
+        </w:rPr>
+        <w:t>1</w:t>
+      </w:r>
+      <w:r>
+        <w:rPr>
+          <w:rFonts w:ascii="Courier New" w:eastAsia="Times New Roman" w:hAnsi="Courier New" w:cs="Courier New"/>
+          <w:color w:val="BCBEC4"/>
+          <w:sz w:val="20"/>
+          <w:szCs w:val="20"/>
+          <w:lang w:eastAsia="ru-RU"/>
+        </w:rPr>
+        <w:t xml:space="preserve">; </w:t>
+      </w:r>
+      <w:r>
+        <w:rPr>
+          <w:rFonts w:ascii="Courier New" w:eastAsia="Times New Roman" w:hAnsi="Courier New" w:cs="Courier New"/>
+          <w:color w:val="7A7E85"/>
+          <w:sz w:val="20"/>
+          <w:szCs w:val="20"/>
+          <w:lang w:eastAsia="ru-RU"/>
+        </w:rPr>
+        <w:t>//поле обрамляющего класса</w:t>
+      </w:r>
+      <w:r>
+        <w:rPr>
+          <w:rFonts w:ascii="Courier New" w:eastAsia="Times New Roman" w:hAnsi="Courier New" w:cs="Courier New"/>
+          <w:color w:val="7A7E85"/>
+          <w:sz w:val="20"/>
+          <w:szCs w:val="20"/>
+          <w:lang w:eastAsia="ru-RU"/>
+        </w:rPr>
+        <w:br/>
+      </w:r>
+      <w:r>
+        <w:rPr>
+          <w:rFonts w:ascii="Courier New" w:eastAsia="Times New Roman" w:hAnsi="Courier New" w:cs="Courier New"/>
+          <w:color w:val="7A7E85"/>
+          <w:sz w:val="20"/>
+          <w:szCs w:val="20"/>
+          <w:lang w:eastAsia="ru-RU"/>
+        </w:rPr>
+        <w:br/>
+        <w:t xml:space="preserve">    </w:t>
+      </w:r>
+      <w:proofErr w:type="spellStart"/>
+      <w:r>
+        <w:rPr>
+          <w:rFonts w:ascii="Courier New" w:eastAsia="Times New Roman" w:hAnsi="Courier New" w:cs="Courier New"/>
+          <w:color w:val="CF8E6D"/>
+          <w:sz w:val="20"/>
+          <w:szCs w:val="20"/>
+          <w:lang w:eastAsia="ru-RU"/>
+        </w:rPr>
+        <w:t>public</w:t>
+      </w:r>
+      <w:proofErr w:type="spellEnd"/>
+      <w:r>
+        <w:rPr>
+          <w:rFonts w:ascii="Courier New" w:eastAsia="Times New Roman" w:hAnsi="Courier New" w:cs="Courier New"/>
+          <w:color w:val="CF8E6D"/>
+          <w:sz w:val="20"/>
+          <w:szCs w:val="20"/>
+          <w:lang w:eastAsia="ru-RU"/>
+        </w:rPr>
+        <w:t xml:space="preserve"> static </w:t>
+      </w:r>
+      <w:proofErr w:type="spellStart"/>
+      <w:r>
+        <w:rPr>
+          <w:rFonts w:ascii="Courier New" w:eastAsia="Times New Roman" w:hAnsi="Courier New" w:cs="Courier New"/>
+          <w:color w:val="CF8E6D"/>
+          <w:sz w:val="20"/>
+          <w:szCs w:val="20"/>
+          <w:lang w:eastAsia="ru-RU"/>
+        </w:rPr>
+        <w:t>void</w:t>
+      </w:r>
+      <w:proofErr w:type="spellEnd"/>
+      <w:r>
+        <w:rPr>
+          <w:rFonts w:ascii="Courier New" w:eastAsia="Times New Roman" w:hAnsi="Courier New" w:cs="Courier New"/>
+          <w:color w:val="CF8E6D"/>
+          <w:sz w:val="20"/>
+          <w:szCs w:val="20"/>
+          <w:lang w:eastAsia="ru-RU"/>
+        </w:rPr>
+        <w:t xml:space="preserve"> </w:t>
+      </w:r>
+      <w:proofErr w:type="spellStart"/>
+      <w:r>
+        <w:rPr>
+          <w:rFonts w:ascii="Courier New" w:eastAsia="Times New Roman" w:hAnsi="Courier New" w:cs="Courier New"/>
+          <w:color w:val="56A8F5"/>
+          <w:sz w:val="20"/>
+          <w:szCs w:val="20"/>
+          <w:lang w:eastAsia="ru-RU"/>
+        </w:rPr>
+        <w:t>main</w:t>
+      </w:r>
+      <w:proofErr w:type="spellEnd"/>
+      <w:r>
+        <w:rPr>
+          <w:rFonts w:ascii="Courier New" w:eastAsia="Times New Roman" w:hAnsi="Courier New" w:cs="Courier New"/>
+          <w:color w:val="BCBEC4"/>
+          <w:sz w:val="20"/>
+          <w:szCs w:val="20"/>
+          <w:lang w:eastAsia="ru-RU"/>
+        </w:rPr>
+        <w:t>(</w:t>
+      </w:r>
+      <w:proofErr w:type="spellStart"/>
+      <w:r>
+        <w:rPr>
+          <w:rFonts w:ascii="Courier New" w:eastAsia="Times New Roman" w:hAnsi="Courier New" w:cs="Courier New"/>
+          <w:color w:val="BCBEC4"/>
+          <w:sz w:val="20"/>
+          <w:szCs w:val="20"/>
+          <w:lang w:eastAsia="ru-RU"/>
+        </w:rPr>
+        <w:t>String</w:t>
+      </w:r>
+      <w:proofErr w:type="spellEnd"/>
+      <w:r>
+        <w:rPr>
+          <w:rFonts w:ascii="Courier New" w:eastAsia="Times New Roman" w:hAnsi="Courier New" w:cs="Courier New"/>
+          <w:color w:val="BCBEC4"/>
+          <w:sz w:val="20"/>
+          <w:szCs w:val="20"/>
+          <w:lang w:eastAsia="ru-RU"/>
+        </w:rPr>
+        <w:t xml:space="preserve">[] </w:t>
+      </w:r>
+      <w:proofErr w:type="spellStart"/>
+      <w:r>
+        <w:rPr>
+          <w:rFonts w:ascii="Courier New" w:eastAsia="Times New Roman" w:hAnsi="Courier New" w:cs="Courier New"/>
+          <w:color w:val="BCBEC4"/>
+          <w:sz w:val="20"/>
+          <w:szCs w:val="20"/>
+          <w:lang w:eastAsia="ru-RU"/>
+        </w:rPr>
+        <w:t>args</w:t>
+      </w:r>
+      <w:proofErr w:type="spellEnd"/>
+      <w:r>
+        <w:rPr>
+          <w:rFonts w:ascii="Courier New" w:eastAsia="Times New Roman" w:hAnsi="Courier New" w:cs="Courier New"/>
+          <w:color w:val="BCBEC4"/>
+          <w:sz w:val="20"/>
+          <w:szCs w:val="20"/>
+          <w:lang w:eastAsia="ru-RU"/>
+        </w:rPr>
+        <w:t>) {</w:t>
+      </w:r>
+      <w:r>
+        <w:rPr>
+          <w:rFonts w:ascii="Courier New" w:eastAsia="Times New Roman" w:hAnsi="Courier New" w:cs="Courier New"/>
+          <w:color w:val="BCBEC4"/>
+          <w:sz w:val="20"/>
+          <w:szCs w:val="20"/>
+          <w:lang w:eastAsia="ru-RU"/>
+        </w:rPr>
+        <w:br/>
+        <w:t xml:space="preserve">        </w:t>
+      </w:r>
+      <w:proofErr w:type="spellStart"/>
+      <w:r>
+        <w:rPr>
+          <w:rFonts w:ascii="Courier New" w:eastAsia="Times New Roman" w:hAnsi="Courier New" w:cs="Courier New"/>
+          <w:color w:val="BCBEC4"/>
+          <w:sz w:val="20"/>
+          <w:szCs w:val="20"/>
+          <w:lang w:eastAsia="ru-RU"/>
+        </w:rPr>
+        <w:t>Example</w:t>
+      </w:r>
+      <w:proofErr w:type="spellEnd"/>
+      <w:r>
+        <w:rPr>
+          <w:rFonts w:ascii="Courier New" w:eastAsia="Times New Roman" w:hAnsi="Courier New" w:cs="Courier New"/>
+          <w:color w:val="BCBEC4"/>
+          <w:sz w:val="20"/>
+          <w:szCs w:val="20"/>
+          <w:lang w:eastAsia="ru-RU"/>
+        </w:rPr>
+        <w:t xml:space="preserve"> </w:t>
+      </w:r>
+      <w:proofErr w:type="spellStart"/>
+      <w:r>
+        <w:rPr>
+          <w:rFonts w:ascii="Courier New" w:eastAsia="Times New Roman" w:hAnsi="Courier New" w:cs="Courier New"/>
+          <w:color w:val="BCBEC4"/>
+          <w:sz w:val="20"/>
+          <w:szCs w:val="20"/>
+          <w:lang w:eastAsia="ru-RU"/>
+        </w:rPr>
+        <w:t>example</w:t>
+      </w:r>
+      <w:proofErr w:type="spellEnd"/>
+      <w:r>
+        <w:rPr>
+          <w:rFonts w:ascii="Courier New" w:eastAsia="Times New Roman" w:hAnsi="Courier New" w:cs="Courier New"/>
+          <w:color w:val="BCBEC4"/>
+          <w:sz w:val="20"/>
+          <w:szCs w:val="20"/>
+          <w:lang w:eastAsia="ru-RU"/>
+        </w:rPr>
+        <w:t xml:space="preserve"> = </w:t>
+      </w:r>
+      <w:proofErr w:type="spellStart"/>
+      <w:r>
+        <w:rPr>
+          <w:rFonts w:ascii="Courier New" w:eastAsia="Times New Roman" w:hAnsi="Courier New" w:cs="Courier New"/>
+          <w:color w:val="CF8E6D"/>
+          <w:sz w:val="20"/>
+          <w:szCs w:val="20"/>
+          <w:lang w:eastAsia="ru-RU"/>
+        </w:rPr>
+        <w:t>new</w:t>
+      </w:r>
+      <w:proofErr w:type="spellEnd"/>
+      <w:r>
+        <w:rPr>
+          <w:rFonts w:ascii="Courier New" w:eastAsia="Times New Roman" w:hAnsi="Courier New" w:cs="Courier New"/>
+          <w:color w:val="CF8E6D"/>
+          <w:sz w:val="20"/>
+          <w:szCs w:val="20"/>
+          <w:lang w:eastAsia="ru-RU"/>
+        </w:rPr>
+        <w:t xml:space="preserve"> </w:t>
+      </w:r>
+      <w:proofErr w:type="spellStart"/>
+      <w:r>
+        <w:rPr>
+          <w:rFonts w:ascii="Courier New" w:eastAsia="Times New Roman" w:hAnsi="Courier New" w:cs="Courier New"/>
+          <w:color w:val="BCBEC4"/>
+          <w:sz w:val="20"/>
+          <w:szCs w:val="20"/>
+          <w:lang w:eastAsia="ru-RU"/>
+        </w:rPr>
+        <w:t>Example</w:t>
+      </w:r>
+      <w:proofErr w:type="spellEnd"/>
+      <w:r>
+        <w:rPr>
+          <w:rFonts w:ascii="Courier New" w:eastAsia="Times New Roman" w:hAnsi="Courier New" w:cs="Courier New"/>
+          <w:color w:val="BCBEC4"/>
+          <w:sz w:val="20"/>
+          <w:szCs w:val="20"/>
+          <w:lang w:eastAsia="ru-RU"/>
+        </w:rPr>
+        <w:t>();</w:t>
+      </w:r>
+      <w:r>
+        <w:rPr>
+          <w:rFonts w:ascii="Courier New" w:eastAsia="Times New Roman" w:hAnsi="Courier New" w:cs="Courier New"/>
+          <w:color w:val="BCBEC4"/>
+          <w:sz w:val="20"/>
+          <w:szCs w:val="20"/>
+          <w:lang w:eastAsia="ru-RU"/>
+        </w:rPr>
+        <w:br/>
+        <w:t xml:space="preserve">        </w:t>
+      </w:r>
+      <w:proofErr w:type="spellStart"/>
+      <w:r>
+        <w:rPr>
+          <w:rFonts w:ascii="Courier New" w:eastAsia="Times New Roman" w:hAnsi="Courier New" w:cs="Courier New"/>
+          <w:color w:val="BCBEC4"/>
+          <w:sz w:val="20"/>
+          <w:szCs w:val="20"/>
+          <w:lang w:eastAsia="ru-RU"/>
+        </w:rPr>
+        <w:t>example.doSmth</w:t>
+      </w:r>
+      <w:proofErr w:type="spellEnd"/>
+      <w:r>
+        <w:rPr>
+          <w:rFonts w:ascii="Courier New" w:eastAsia="Times New Roman" w:hAnsi="Courier New" w:cs="Courier New"/>
+          <w:color w:val="BCBEC4"/>
+          <w:sz w:val="20"/>
+          <w:szCs w:val="20"/>
+          <w:lang w:eastAsia="ru-RU"/>
+        </w:rPr>
+        <w:t>();</w:t>
+      </w:r>
+      <w:r>
+        <w:rPr>
+          <w:rFonts w:ascii="Courier New" w:eastAsia="Times New Roman" w:hAnsi="Courier New" w:cs="Courier New"/>
+          <w:color w:val="BCBEC4"/>
+          <w:sz w:val="20"/>
+          <w:szCs w:val="20"/>
+          <w:lang w:eastAsia="ru-RU"/>
+        </w:rPr>
+        <w:br/>
+        <w:t xml:space="preserve">    }</w:t>
+      </w:r>
+      <w:r>
+        <w:rPr>
+          <w:rFonts w:ascii="Courier New" w:eastAsia="Times New Roman" w:hAnsi="Courier New" w:cs="Courier New"/>
+          <w:color w:val="BCBEC4"/>
+          <w:sz w:val="20"/>
+          <w:szCs w:val="20"/>
+          <w:lang w:eastAsia="ru-RU"/>
+        </w:rPr>
+        <w:br/>
+        <w:t xml:space="preserve">    </w:t>
+      </w:r>
+      <w:proofErr w:type="spellStart"/>
+      <w:r>
+        <w:rPr>
+          <w:rFonts w:ascii="Courier New" w:eastAsia="Times New Roman" w:hAnsi="Courier New" w:cs="Courier New"/>
+          <w:color w:val="CF8E6D"/>
+          <w:sz w:val="20"/>
+          <w:szCs w:val="20"/>
+          <w:lang w:eastAsia="ru-RU"/>
+        </w:rPr>
+        <w:t>void</w:t>
+      </w:r>
+      <w:proofErr w:type="spellEnd"/>
+      <w:r>
+        <w:rPr>
+          <w:rFonts w:ascii="Courier New" w:eastAsia="Times New Roman" w:hAnsi="Courier New" w:cs="Courier New"/>
+          <w:color w:val="CF8E6D"/>
+          <w:sz w:val="20"/>
+          <w:szCs w:val="20"/>
+          <w:lang w:eastAsia="ru-RU"/>
+        </w:rPr>
+        <w:t xml:space="preserve"> </w:t>
+      </w:r>
+      <w:proofErr w:type="spellStart"/>
+      <w:r>
+        <w:rPr>
+          <w:rFonts w:ascii="Courier New" w:eastAsia="Times New Roman" w:hAnsi="Courier New" w:cs="Courier New"/>
+          <w:color w:val="56A8F5"/>
+          <w:sz w:val="20"/>
+          <w:szCs w:val="20"/>
+          <w:lang w:eastAsia="ru-RU"/>
+        </w:rPr>
+        <w:t>doSmth</w:t>
+      </w:r>
+      <w:proofErr w:type="spellEnd"/>
+      <w:r>
+        <w:rPr>
+          <w:rFonts w:ascii="Courier New" w:eastAsia="Times New Roman" w:hAnsi="Courier New" w:cs="Courier New"/>
+          <w:color w:val="BCBEC4"/>
+          <w:sz w:val="20"/>
+          <w:szCs w:val="20"/>
+          <w:lang w:eastAsia="ru-RU"/>
+        </w:rPr>
+        <w:t>() {</w:t>
+      </w:r>
+      <w:r>
+        <w:rPr>
+          <w:rFonts w:ascii="Courier New" w:eastAsia="Times New Roman" w:hAnsi="Courier New" w:cs="Courier New"/>
+          <w:color w:val="BCBEC4"/>
+          <w:sz w:val="20"/>
+          <w:szCs w:val="20"/>
+          <w:lang w:eastAsia="ru-RU"/>
+        </w:rPr>
+        <w:br/>
+        <w:t xml:space="preserve">        </w:t>
+      </w:r>
+      <w:r>
+        <w:rPr>
+          <w:rFonts w:ascii="Courier New" w:eastAsia="Times New Roman" w:hAnsi="Courier New" w:cs="Courier New"/>
+          <w:color w:val="CF8E6D"/>
+          <w:sz w:val="20"/>
+          <w:szCs w:val="20"/>
+          <w:lang w:eastAsia="ru-RU"/>
+        </w:rPr>
+        <w:t xml:space="preserve">int </w:t>
+      </w:r>
+      <w:r>
+        <w:rPr>
+          <w:rFonts w:ascii="Courier New" w:eastAsia="Times New Roman" w:hAnsi="Courier New" w:cs="Courier New"/>
+          <w:color w:val="BCBEC4"/>
+          <w:sz w:val="20"/>
+          <w:szCs w:val="20"/>
+          <w:lang w:eastAsia="ru-RU"/>
+        </w:rPr>
+        <w:t xml:space="preserve">b = </w:t>
+      </w:r>
+      <w:r>
+        <w:rPr>
+          <w:rFonts w:ascii="Courier New" w:eastAsia="Times New Roman" w:hAnsi="Courier New" w:cs="Courier New"/>
+          <w:color w:val="2AACB8"/>
+          <w:sz w:val="20"/>
+          <w:szCs w:val="20"/>
+          <w:lang w:eastAsia="ru-RU"/>
+        </w:rPr>
+        <w:t>2</w:t>
+      </w:r>
+      <w:r>
+        <w:rPr>
+          <w:rFonts w:ascii="Courier New" w:eastAsia="Times New Roman" w:hAnsi="Courier New" w:cs="Courier New"/>
+          <w:color w:val="BCBEC4"/>
+          <w:sz w:val="20"/>
+          <w:szCs w:val="20"/>
+          <w:lang w:eastAsia="ru-RU"/>
+        </w:rPr>
+        <w:t>;</w:t>
+      </w:r>
+      <w:r>
+        <w:rPr>
+          <w:rFonts w:ascii="Courier New" w:eastAsia="Times New Roman" w:hAnsi="Courier New" w:cs="Courier New"/>
+          <w:color w:val="7A7E85"/>
+          <w:sz w:val="20"/>
+          <w:szCs w:val="20"/>
+          <w:lang w:eastAsia="ru-RU"/>
+        </w:rPr>
+        <w:t>//локальная переменная метода</w:t>
+      </w:r>
+      <w:r>
+        <w:rPr>
+          <w:rFonts w:ascii="Courier New" w:eastAsia="Times New Roman" w:hAnsi="Courier New" w:cs="Courier New"/>
+          <w:color w:val="7A7E85"/>
+          <w:sz w:val="20"/>
+          <w:szCs w:val="20"/>
+          <w:lang w:eastAsia="ru-RU"/>
+        </w:rPr>
+        <w:br/>
+      </w:r>
+      <w:r>
+        <w:rPr>
+          <w:rFonts w:ascii="Courier New" w:eastAsia="Times New Roman" w:hAnsi="Courier New" w:cs="Courier New"/>
+          <w:color w:val="7A7E85"/>
+          <w:sz w:val="20"/>
+          <w:szCs w:val="20"/>
+          <w:lang w:eastAsia="ru-RU"/>
+        </w:rPr>
+        <w:br/>
+        <w:t xml:space="preserve">        </w:t>
+      </w:r>
+      <w:proofErr w:type="spellStart"/>
+      <w:r>
+        <w:rPr>
+          <w:rFonts w:ascii="Courier New" w:eastAsia="Times New Roman" w:hAnsi="Courier New" w:cs="Courier New"/>
+          <w:color w:val="BCBEC4"/>
+          <w:sz w:val="20"/>
+          <w:szCs w:val="20"/>
+          <w:lang w:eastAsia="ru-RU"/>
+        </w:rPr>
+        <w:t>Runnable</w:t>
+      </w:r>
+      <w:proofErr w:type="spellEnd"/>
+      <w:r>
+        <w:rPr>
+          <w:rFonts w:ascii="Courier New" w:eastAsia="Times New Roman" w:hAnsi="Courier New" w:cs="Courier New"/>
+          <w:color w:val="BCBEC4"/>
+          <w:sz w:val="20"/>
+          <w:szCs w:val="20"/>
+          <w:lang w:eastAsia="ru-RU"/>
+        </w:rPr>
+        <w:t xml:space="preserve"> </w:t>
+      </w:r>
+      <w:proofErr w:type="spellStart"/>
+      <w:r>
+        <w:rPr>
+          <w:rFonts w:ascii="Courier New" w:eastAsia="Times New Roman" w:hAnsi="Courier New" w:cs="Courier New"/>
+          <w:color w:val="BCBEC4"/>
+          <w:sz w:val="20"/>
+          <w:szCs w:val="20"/>
+          <w:lang w:eastAsia="ru-RU"/>
+        </w:rPr>
+        <w:t>runnable</w:t>
+      </w:r>
+      <w:proofErr w:type="spellEnd"/>
+      <w:r>
+        <w:rPr>
+          <w:rFonts w:ascii="Courier New" w:eastAsia="Times New Roman" w:hAnsi="Courier New" w:cs="Courier New"/>
+          <w:color w:val="BCBEC4"/>
+          <w:sz w:val="20"/>
+          <w:szCs w:val="20"/>
+          <w:lang w:eastAsia="ru-RU"/>
+        </w:rPr>
+        <w:t xml:space="preserve"> = ()-&gt; {</w:t>
+      </w:r>
+      <w:r>
+        <w:rPr>
+          <w:rFonts w:ascii="Courier New" w:eastAsia="Times New Roman" w:hAnsi="Courier New" w:cs="Courier New"/>
+          <w:color w:val="BCBEC4"/>
+          <w:sz w:val="20"/>
+          <w:szCs w:val="20"/>
+          <w:lang w:eastAsia="ru-RU"/>
+        </w:rPr>
+        <w:br/>
+        <w:t xml:space="preserve">            </w:t>
+      </w:r>
+      <w:r>
+        <w:rPr>
+          <w:rFonts w:ascii="Courier New" w:eastAsia="Times New Roman" w:hAnsi="Courier New" w:cs="Courier New"/>
+          <w:color w:val="CF8E6D"/>
+          <w:sz w:val="20"/>
+          <w:szCs w:val="20"/>
+          <w:lang w:eastAsia="ru-RU"/>
+        </w:rPr>
+        <w:t xml:space="preserve">int </w:t>
+      </w:r>
+      <w:r>
+        <w:rPr>
+          <w:rFonts w:ascii="Courier New" w:eastAsia="Times New Roman" w:hAnsi="Courier New" w:cs="Courier New"/>
+          <w:color w:val="BCBEC4"/>
+          <w:sz w:val="20"/>
+          <w:szCs w:val="20"/>
+          <w:lang w:eastAsia="ru-RU"/>
+        </w:rPr>
+        <w:t xml:space="preserve">c = </w:t>
+      </w:r>
+      <w:r>
+        <w:rPr>
+          <w:rFonts w:ascii="Courier New" w:eastAsia="Times New Roman" w:hAnsi="Courier New" w:cs="Courier New"/>
+          <w:color w:val="2AACB8"/>
+          <w:sz w:val="20"/>
+          <w:szCs w:val="20"/>
+          <w:lang w:eastAsia="ru-RU"/>
+        </w:rPr>
+        <w:t>3</w:t>
+      </w:r>
+      <w:r>
+        <w:rPr>
+          <w:rFonts w:ascii="Courier New" w:eastAsia="Times New Roman" w:hAnsi="Courier New" w:cs="Courier New"/>
+          <w:color w:val="BCBEC4"/>
+          <w:sz w:val="20"/>
+          <w:szCs w:val="20"/>
+          <w:lang w:eastAsia="ru-RU"/>
+        </w:rPr>
+        <w:t xml:space="preserve">; </w:t>
+      </w:r>
+      <w:r>
+        <w:rPr>
+          <w:rFonts w:ascii="Courier New" w:eastAsia="Times New Roman" w:hAnsi="Courier New" w:cs="Courier New"/>
+          <w:color w:val="7A7E85"/>
+          <w:sz w:val="20"/>
+          <w:szCs w:val="20"/>
+          <w:lang w:eastAsia="ru-RU"/>
+        </w:rPr>
+        <w:t xml:space="preserve">//переменная МЕТОДА </w:t>
+      </w:r>
+      <w:proofErr w:type="spellStart"/>
+      <w:r>
+        <w:rPr>
+          <w:rFonts w:ascii="Courier New" w:eastAsia="Times New Roman" w:hAnsi="Courier New" w:cs="Courier New"/>
+          <w:color w:val="7A7E85"/>
+          <w:sz w:val="20"/>
+          <w:szCs w:val="20"/>
+          <w:lang w:eastAsia="ru-RU"/>
+        </w:rPr>
+        <w:t>run</w:t>
+      </w:r>
+      <w:proofErr w:type="spellEnd"/>
+      <w:r>
+        <w:rPr>
+          <w:rFonts w:ascii="Courier New" w:eastAsia="Times New Roman" w:hAnsi="Courier New" w:cs="Courier New"/>
+          <w:color w:val="7A7E85"/>
+          <w:sz w:val="20"/>
+          <w:szCs w:val="20"/>
+          <w:lang w:eastAsia="ru-RU"/>
+        </w:rPr>
+        <w:t>()</w:t>
+      </w:r>
+      <w:r>
+        <w:rPr>
+          <w:rFonts w:ascii="Courier New" w:eastAsia="Times New Roman" w:hAnsi="Courier New" w:cs="Courier New"/>
+          <w:color w:val="7A7E85"/>
+          <w:sz w:val="20"/>
+          <w:szCs w:val="20"/>
+          <w:lang w:eastAsia="ru-RU"/>
+        </w:rPr>
+        <w:br/>
       </w:r>
       <w:r>
         <w:rPr>
@@ -6977,6 +7399,337 @@
           <w:szCs w:val="20"/>
           <w:lang w:eastAsia="ru-RU"/>
         </w:rPr>
+        <w:t>(</w:t>
+      </w:r>
+      <w:proofErr w:type="spellStart"/>
+      <w:r>
+        <w:rPr>
+          <w:rFonts w:ascii="Courier New" w:eastAsia="Times New Roman" w:hAnsi="Courier New" w:cs="Courier New"/>
+          <w:color w:val="BCBEC4"/>
+          <w:sz w:val="20"/>
+          <w:szCs w:val="20"/>
+          <w:lang w:eastAsia="ru-RU"/>
+        </w:rPr>
+        <w:t>Example.</w:t>
+      </w:r>
+      <w:r>
+        <w:rPr>
+          <w:rFonts w:ascii="Courier New" w:eastAsia="Times New Roman" w:hAnsi="Courier New" w:cs="Courier New"/>
+          <w:color w:val="CF8E6D"/>
+          <w:sz w:val="20"/>
+          <w:szCs w:val="20"/>
+          <w:lang w:eastAsia="ru-RU"/>
+        </w:rPr>
+        <w:t>this</w:t>
+      </w:r>
+      <w:r>
+        <w:rPr>
+          <w:rFonts w:ascii="Courier New" w:eastAsia="Times New Roman" w:hAnsi="Courier New" w:cs="Courier New"/>
+          <w:color w:val="BCBEC4"/>
+          <w:sz w:val="20"/>
+          <w:szCs w:val="20"/>
+          <w:lang w:eastAsia="ru-RU"/>
+        </w:rPr>
+        <w:t>.</w:t>
+      </w:r>
+      <w:r>
+        <w:rPr>
+          <w:rFonts w:ascii="Courier New" w:eastAsia="Times New Roman" w:hAnsi="Courier New" w:cs="Courier New"/>
+          <w:color w:val="C77DBB"/>
+          <w:sz w:val="20"/>
+          <w:szCs w:val="20"/>
+          <w:lang w:eastAsia="ru-RU"/>
+        </w:rPr>
+        <w:t>a</w:t>
+      </w:r>
+      <w:proofErr w:type="spellEnd"/>
+      <w:r>
+        <w:rPr>
+          <w:rFonts w:ascii="Courier New" w:eastAsia="Times New Roman" w:hAnsi="Courier New" w:cs="Courier New"/>
+          <w:color w:val="BCBEC4"/>
+          <w:sz w:val="20"/>
+          <w:szCs w:val="20"/>
+          <w:lang w:eastAsia="ru-RU"/>
+        </w:rPr>
+        <w:t>);</w:t>
+      </w:r>
+      <w:r>
+        <w:rPr>
+          <w:rFonts w:ascii="Courier New" w:eastAsia="Times New Roman" w:hAnsi="Courier New" w:cs="Courier New"/>
+          <w:color w:val="7A7E85"/>
+          <w:sz w:val="20"/>
+          <w:szCs w:val="20"/>
+          <w:lang w:eastAsia="ru-RU"/>
+        </w:rPr>
+        <w:t>//доступ к полю обрамляющего класса</w:t>
+      </w:r>
+      <w:r>
+        <w:rPr>
+          <w:rFonts w:ascii="Courier New" w:eastAsia="Times New Roman" w:hAnsi="Courier New" w:cs="Courier New"/>
+          <w:color w:val="7A7E85"/>
+          <w:sz w:val="20"/>
+          <w:szCs w:val="20"/>
+          <w:lang w:eastAsia="ru-RU"/>
+        </w:rPr>
+        <w:br/>
+        <w:t xml:space="preserve">            </w:t>
+      </w:r>
+      <w:proofErr w:type="spellStart"/>
+      <w:r>
+        <w:rPr>
+          <w:rFonts w:ascii="Courier New" w:eastAsia="Times New Roman" w:hAnsi="Courier New" w:cs="Courier New"/>
+          <w:color w:val="BCBEC4"/>
+          <w:sz w:val="20"/>
+          <w:szCs w:val="20"/>
+          <w:lang w:eastAsia="ru-RU"/>
+        </w:rPr>
+        <w:t>System.</w:t>
+      </w:r>
+      <w:r>
+        <w:rPr>
+          <w:rFonts w:ascii="Courier New" w:eastAsia="Times New Roman" w:hAnsi="Courier New" w:cs="Courier New"/>
+          <w:i/>
+          <w:iCs/>
+          <w:color w:val="C77DBB"/>
+          <w:sz w:val="20"/>
+          <w:szCs w:val="20"/>
+          <w:lang w:eastAsia="ru-RU"/>
+        </w:rPr>
+        <w:t>out</w:t>
+      </w:r>
+      <w:r>
+        <w:rPr>
+          <w:rFonts w:ascii="Courier New" w:eastAsia="Times New Roman" w:hAnsi="Courier New" w:cs="Courier New"/>
+          <w:color w:val="BCBEC4"/>
+          <w:sz w:val="20"/>
+          <w:szCs w:val="20"/>
+          <w:lang w:eastAsia="ru-RU"/>
+        </w:rPr>
+        <w:t>.println</w:t>
+      </w:r>
+      <w:proofErr w:type="spellEnd"/>
+      <w:r>
+        <w:rPr>
+          <w:rFonts w:ascii="Courier New" w:eastAsia="Times New Roman" w:hAnsi="Courier New" w:cs="Courier New"/>
+          <w:color w:val="BCBEC4"/>
+          <w:sz w:val="20"/>
+          <w:szCs w:val="20"/>
+          <w:lang w:eastAsia="ru-RU"/>
+        </w:rPr>
+        <w:t>(</w:t>
+      </w:r>
+      <w:proofErr w:type="spellStart"/>
+      <w:r>
+        <w:rPr>
+          <w:rFonts w:ascii="Courier New" w:eastAsia="Times New Roman" w:hAnsi="Courier New" w:cs="Courier New"/>
+          <w:color w:val="CF8E6D"/>
+          <w:sz w:val="20"/>
+          <w:szCs w:val="20"/>
+          <w:lang w:eastAsia="ru-RU"/>
+        </w:rPr>
+        <w:t>this</w:t>
+      </w:r>
+      <w:r>
+        <w:rPr>
+          <w:rFonts w:ascii="Courier New" w:eastAsia="Times New Roman" w:hAnsi="Courier New" w:cs="Courier New"/>
+          <w:color w:val="BCBEC4"/>
+          <w:sz w:val="20"/>
+          <w:szCs w:val="20"/>
+          <w:lang w:eastAsia="ru-RU"/>
+        </w:rPr>
+        <w:t>.</w:t>
+      </w:r>
+      <w:r>
+        <w:rPr>
+          <w:rFonts w:ascii="Courier New" w:eastAsia="Times New Roman" w:hAnsi="Courier New" w:cs="Courier New"/>
+          <w:color w:val="C77DBB"/>
+          <w:sz w:val="20"/>
+          <w:szCs w:val="20"/>
+          <w:lang w:eastAsia="ru-RU"/>
+        </w:rPr>
+        <w:t>a</w:t>
+      </w:r>
+      <w:proofErr w:type="spellEnd"/>
+      <w:r>
+        <w:rPr>
+          <w:rFonts w:ascii="Courier New" w:eastAsia="Times New Roman" w:hAnsi="Courier New" w:cs="Courier New"/>
+          <w:color w:val="BCBEC4"/>
+          <w:sz w:val="20"/>
+          <w:szCs w:val="20"/>
+          <w:lang w:eastAsia="ru-RU"/>
+        </w:rPr>
+        <w:t>);</w:t>
+      </w:r>
+      <w:r>
+        <w:rPr>
+          <w:rFonts w:ascii="Courier New" w:eastAsia="Times New Roman" w:hAnsi="Courier New" w:cs="Courier New"/>
+          <w:color w:val="7A7E85"/>
+          <w:sz w:val="20"/>
+          <w:szCs w:val="20"/>
+          <w:lang w:eastAsia="ru-RU"/>
+        </w:rPr>
+        <w:t>//</w:t>
+      </w:r>
+      <w:proofErr w:type="spellStart"/>
+      <w:r>
+        <w:rPr>
+          <w:rFonts w:ascii="Courier New" w:eastAsia="Times New Roman" w:hAnsi="Courier New" w:cs="Courier New"/>
+          <w:color w:val="7A7E85"/>
+          <w:sz w:val="20"/>
+          <w:szCs w:val="20"/>
+          <w:lang w:eastAsia="ru-RU"/>
+        </w:rPr>
+        <w:t>Example</w:t>
+      </w:r>
+      <w:proofErr w:type="spellEnd"/>
+      <w:r>
+        <w:rPr>
+          <w:rFonts w:ascii="Courier New" w:eastAsia="Times New Roman" w:hAnsi="Courier New" w:cs="Courier New"/>
+          <w:color w:val="7A7E85"/>
+          <w:sz w:val="20"/>
+          <w:szCs w:val="20"/>
+          <w:lang w:eastAsia="ru-RU"/>
+        </w:rPr>
+        <w:t xml:space="preserve"> можно не писать</w:t>
+      </w:r>
+      <w:r>
+        <w:rPr>
+          <w:rFonts w:ascii="Courier New" w:eastAsia="Times New Roman" w:hAnsi="Courier New" w:cs="Courier New"/>
+          <w:color w:val="7A7E85"/>
+          <w:sz w:val="20"/>
+          <w:szCs w:val="20"/>
+          <w:lang w:eastAsia="ru-RU"/>
+        </w:rPr>
+        <w:br/>
+        <w:t xml:space="preserve">            </w:t>
+      </w:r>
+      <w:proofErr w:type="spellStart"/>
+      <w:r>
+        <w:rPr>
+          <w:rFonts w:ascii="Courier New" w:eastAsia="Times New Roman" w:hAnsi="Courier New" w:cs="Courier New"/>
+          <w:color w:val="BCBEC4"/>
+          <w:sz w:val="20"/>
+          <w:szCs w:val="20"/>
+          <w:lang w:eastAsia="ru-RU"/>
+        </w:rPr>
+        <w:t>System.</w:t>
+      </w:r>
+      <w:r>
+        <w:rPr>
+          <w:rFonts w:ascii="Courier New" w:eastAsia="Times New Roman" w:hAnsi="Courier New" w:cs="Courier New"/>
+          <w:i/>
+          <w:iCs/>
+          <w:color w:val="C77DBB"/>
+          <w:sz w:val="20"/>
+          <w:szCs w:val="20"/>
+          <w:lang w:eastAsia="ru-RU"/>
+        </w:rPr>
+        <w:t>out</w:t>
+      </w:r>
+      <w:r>
+        <w:rPr>
+          <w:rFonts w:ascii="Courier New" w:eastAsia="Times New Roman" w:hAnsi="Courier New" w:cs="Courier New"/>
+          <w:color w:val="BCBEC4"/>
+          <w:sz w:val="20"/>
+          <w:szCs w:val="20"/>
+          <w:lang w:eastAsia="ru-RU"/>
+        </w:rPr>
+        <w:t>.println</w:t>
+      </w:r>
+      <w:proofErr w:type="spellEnd"/>
+      <w:r>
+        <w:rPr>
+          <w:rFonts w:ascii="Courier New" w:eastAsia="Times New Roman" w:hAnsi="Courier New" w:cs="Courier New"/>
+          <w:color w:val="BCBEC4"/>
+          <w:sz w:val="20"/>
+          <w:szCs w:val="20"/>
+          <w:lang w:eastAsia="ru-RU"/>
+        </w:rPr>
+        <w:t>(</w:t>
+      </w:r>
+      <w:r>
+        <w:rPr>
+          <w:rFonts w:ascii="Courier New" w:eastAsia="Times New Roman" w:hAnsi="Courier New" w:cs="Courier New"/>
+          <w:color w:val="C77DBB"/>
+          <w:sz w:val="20"/>
+          <w:szCs w:val="20"/>
+          <w:lang w:eastAsia="ru-RU"/>
+        </w:rPr>
+        <w:t>b</w:t>
+      </w:r>
+      <w:r>
+        <w:rPr>
+          <w:rFonts w:ascii="Courier New" w:eastAsia="Times New Roman" w:hAnsi="Courier New" w:cs="Courier New"/>
+          <w:color w:val="BCBEC4"/>
+          <w:sz w:val="20"/>
+          <w:szCs w:val="20"/>
+          <w:lang w:eastAsia="ru-RU"/>
+        </w:rPr>
+        <w:t>);</w:t>
+      </w:r>
+      <w:r>
+        <w:rPr>
+          <w:rFonts w:ascii="Courier New" w:eastAsia="Times New Roman" w:hAnsi="Courier New" w:cs="Courier New"/>
+          <w:color w:val="7A7E85"/>
+          <w:sz w:val="20"/>
+          <w:szCs w:val="20"/>
+          <w:lang w:eastAsia="ru-RU"/>
+        </w:rPr>
+        <w:t>//доступ к переменной среды (метода)</w:t>
+      </w:r>
+      <w:r>
+        <w:rPr>
+          <w:rFonts w:ascii="Courier New" w:eastAsia="Times New Roman" w:hAnsi="Courier New" w:cs="Courier New"/>
+          <w:color w:val="7A7E85"/>
+          <w:sz w:val="20"/>
+          <w:szCs w:val="20"/>
+          <w:lang w:eastAsia="ru-RU"/>
+        </w:rPr>
+        <w:br/>
+        <w:t xml:space="preserve">            </w:t>
+      </w:r>
+      <w:proofErr w:type="spellStart"/>
+      <w:r>
+        <w:rPr>
+          <w:rFonts w:ascii="Courier New" w:eastAsia="Times New Roman" w:hAnsi="Courier New" w:cs="Courier New"/>
+          <w:color w:val="BCBEC4"/>
+          <w:sz w:val="20"/>
+          <w:szCs w:val="20"/>
+          <w:lang w:eastAsia="ru-RU"/>
+        </w:rPr>
+        <w:t>System.</w:t>
+      </w:r>
+      <w:r>
+        <w:rPr>
+          <w:rFonts w:ascii="Courier New" w:eastAsia="Times New Roman" w:hAnsi="Courier New" w:cs="Courier New"/>
+          <w:i/>
+          <w:iCs/>
+          <w:color w:val="C77DBB"/>
+          <w:sz w:val="20"/>
+          <w:szCs w:val="20"/>
+          <w:lang w:eastAsia="ru-RU"/>
+        </w:rPr>
+        <w:t>out</w:t>
+      </w:r>
+      <w:r>
+        <w:rPr>
+          <w:rFonts w:ascii="Courier New" w:eastAsia="Times New Roman" w:hAnsi="Courier New" w:cs="Courier New"/>
+          <w:color w:val="BCBEC4"/>
+          <w:sz w:val="20"/>
+          <w:szCs w:val="20"/>
+          <w:lang w:eastAsia="ru-RU"/>
+        </w:rPr>
+        <w:t>.println</w:t>
+      </w:r>
+      <w:proofErr w:type="spellEnd"/>
+      <w:r>
+        <w:rPr>
+          <w:rFonts w:ascii="Courier New" w:eastAsia="Times New Roman" w:hAnsi="Courier New" w:cs="Courier New"/>
+          <w:color w:val="BCBEC4"/>
+          <w:sz w:val="20"/>
+          <w:szCs w:val="20"/>
+          <w:lang w:eastAsia="ru-RU"/>
+        </w:rPr>
         <w:t xml:space="preserve">(c); </w:t>
       </w:r>
       <w:r>
@@ -7019,16 +7772,6 @@
           <w:lang w:eastAsia="ru-RU"/>
         </w:rPr>
         <w:br/>
-      </w:r>
-      <w:r>
-        <w:rPr>
-          <w:rFonts w:ascii="Courier New" w:eastAsia="Times New Roman" w:hAnsi="Courier New" w:cs="Courier New"/>
-          <w:color w:val="BCBEC4"/>
-          <w:sz w:val="20"/>
-          <w:szCs w:val="20"/>
-          <w:lang w:eastAsia="ru-RU"/>
-        </w:rPr>
-        <w:lastRenderedPageBreak/>
         <w:t xml:space="preserve">        </w:t>
       </w:r>
       <w:proofErr w:type="spellStart"/>

--- a/Java/Core/Лямбда.docx
+++ b/Java/Core/Лямбда.docx
@@ -395,8 +395,6 @@
         </w:rPr>
         <w:t>invokedynamic</w:t>
       </w:r>
-      <w:bookmarkStart w:id="0" w:name="_GoBack"/>
-      <w:bookmarkEnd w:id="0"/>
       <w:r>
         <w:t>)</w:t>
       </w:r>
@@ -657,6 +655,24 @@
       </w:r>
       <w:r>
         <w:t>ак всегда доступно из контекста (поле читается во время выполнения программы).</w:t>
+      </w:r>
+      <w:r>
+        <w:t xml:space="preserve"> </w:t>
+      </w:r>
+      <w:r>
+        <w:t xml:space="preserve">При этом ссылка на метод захватывает значение </w:t>
+      </w:r>
+      <w:r>
+        <w:rPr>
+          <w:lang w:val="en-US"/>
+        </w:rPr>
+        <w:t>static</w:t>
+      </w:r>
+      <w:r>
+        <w:t xml:space="preserve"> </w:t>
+      </w:r>
+      <w:r>
+        <w:t>переменной при инициализации метода.</w:t>
       </w:r>
     </w:p>
     <w:p>
@@ -1171,6 +1187,16 @@
           <w:lang w:val="en-US" w:eastAsia="ru-RU"/>
         </w:rPr>
         <w:br/>
+      </w:r>
+      <w:r>
+        <w:rPr>
+          <w:rFonts w:ascii="Courier New" w:eastAsia="Times New Roman" w:hAnsi="Courier New" w:cs="Courier New"/>
+          <w:color w:val="BCBEC4"/>
+          <w:sz w:val="20"/>
+          <w:szCs w:val="20"/>
+          <w:lang w:val="en-US" w:eastAsia="ru-RU"/>
+        </w:rPr>
+        <w:lastRenderedPageBreak/>
         <w:t xml:space="preserve">    Runnable run2 = () -&gt; </w:t>
       </w:r>
       <w:proofErr w:type="spellStart"/>
@@ -1301,16 +1327,6 @@
           <w:lang w:val="en-US" w:eastAsia="ru-RU"/>
         </w:rPr>
         <w:br/>
-      </w:r>
-      <w:r>
-        <w:rPr>
-          <w:rFonts w:ascii="Courier New" w:eastAsia="Times New Roman" w:hAnsi="Courier New" w:cs="Courier New"/>
-          <w:color w:val="BCBEC4"/>
-          <w:sz w:val="20"/>
-          <w:szCs w:val="20"/>
-          <w:lang w:val="en-US" w:eastAsia="ru-RU"/>
-        </w:rPr>
-        <w:lastRenderedPageBreak/>
         <w:t xml:space="preserve">    </w:t>
       </w:r>
       <w:proofErr w:type="spellStart"/>
@@ -4089,6 +4105,7 @@
           <w:szCs w:val="20"/>
           <w:lang w:eastAsia="ru-RU"/>
         </w:rPr>
+        <w:lastRenderedPageBreak/>
         <w:t xml:space="preserve">    </w:t>
       </w:r>
       <w:r>
@@ -4162,16 +4179,6 @@
           <w:lang w:val="en-US" w:eastAsia="ru-RU"/>
         </w:rPr>
         <w:br/>
-      </w:r>
-      <w:r>
-        <w:rPr>
-          <w:rFonts w:ascii="Courier New" w:eastAsia="Times New Roman" w:hAnsi="Courier New" w:cs="Courier New"/>
-          <w:color w:val="BCBEC4"/>
-          <w:sz w:val="20"/>
-          <w:szCs w:val="20"/>
-          <w:lang w:val="en-US" w:eastAsia="ru-RU"/>
-        </w:rPr>
-        <w:lastRenderedPageBreak/>
         <w:t xml:space="preserve">    Double </w:t>
       </w:r>
       <w:proofErr w:type="spellStart"/>
@@ -6519,6 +6526,16 @@
           <w:lang w:eastAsia="ru-RU"/>
         </w:rPr>
         <w:br/>
+      </w:r>
+      <w:r>
+        <w:rPr>
+          <w:rFonts w:ascii="Courier New" w:eastAsia="Times New Roman" w:hAnsi="Courier New" w:cs="Courier New"/>
+          <w:color w:val="7A7E85"/>
+          <w:sz w:val="20"/>
+          <w:szCs w:val="20"/>
+          <w:lang w:eastAsia="ru-RU"/>
+        </w:rPr>
+        <w:lastRenderedPageBreak/>
         <w:t xml:space="preserve">            </w:t>
       </w:r>
       <w:r>
@@ -6551,16 +6568,6 @@
           <w:lang w:eastAsia="ru-RU"/>
         </w:rPr>
         <w:br/>
-      </w:r>
-      <w:r>
-        <w:rPr>
-          <w:rFonts w:ascii="Courier New" w:eastAsia="Times New Roman" w:hAnsi="Courier New" w:cs="Courier New"/>
-          <w:color w:val="BCBEC4"/>
-          <w:sz w:val="20"/>
-          <w:szCs w:val="20"/>
-          <w:lang w:eastAsia="ru-RU"/>
-        </w:rPr>
-        <w:lastRenderedPageBreak/>
         <w:t xml:space="preserve">        </w:t>
       </w:r>
       <w:r>
@@ -7899,7 +7906,12 @@
         <w:t xml:space="preserve"> – пакет, </w:t>
       </w:r>
       <w:r>
-        <w:t>определяющий набор стандартных функциональных интерфейсов с различными комбинациями входных и выходных параметров.</w:t>
+        <w:t>определяющий набор стандартных функциональных интерфейсов с различными комбинациями входных и выходн</w:t>
+      </w:r>
+      <w:bookmarkStart w:id="0" w:name="_GoBack"/>
+      <w:bookmarkEnd w:id="0"/>
+      <w:r>
+        <w:t>ых параметров.</w:t>
       </w:r>
     </w:p>
     <w:p>
@@ -7910,7 +7922,10 @@
         <w:t>Всего их</w:t>
       </w:r>
       <w:r>
-        <w:t xml:space="preserve"> 43шт присутствуют как Дженерик-</w:t>
+        <w:t xml:space="preserve"> 42</w:t>
+      </w:r>
+      <w:r>
+        <w:t>шт присутствуют как Дженерик-</w:t>
       </w:r>
       <w:r>
         <w:t>интерфейсы, основных 4:</w:t>
